--- a/MetalWeigh.docx
+++ b/MetalWeigh.docx
@@ -277,6 +277,8 @@
           <w:szCs w:val="24"/>
         </w:rPr>
       </w:pPr>
+      <w:bookmarkStart w:id="0" w:name="_GoBack"/>
+      <w:bookmarkEnd w:id="0"/>
     </w:p>
     <w:p>
       <w:pPr>
@@ -950,8 +952,6 @@
           <w:szCs w:val="24"/>
         </w:rPr>
       </w:pPr>
-      <w:bookmarkStart w:id="0" w:name="_GoBack"/>
-      <w:bookmarkEnd w:id="0"/>
     </w:p>
     <w:p>
       <w:pPr>
@@ -1224,6 +1224,39 @@
         </w:rPr>
         <w:t xml:space="preserve">PDF tamaño ¼ o ½ página tamaño carta con esta presentación + los encabezados y pies de página fijos. </w:t>
       </w:r>
+    </w:p>
+    <w:p>
+      <w:pPr>
+        <w:pStyle w:val="Sinespaciado"/>
+        <w:rPr>
+          <w:rFonts w:ascii="Helvetica" w:hAnsi="Helvetica"/>
+          <w:b/>
+          <w:sz w:val="24"/>
+          <w:szCs w:val="24"/>
+        </w:rPr>
+      </w:pPr>
+    </w:p>
+    <w:p>
+      <w:pPr>
+        <w:pStyle w:val="Sinespaciado"/>
+        <w:rPr>
+          <w:rFonts w:ascii="Helvetica" w:hAnsi="Helvetica"/>
+          <w:b/>
+          <w:sz w:val="24"/>
+          <w:szCs w:val="24"/>
+        </w:rPr>
+      </w:pPr>
+    </w:p>
+    <w:p>
+      <w:pPr>
+        <w:pStyle w:val="Sinespaciado"/>
+        <w:rPr>
+          <w:rFonts w:ascii="Helvetica" w:hAnsi="Helvetica"/>
+          <w:b/>
+          <w:sz w:val="24"/>
+          <w:szCs w:val="24"/>
+        </w:rPr>
+      </w:pPr>
     </w:p>
     <w:p>
       <w:pPr>
@@ -1244,7 +1277,6 @@
         <w:tblLook w:val="04A0" w:firstRow="1" w:lastRow="0" w:firstColumn="1" w:lastColumn="0" w:noHBand="0" w:noVBand="1"/>
       </w:tblPr>
       <w:tblGrid>
-        <w:gridCol w:w="2774"/>
         <w:gridCol w:w="2774"/>
         <w:gridCol w:w="2774"/>
         <w:gridCol w:w="2774"/>
@@ -1275,33 +1307,8 @@
                 <w:sz w:val="24"/>
                 <w:szCs w:val="24"/>
               </w:rPr>
+              <w:lastRenderedPageBreak/>
               <w:t>Material</w:t>
-            </w:r>
-          </w:p>
-        </w:tc>
-        <w:tc>
-          <w:tcPr>
-            <w:tcW w:w="2774" w:type="dxa"/>
-          </w:tcPr>
-          <w:p>
-            <w:pPr>
-              <w:pStyle w:val="Sinespaciado"/>
-              <w:jc w:val="center"/>
-              <w:rPr>
-                <w:rFonts w:ascii="Helvetica" w:hAnsi="Helvetica"/>
-                <w:b/>
-                <w:sz w:val="24"/>
-                <w:szCs w:val="24"/>
-              </w:rPr>
-            </w:pPr>
-            <w:r>
-              <w:rPr>
-                <w:rFonts w:ascii="Helvetica" w:hAnsi="Helvetica"/>
-                <w:b/>
-                <w:sz w:val="24"/>
-                <w:szCs w:val="24"/>
-              </w:rPr>
-              <w:t>Peso(kg)</w:t>
             </w:r>
           </w:p>
         </w:tc>
@@ -1390,20 +1397,6 @@
           </w:tcPr>
           <w:p>
             <w:pPr>
-              <w:rPr>
-                <w:rFonts w:ascii="Helvetica" w:hAnsi="Helvetica"/>
-                <w:sz w:val="24"/>
-                <w:szCs w:val="24"/>
-              </w:rPr>
-            </w:pPr>
-          </w:p>
-        </w:tc>
-        <w:tc>
-          <w:tcPr>
-            <w:tcW w:w="2774" w:type="dxa"/>
-          </w:tcPr>
-          <w:p>
-            <w:pPr>
               <w:jc w:val="center"/>
               <w:rPr>
                 <w:rFonts w:ascii="Helvetica" w:hAnsi="Helvetica"/>
@@ -1470,20 +1463,6 @@
           </w:tcPr>
           <w:p>
             <w:pPr>
-              <w:rPr>
-                <w:rFonts w:ascii="Helvetica" w:hAnsi="Helvetica"/>
-                <w:sz w:val="24"/>
-                <w:szCs w:val="24"/>
-              </w:rPr>
-            </w:pPr>
-          </w:p>
-        </w:tc>
-        <w:tc>
-          <w:tcPr>
-            <w:tcW w:w="2774" w:type="dxa"/>
-          </w:tcPr>
-          <w:p>
-            <w:pPr>
               <w:jc w:val="center"/>
               <w:rPr>
                 <w:rFonts w:ascii="Helvetica" w:hAnsi="Helvetica"/>
@@ -1540,23 +1519,8 @@
                 <w:sz w:val="24"/>
                 <w:szCs w:val="24"/>
               </w:rPr>
-              <w:lastRenderedPageBreak/>
               <w:t>Blando</w:t>
             </w:r>
-          </w:p>
-        </w:tc>
-        <w:tc>
-          <w:tcPr>
-            <w:tcW w:w="2774" w:type="dxa"/>
-          </w:tcPr>
-          <w:p>
-            <w:pPr>
-              <w:rPr>
-                <w:rFonts w:ascii="Helvetica" w:hAnsi="Helvetica"/>
-                <w:sz w:val="24"/>
-                <w:szCs w:val="24"/>
-              </w:rPr>
-            </w:pPr>
           </w:p>
         </w:tc>
         <w:tc>
@@ -1631,20 +1595,6 @@
           </w:tcPr>
           <w:p>
             <w:pPr>
-              <w:rPr>
-                <w:rFonts w:ascii="Helvetica" w:hAnsi="Helvetica"/>
-                <w:sz w:val="24"/>
-                <w:szCs w:val="24"/>
-              </w:rPr>
-            </w:pPr>
-          </w:p>
-        </w:tc>
-        <w:tc>
-          <w:tcPr>
-            <w:tcW w:w="2774" w:type="dxa"/>
-          </w:tcPr>
-          <w:p>
-            <w:pPr>
               <w:jc w:val="center"/>
               <w:rPr>
                 <w:rFonts w:ascii="Helvetica" w:hAnsi="Helvetica"/>
@@ -1703,20 +1653,6 @@
               </w:rPr>
               <w:t>Bronce</w:t>
             </w:r>
-          </w:p>
-        </w:tc>
-        <w:tc>
-          <w:tcPr>
-            <w:tcW w:w="2774" w:type="dxa"/>
-          </w:tcPr>
-          <w:p>
-            <w:pPr>
-              <w:rPr>
-                <w:rFonts w:ascii="Helvetica" w:hAnsi="Helvetica"/>
-                <w:sz w:val="24"/>
-                <w:szCs w:val="24"/>
-              </w:rPr>
-            </w:pPr>
           </w:p>
         </w:tc>
         <w:tc>
@@ -1791,20 +1727,6 @@
           </w:tcPr>
           <w:p>
             <w:pPr>
-              <w:rPr>
-                <w:rFonts w:ascii="Helvetica" w:hAnsi="Helvetica"/>
-                <w:sz w:val="24"/>
-                <w:szCs w:val="24"/>
-              </w:rPr>
-            </w:pPr>
-          </w:p>
-        </w:tc>
-        <w:tc>
-          <w:tcPr>
-            <w:tcW w:w="2774" w:type="dxa"/>
-          </w:tcPr>
-          <w:p>
-            <w:pPr>
               <w:jc w:val="center"/>
               <w:rPr>
                 <w:rFonts w:ascii="Helvetica" w:hAnsi="Helvetica"/>
@@ -1863,20 +1785,6 @@
               </w:rPr>
               <w:t>Cobre 2ª</w:t>
             </w:r>
-          </w:p>
-        </w:tc>
-        <w:tc>
-          <w:tcPr>
-            <w:tcW w:w="2774" w:type="dxa"/>
-          </w:tcPr>
-          <w:p>
-            <w:pPr>
-              <w:rPr>
-                <w:rFonts w:ascii="Helvetica" w:hAnsi="Helvetica"/>
-                <w:sz w:val="24"/>
-                <w:szCs w:val="24"/>
-              </w:rPr>
-            </w:pPr>
           </w:p>
         </w:tc>
         <w:tc>
@@ -1951,20 +1859,6 @@
           </w:tcPr>
           <w:p>
             <w:pPr>
-              <w:rPr>
-                <w:rFonts w:ascii="Helvetica" w:hAnsi="Helvetica"/>
-                <w:sz w:val="24"/>
-                <w:szCs w:val="24"/>
-              </w:rPr>
-            </w:pPr>
-          </w:p>
-        </w:tc>
-        <w:tc>
-          <w:tcPr>
-            <w:tcW w:w="2774" w:type="dxa"/>
-          </w:tcPr>
-          <w:p>
-            <w:pPr>
               <w:jc w:val="center"/>
               <w:rPr>
                 <w:rFonts w:ascii="Helvetica" w:hAnsi="Helvetica"/>
@@ -2031,20 +1925,6 @@
           </w:tcPr>
           <w:p>
             <w:pPr>
-              <w:rPr>
-                <w:rFonts w:ascii="Helvetica" w:hAnsi="Helvetica"/>
-                <w:sz w:val="24"/>
-                <w:szCs w:val="24"/>
-              </w:rPr>
-            </w:pPr>
-          </w:p>
-        </w:tc>
-        <w:tc>
-          <w:tcPr>
-            <w:tcW w:w="2774" w:type="dxa"/>
-          </w:tcPr>
-          <w:p>
-            <w:pPr>
               <w:jc w:val="center"/>
               <w:rPr>
                 <w:rFonts w:ascii="Helvetica" w:hAnsi="Helvetica"/>
@@ -2103,20 +1983,6 @@
               </w:rPr>
               <w:t>Perfil</w:t>
             </w:r>
-          </w:p>
-        </w:tc>
-        <w:tc>
-          <w:tcPr>
-            <w:tcW w:w="2774" w:type="dxa"/>
-          </w:tcPr>
-          <w:p>
-            <w:pPr>
-              <w:rPr>
-                <w:rFonts w:ascii="Helvetica" w:hAnsi="Helvetica"/>
-                <w:sz w:val="24"/>
-                <w:szCs w:val="24"/>
-              </w:rPr>
-            </w:pPr>
           </w:p>
         </w:tc>
         <w:tc>
@@ -2201,20 +2067,6 @@
           </w:tcPr>
           <w:p>
             <w:pPr>
-              <w:rPr>
-                <w:rFonts w:ascii="Helvetica" w:hAnsi="Helvetica"/>
-                <w:sz w:val="24"/>
-                <w:szCs w:val="24"/>
-              </w:rPr>
-            </w:pPr>
-          </w:p>
-        </w:tc>
-        <w:tc>
-          <w:tcPr>
-            <w:tcW w:w="2774" w:type="dxa"/>
-          </w:tcPr>
-          <w:p>
-            <w:pPr>
               <w:jc w:val="center"/>
               <w:rPr>
                 <w:rFonts w:ascii="Helvetica" w:hAnsi="Helvetica"/>
@@ -2273,20 +2125,6 @@
               </w:rPr>
               <w:t>Radiador Aluminio</w:t>
             </w:r>
-          </w:p>
-        </w:tc>
-        <w:tc>
-          <w:tcPr>
-            <w:tcW w:w="2774" w:type="dxa"/>
-          </w:tcPr>
-          <w:p>
-            <w:pPr>
-              <w:rPr>
-                <w:rFonts w:ascii="Helvetica" w:hAnsi="Helvetica"/>
-                <w:sz w:val="24"/>
-                <w:szCs w:val="24"/>
-              </w:rPr>
-            </w:pPr>
           </w:p>
         </w:tc>
         <w:tc>
@@ -2361,20 +2199,6 @@
           </w:tcPr>
           <w:p>
             <w:pPr>
-              <w:rPr>
-                <w:rFonts w:ascii="Helvetica" w:hAnsi="Helvetica"/>
-                <w:sz w:val="24"/>
-                <w:szCs w:val="24"/>
-              </w:rPr>
-            </w:pPr>
-          </w:p>
-        </w:tc>
-        <w:tc>
-          <w:tcPr>
-            <w:tcW w:w="2774" w:type="dxa"/>
-          </w:tcPr>
-          <w:p>
-            <w:pPr>
               <w:jc w:val="center"/>
               <w:rPr>
                 <w:rFonts w:ascii="Helvetica" w:hAnsi="Helvetica"/>
@@ -2433,20 +2257,6 @@
               </w:rPr>
               <w:t>Rin</w:t>
             </w:r>
-          </w:p>
-        </w:tc>
-        <w:tc>
-          <w:tcPr>
-            <w:tcW w:w="2774" w:type="dxa"/>
-          </w:tcPr>
-          <w:p>
-            <w:pPr>
-              <w:rPr>
-                <w:rFonts w:ascii="Helvetica" w:hAnsi="Helvetica"/>
-                <w:sz w:val="24"/>
-                <w:szCs w:val="24"/>
-              </w:rPr>
-            </w:pPr>
           </w:p>
         </w:tc>
         <w:tc>
@@ -2521,20 +2331,6 @@
           </w:tcPr>
           <w:p>
             <w:pPr>
-              <w:rPr>
-                <w:rFonts w:ascii="Helvetica" w:hAnsi="Helvetica"/>
-                <w:sz w:val="24"/>
-                <w:szCs w:val="24"/>
-              </w:rPr>
-            </w:pPr>
-          </w:p>
-        </w:tc>
-        <w:tc>
-          <w:tcPr>
-            <w:tcW w:w="2774" w:type="dxa"/>
-          </w:tcPr>
-          <w:p>
-            <w:pPr>
               <w:jc w:val="center"/>
               <w:rPr>
                 <w:rFonts w:ascii="Helvetica" w:hAnsi="Helvetica"/>
@@ -2601,20 +2397,6 @@
           </w:tcPr>
           <w:p>
             <w:pPr>
-              <w:rPr>
-                <w:rFonts w:ascii="Helvetica" w:hAnsi="Helvetica"/>
-                <w:sz w:val="24"/>
-                <w:szCs w:val="24"/>
-              </w:rPr>
-            </w:pPr>
-          </w:p>
-        </w:tc>
-        <w:tc>
-          <w:tcPr>
-            <w:tcW w:w="2774" w:type="dxa"/>
-          </w:tcPr>
-          <w:p>
-            <w:pPr>
               <w:jc w:val="center"/>
               <w:rPr>
                 <w:rFonts w:ascii="Helvetica" w:hAnsi="Helvetica"/>
@@ -2649,105 +2431,6 @@
           </w:p>
         </w:tc>
       </w:tr>
-      <w:tr>
-        <w:trPr>
-          <w:jc w:val="center"/>
-        </w:trPr>
-        <w:tc>
-          <w:tcPr>
-            <w:tcW w:w="2774" w:type="dxa"/>
-          </w:tcPr>
-          <w:p>
-            <w:pPr>
-              <w:pStyle w:val="Sinespaciado"/>
-              <w:rPr>
-                <w:rFonts w:ascii="Helvetica" w:hAnsi="Helvetica"/>
-                <w:b/>
-                <w:sz w:val="24"/>
-                <w:szCs w:val="24"/>
-              </w:rPr>
-            </w:pPr>
-            <w:r>
-              <w:rPr>
-                <w:rFonts w:ascii="Helvetica" w:hAnsi="Helvetica"/>
-                <w:b/>
-                <w:sz w:val="24"/>
-                <w:szCs w:val="24"/>
-              </w:rPr>
-              <w:t>Totales Generales</w:t>
-            </w:r>
-          </w:p>
-        </w:tc>
-        <w:tc>
-          <w:tcPr>
-            <w:tcW w:w="2774" w:type="dxa"/>
-          </w:tcPr>
-          <w:p>
-            <w:pPr>
-              <w:pStyle w:val="Sinespaciado"/>
-              <w:jc w:val="center"/>
-              <w:rPr>
-                <w:rFonts w:ascii="Helvetica" w:hAnsi="Helvetica"/>
-                <w:b/>
-                <w:sz w:val="24"/>
-                <w:szCs w:val="24"/>
-              </w:rPr>
-            </w:pPr>
-            <w:r>
-              <w:rPr>
-                <w:rFonts w:ascii="Helvetica" w:hAnsi="Helvetica"/>
-                <w:b/>
-                <w:sz w:val="24"/>
-                <w:szCs w:val="24"/>
-              </w:rPr>
-              <w:t>kg</w:t>
-            </w:r>
-          </w:p>
-        </w:tc>
-        <w:tc>
-          <w:tcPr>
-            <w:tcW w:w="2774" w:type="dxa"/>
-          </w:tcPr>
-          <w:p>
-            <w:pPr>
-              <w:pStyle w:val="Sinespaciado"/>
-              <w:jc w:val="center"/>
-              <w:rPr>
-                <w:rFonts w:ascii="Helvetica" w:hAnsi="Helvetica"/>
-                <w:b/>
-                <w:sz w:val="24"/>
-                <w:szCs w:val="24"/>
-              </w:rPr>
-            </w:pPr>
-          </w:p>
-        </w:tc>
-        <w:tc>
-          <w:tcPr>
-            <w:tcW w:w="2774" w:type="dxa"/>
-          </w:tcPr>
-          <w:p>
-            <w:pPr>
-              <w:pStyle w:val="Sinespaciado"/>
-              <w:jc w:val="center"/>
-              <w:rPr>
-                <w:rFonts w:ascii="Helvetica" w:hAnsi="Helvetica"/>
-                <w:b/>
-                <w:sz w:val="24"/>
-                <w:szCs w:val="24"/>
-              </w:rPr>
-            </w:pPr>
-            <w:r>
-              <w:rPr>
-                <w:rFonts w:ascii="Helvetica" w:hAnsi="Helvetica"/>
-                <w:b/>
-                <w:sz w:val="24"/>
-                <w:szCs w:val="24"/>
-              </w:rPr>
-              <w:t>$</w:t>
-            </w:r>
-          </w:p>
-        </w:tc>
-      </w:tr>
     </w:tbl>
     <w:p>
       <w:pPr>
@@ -3256,7 +2939,6 @@
           <w:sz w:val="24"/>
           <w:szCs w:val="24"/>
         </w:rPr>
-        <w:lastRenderedPageBreak/>
         <w:t>•</w:t>
       </w:r>
       <w:r>
@@ -4732,1199 +4414,6 @@
           <w:sz w:val="24"/>
           <w:szCs w:val="24"/>
         </w:rPr>
-        <w:t>```</w:t>
-      </w:r>
-    </w:p>
-    <w:p>
-      <w:pPr>
-        <w:pStyle w:val="Sinespaciado"/>
-        <w:rPr>
-          <w:rFonts w:ascii="Helvetica" w:hAnsi="Helvetica" w:cs="Helvetica"/>
-          <w:sz w:val="24"/>
-          <w:szCs w:val="24"/>
-        </w:rPr>
-      </w:pPr>
-      <w:r>
-        <w:rPr>
-          <w:rFonts w:ascii="Helvetica" w:hAnsi="Helvetica" w:cs="Helvetica"/>
-          <w:sz w:val="24"/>
-          <w:szCs w:val="24"/>
-        </w:rPr>
-        <w:t>┌─────────────────────────────────────────┐</w:t>
-      </w:r>
-    </w:p>
-    <w:p>
-      <w:pPr>
-        <w:pStyle w:val="Sinespaciado"/>
-        <w:rPr>
-          <w:rFonts w:ascii="Helvetica" w:hAnsi="Helvetica" w:cs="Helvetica"/>
-          <w:sz w:val="24"/>
-          <w:szCs w:val="24"/>
-        </w:rPr>
-      </w:pPr>
-      <w:r>
-        <w:rPr>
-          <w:rFonts w:ascii="Helvetica" w:hAnsi="Helvetica" w:cs="Helvetica"/>
-          <w:sz w:val="24"/>
-          <w:szCs w:val="24"/>
-        </w:rPr>
-        <w:lastRenderedPageBreak/>
-        <w:t>│             SISTEMA RECICLAJE           │</w:t>
-      </w:r>
-    </w:p>
-    <w:p>
-      <w:pPr>
-        <w:pStyle w:val="Sinespaciado"/>
-        <w:rPr>
-          <w:rFonts w:ascii="Helvetica" w:hAnsi="Helvetica" w:cs="Helvetica"/>
-          <w:sz w:val="24"/>
-          <w:szCs w:val="24"/>
-        </w:rPr>
-      </w:pPr>
-      <w:r>
-        <w:rPr>
-          <w:rFonts w:ascii="Helvetica" w:hAnsi="Helvetica" w:cs="Helvetica"/>
-          <w:sz w:val="24"/>
-          <w:szCs w:val="24"/>
-        </w:rPr>
-        <w:t>│         ----------------------          │</w:t>
-      </w:r>
-    </w:p>
-    <w:p>
-      <w:pPr>
-        <w:pStyle w:val="Sinespaciado"/>
-        <w:rPr>
-          <w:rFonts w:ascii="Helvetica" w:hAnsi="Helvetica" w:cs="Helvetica"/>
-          <w:sz w:val="24"/>
-          <w:szCs w:val="24"/>
-        </w:rPr>
-      </w:pPr>
-      <w:r>
-        <w:rPr>
-          <w:rFonts w:ascii="Helvetica" w:hAnsi="Helvetica" w:cs="Helvetica"/>
-          <w:sz w:val="24"/>
-          <w:szCs w:val="24"/>
-        </w:rPr>
-        <w:t>│                                        │</w:t>
-      </w:r>
-    </w:p>
-    <w:p>
-      <w:pPr>
-        <w:pStyle w:val="Sinespaciado"/>
-        <w:rPr>
-          <w:rFonts w:ascii="Helvetica" w:hAnsi="Helvetica" w:cs="Helvetica"/>
-          <w:sz w:val="24"/>
-          <w:szCs w:val="24"/>
-        </w:rPr>
-      </w:pPr>
-      <w:r>
-        <w:rPr>
-          <w:rFonts w:ascii="Helvetica" w:hAnsi="Helvetica" w:cs="Helvetica"/>
-          <w:sz w:val="24"/>
-          <w:szCs w:val="24"/>
-        </w:rPr>
-        <w:t>│         Usuario: [___________]         │</w:t>
-      </w:r>
-    </w:p>
-    <w:p>
-      <w:pPr>
-        <w:pStyle w:val="Sinespaciado"/>
-        <w:rPr>
-          <w:rFonts w:ascii="Helvetica" w:hAnsi="Helvetica" w:cs="Helvetica"/>
-          <w:sz w:val="24"/>
-          <w:szCs w:val="24"/>
-        </w:rPr>
-      </w:pPr>
-      <w:r>
-        <w:rPr>
-          <w:rFonts w:ascii="Helvetica" w:hAnsi="Helvetica" w:cs="Helvetica"/>
-          <w:sz w:val="24"/>
-          <w:szCs w:val="24"/>
-        </w:rPr>
-        <w:t>│         Contraseña: [________]         │</w:t>
-      </w:r>
-    </w:p>
-    <w:p>
-      <w:pPr>
-        <w:pStyle w:val="Sinespaciado"/>
-        <w:rPr>
-          <w:rFonts w:ascii="Helvetica" w:hAnsi="Helvetica" w:cs="Helvetica"/>
-          <w:sz w:val="24"/>
-          <w:szCs w:val="24"/>
-        </w:rPr>
-      </w:pPr>
-      <w:r>
-        <w:rPr>
-          <w:rFonts w:ascii="Helvetica" w:hAnsi="Helvetica" w:cs="Helvetica"/>
-          <w:sz w:val="24"/>
-          <w:szCs w:val="24"/>
-        </w:rPr>
-        <w:t>│                                        │</w:t>
-      </w:r>
-    </w:p>
-    <w:p>
-      <w:pPr>
-        <w:pStyle w:val="Sinespaciado"/>
-        <w:rPr>
-          <w:rFonts w:ascii="Helvetica" w:hAnsi="Helvetica" w:cs="Helvetica"/>
-          <w:sz w:val="24"/>
-          <w:szCs w:val="24"/>
-        </w:rPr>
-      </w:pPr>
-      <w:r>
-        <w:rPr>
-          <w:rFonts w:ascii="Helvetica" w:hAnsi="Helvetica" w:cs="Helvetica"/>
-          <w:sz w:val="24"/>
-          <w:szCs w:val="24"/>
-        </w:rPr>
-        <w:t xml:space="preserve">│      </w:t>
-      </w:r>
-      <w:proofErr w:type="gramStart"/>
-      <w:r>
-        <w:rPr>
-          <w:rFonts w:ascii="Helvetica" w:hAnsi="Helvetica" w:cs="Helvetica"/>
-          <w:sz w:val="24"/>
-          <w:szCs w:val="24"/>
-        </w:rPr>
-        <w:t xml:space="preserve">   [</w:t>
-      </w:r>
-      <w:proofErr w:type="gramEnd"/>
-      <w:r>
-        <w:rPr>
-          <w:rFonts w:ascii="Helvetica" w:hAnsi="Helvetica" w:cs="Helvetica"/>
-          <w:sz w:val="24"/>
-          <w:szCs w:val="24"/>
-        </w:rPr>
-        <w:t xml:space="preserve">   INICIAR SESIÓN   ]         │</w:t>
-      </w:r>
-    </w:p>
-    <w:p>
-      <w:pPr>
-        <w:pStyle w:val="Sinespaciado"/>
-        <w:rPr>
-          <w:rFonts w:ascii="Helvetica" w:hAnsi="Helvetica" w:cs="Helvetica"/>
-          <w:sz w:val="24"/>
-          <w:szCs w:val="24"/>
-        </w:rPr>
-      </w:pPr>
-      <w:r>
-        <w:rPr>
-          <w:rFonts w:ascii="Helvetica" w:hAnsi="Helvetica" w:cs="Helvetica"/>
-          <w:sz w:val="24"/>
-          <w:szCs w:val="24"/>
-        </w:rPr>
-        <w:t>│                                        │</w:t>
-      </w:r>
-    </w:p>
-    <w:p>
-      <w:pPr>
-        <w:pStyle w:val="Sinespaciado"/>
-        <w:rPr>
-          <w:rFonts w:ascii="Helvetica" w:hAnsi="Helvetica" w:cs="Helvetica"/>
-          <w:sz w:val="24"/>
-          <w:szCs w:val="24"/>
-        </w:rPr>
-      </w:pPr>
-      <w:r>
-        <w:rPr>
-          <w:rFonts w:ascii="Helvetica" w:hAnsi="Helvetica" w:cs="Helvetica"/>
-          <w:sz w:val="24"/>
-          <w:szCs w:val="24"/>
-        </w:rPr>
-        <w:t>│         © 2024 - Versión 1.0           │</w:t>
-      </w:r>
-    </w:p>
-    <w:p>
-      <w:pPr>
-        <w:pStyle w:val="Sinespaciado"/>
-        <w:rPr>
-          <w:rFonts w:ascii="Helvetica" w:hAnsi="Helvetica" w:cs="Helvetica"/>
-          <w:sz w:val="24"/>
-          <w:szCs w:val="24"/>
-        </w:rPr>
-      </w:pPr>
-      <w:r>
-        <w:rPr>
-          <w:rFonts w:ascii="Helvetica" w:hAnsi="Helvetica" w:cs="Helvetica"/>
-          <w:sz w:val="24"/>
-          <w:szCs w:val="24"/>
-        </w:rPr>
-        <w:t>└─────────────────────────────────────────┘</w:t>
-      </w:r>
-    </w:p>
-    <w:p>
-      <w:pPr>
-        <w:pStyle w:val="Sinespaciado"/>
-        <w:rPr>
-          <w:rFonts w:ascii="Helvetica" w:hAnsi="Helvetica" w:cs="Helvetica"/>
-          <w:sz w:val="24"/>
-          <w:szCs w:val="24"/>
-        </w:rPr>
-      </w:pPr>
-      <w:r>
-        <w:rPr>
-          <w:rFonts w:ascii="Helvetica" w:hAnsi="Helvetica" w:cs="Helvetica"/>
-          <w:sz w:val="24"/>
-          <w:szCs w:val="24"/>
-        </w:rPr>
-        <w:t>```</w:t>
-      </w:r>
-    </w:p>
-    <w:p>
-      <w:pPr>
-        <w:pStyle w:val="Sinespaciado"/>
-        <w:rPr>
-          <w:rFonts w:ascii="Helvetica" w:hAnsi="Helvetica" w:cs="Helvetica"/>
-          <w:sz w:val="24"/>
-          <w:szCs w:val="24"/>
-        </w:rPr>
-      </w:pPr>
-    </w:p>
-    <w:p>
-      <w:pPr>
-        <w:pStyle w:val="Sinespaciado"/>
-        <w:rPr>
-          <w:rFonts w:ascii="Helvetica" w:hAnsi="Helvetica" w:cs="Helvetica"/>
-          <w:sz w:val="24"/>
-          <w:szCs w:val="24"/>
-        </w:rPr>
-      </w:pPr>
-      <w:r>
-        <w:rPr>
-          <w:rFonts w:ascii="Helvetica" w:hAnsi="Helvetica" w:cs="Helvetica"/>
-          <w:sz w:val="24"/>
-          <w:szCs w:val="24"/>
-        </w:rPr>
-        <w:t>## **4. Estructura de Menús Jerárquica**</w:t>
-      </w:r>
-    </w:p>
-    <w:p>
-      <w:pPr>
-        <w:pStyle w:val="Sinespaciado"/>
-        <w:rPr>
-          <w:rFonts w:ascii="Helvetica" w:hAnsi="Helvetica" w:cs="Helvetica"/>
-          <w:sz w:val="24"/>
-          <w:szCs w:val="24"/>
-        </w:rPr>
-      </w:pPr>
-    </w:p>
-    <w:p>
-      <w:pPr>
-        <w:pStyle w:val="Sinespaciado"/>
-        <w:rPr>
-          <w:rFonts w:ascii="Helvetica" w:hAnsi="Helvetica" w:cs="Helvetica"/>
-          <w:sz w:val="24"/>
-          <w:szCs w:val="24"/>
-        </w:rPr>
-      </w:pPr>
-      <w:r>
-        <w:rPr>
-          <w:rFonts w:ascii="Helvetica" w:hAnsi="Helvetica" w:cs="Helvetica"/>
-          <w:sz w:val="24"/>
-          <w:szCs w:val="24"/>
-        </w:rPr>
-        <w:t xml:space="preserve">### **4.1 Menú Principal (después de </w:t>
-      </w:r>
-      <w:proofErr w:type="gramStart"/>
-      <w:r>
-        <w:rPr>
-          <w:rFonts w:ascii="Helvetica" w:hAnsi="Helvetica" w:cs="Helvetica"/>
-          <w:sz w:val="24"/>
-          <w:szCs w:val="24"/>
-        </w:rPr>
-        <w:t>login)*</w:t>
-      </w:r>
-      <w:proofErr w:type="gramEnd"/>
-      <w:r>
-        <w:rPr>
-          <w:rFonts w:ascii="Helvetica" w:hAnsi="Helvetica" w:cs="Helvetica"/>
-          <w:sz w:val="24"/>
-          <w:szCs w:val="24"/>
-        </w:rPr>
-        <w:t>*</w:t>
-      </w:r>
-    </w:p>
-    <w:p>
-      <w:pPr>
-        <w:pStyle w:val="Sinespaciado"/>
-        <w:rPr>
-          <w:rFonts w:ascii="Helvetica" w:hAnsi="Helvetica" w:cs="Helvetica"/>
-          <w:sz w:val="24"/>
-          <w:szCs w:val="24"/>
-        </w:rPr>
-      </w:pPr>
-      <w:r>
-        <w:rPr>
-          <w:rFonts w:ascii="Helvetica" w:hAnsi="Helvetica" w:cs="Helvetica"/>
-          <w:sz w:val="24"/>
-          <w:szCs w:val="24"/>
-        </w:rPr>
-        <w:t>```</w:t>
-      </w:r>
-    </w:p>
-    <w:p>
-      <w:pPr>
-        <w:pStyle w:val="Sinespaciado"/>
-        <w:rPr>
-          <w:rFonts w:ascii="Helvetica" w:hAnsi="Helvetica" w:cs="Helvetica"/>
-          <w:sz w:val="24"/>
-          <w:szCs w:val="24"/>
-        </w:rPr>
-      </w:pPr>
-      <w:r>
-        <w:rPr>
-          <w:rFonts w:ascii="Helvetica" w:hAnsi="Helvetica" w:cs="Helvetica"/>
-          <w:sz w:val="24"/>
-          <w:szCs w:val="24"/>
-        </w:rPr>
-        <w:t>┌─────────────────────────────────────────┐</w:t>
-      </w:r>
-    </w:p>
-    <w:p>
-      <w:pPr>
-        <w:pStyle w:val="Sinespaciado"/>
-        <w:rPr>
-          <w:rFonts w:ascii="Helvetica" w:hAnsi="Helvetica" w:cs="Helvetica"/>
-          <w:sz w:val="24"/>
-          <w:szCs w:val="24"/>
-        </w:rPr>
-      </w:pPr>
-      <w:r>
-        <w:rPr>
-          <w:rFonts w:ascii="Helvetica" w:hAnsi="Helvetica" w:cs="Helvetica"/>
-          <w:sz w:val="24"/>
-          <w:szCs w:val="24"/>
-        </w:rPr>
-        <w:t>│    MENÚ PRINCIPAL - SISTEMA RECICLAJE   │</w:t>
-      </w:r>
-    </w:p>
-    <w:p>
-      <w:pPr>
-        <w:pStyle w:val="Sinespaciado"/>
-        <w:rPr>
-          <w:rFonts w:ascii="Helvetica" w:hAnsi="Helvetica" w:cs="Helvetica"/>
-          <w:sz w:val="24"/>
-          <w:szCs w:val="24"/>
-        </w:rPr>
-      </w:pPr>
-      <w:proofErr w:type="gramStart"/>
-      <w:r>
-        <w:rPr>
-          <w:rFonts w:ascii="Helvetica" w:hAnsi="Helvetica" w:cs="Helvetica"/>
-          <w:sz w:val="24"/>
-          <w:szCs w:val="24"/>
-        </w:rPr>
-        <w:t>│  Usuario</w:t>
-      </w:r>
-      <w:proofErr w:type="gramEnd"/>
-      <w:r>
-        <w:rPr>
-          <w:rFonts w:ascii="Helvetica" w:hAnsi="Helvetica" w:cs="Helvetica"/>
-          <w:sz w:val="24"/>
-          <w:szCs w:val="24"/>
-        </w:rPr>
-        <w:t>: Juan Pérez                    │</w:t>
-      </w:r>
-    </w:p>
-    <w:p>
-      <w:pPr>
-        <w:pStyle w:val="Sinespaciado"/>
-        <w:rPr>
-          <w:rFonts w:ascii="Helvetica" w:hAnsi="Helvetica" w:cs="Helvetica"/>
-          <w:sz w:val="24"/>
-          <w:szCs w:val="24"/>
-        </w:rPr>
-      </w:pPr>
-      <w:proofErr w:type="gramStart"/>
-      <w:r>
-        <w:rPr>
-          <w:rFonts w:ascii="Helvetica" w:hAnsi="Helvetica" w:cs="Helvetica"/>
-          <w:sz w:val="24"/>
-          <w:szCs w:val="24"/>
-        </w:rPr>
-        <w:t>│  Rol</w:t>
-      </w:r>
-      <w:proofErr w:type="gramEnd"/>
-      <w:r>
-        <w:rPr>
-          <w:rFonts w:ascii="Helvetica" w:hAnsi="Helvetica" w:cs="Helvetica"/>
-          <w:sz w:val="24"/>
-          <w:szCs w:val="24"/>
-        </w:rPr>
-        <w:t>: Administrador                     │</w:t>
-      </w:r>
-    </w:p>
-    <w:p>
-      <w:pPr>
-        <w:pStyle w:val="Sinespaciado"/>
-        <w:rPr>
-          <w:rFonts w:ascii="Helvetica" w:hAnsi="Helvetica" w:cs="Helvetica"/>
-          <w:sz w:val="24"/>
-          <w:szCs w:val="24"/>
-        </w:rPr>
-      </w:pPr>
-      <w:r>
-        <w:rPr>
-          <w:rFonts w:ascii="Helvetica" w:hAnsi="Helvetica" w:cs="Helvetica"/>
-          <w:sz w:val="24"/>
-          <w:szCs w:val="24"/>
-        </w:rPr>
-        <w:t>│  -----------------------------------    │</w:t>
-      </w:r>
-    </w:p>
-    <w:p>
-      <w:pPr>
-        <w:pStyle w:val="Sinespaciado"/>
-        <w:rPr>
-          <w:rFonts w:ascii="Helvetica" w:hAnsi="Helvetica" w:cs="Helvetica"/>
-          <w:sz w:val="24"/>
-          <w:szCs w:val="24"/>
-        </w:rPr>
-      </w:pPr>
-      <w:r>
-        <w:rPr>
-          <w:rFonts w:ascii="Helvetica" w:hAnsi="Helvetica" w:cs="Helvetica"/>
-          <w:sz w:val="24"/>
-          <w:szCs w:val="24"/>
-        </w:rPr>
-        <w:t>│                                        │</w:t>
-      </w:r>
-    </w:p>
-    <w:p>
-      <w:pPr>
-        <w:pStyle w:val="Sinespaciado"/>
-        <w:rPr>
-          <w:rFonts w:ascii="Helvetica" w:hAnsi="Helvetica" w:cs="Helvetica"/>
-          <w:sz w:val="24"/>
-          <w:szCs w:val="24"/>
-        </w:rPr>
-      </w:pPr>
-      <w:proofErr w:type="gramStart"/>
-      <w:r>
-        <w:rPr>
-          <w:rFonts w:ascii="Helvetica" w:hAnsi="Helvetica" w:cs="Helvetica"/>
-          <w:sz w:val="24"/>
-          <w:szCs w:val="24"/>
-        </w:rPr>
-        <w:t>│  1</w:t>
-      </w:r>
-      <w:proofErr w:type="gramEnd"/>
-      <w:r>
-        <w:rPr>
-          <w:rFonts w:ascii="Helvetica" w:hAnsi="Helvetica" w:cs="Helvetica"/>
-          <w:sz w:val="24"/>
-          <w:szCs w:val="24"/>
-        </w:rPr>
-        <w:t>. Gestión de Clientes                │</w:t>
-      </w:r>
-    </w:p>
-    <w:p>
-      <w:pPr>
-        <w:pStyle w:val="Sinespaciado"/>
-        <w:rPr>
-          <w:rFonts w:ascii="Helvetica" w:hAnsi="Helvetica" w:cs="Helvetica"/>
-          <w:sz w:val="24"/>
-          <w:szCs w:val="24"/>
-        </w:rPr>
-      </w:pPr>
-      <w:proofErr w:type="gramStart"/>
-      <w:r>
-        <w:rPr>
-          <w:rFonts w:ascii="Helvetica" w:hAnsi="Helvetica" w:cs="Helvetica"/>
-          <w:sz w:val="24"/>
-          <w:szCs w:val="24"/>
-        </w:rPr>
-        <w:t>│  2</w:t>
-      </w:r>
-      <w:proofErr w:type="gramEnd"/>
-      <w:r>
-        <w:rPr>
-          <w:rFonts w:ascii="Helvetica" w:hAnsi="Helvetica" w:cs="Helvetica"/>
-          <w:sz w:val="24"/>
-          <w:szCs w:val="24"/>
-        </w:rPr>
-        <w:t>. Gestión de Usuarios                │</w:t>
-      </w:r>
-    </w:p>
-    <w:p>
-      <w:pPr>
-        <w:pStyle w:val="Sinespaciado"/>
-        <w:rPr>
-          <w:rFonts w:ascii="Helvetica" w:hAnsi="Helvetica" w:cs="Helvetica"/>
-          <w:sz w:val="24"/>
-          <w:szCs w:val="24"/>
-        </w:rPr>
-      </w:pPr>
-      <w:proofErr w:type="gramStart"/>
-      <w:r>
-        <w:rPr>
-          <w:rFonts w:ascii="Helvetica" w:hAnsi="Helvetica" w:cs="Helvetica"/>
-          <w:sz w:val="24"/>
-          <w:szCs w:val="24"/>
-        </w:rPr>
-        <w:t>│  3</w:t>
-      </w:r>
-      <w:proofErr w:type="gramEnd"/>
-      <w:r>
-        <w:rPr>
-          <w:rFonts w:ascii="Helvetica" w:hAnsi="Helvetica" w:cs="Helvetica"/>
-          <w:sz w:val="24"/>
-          <w:szCs w:val="24"/>
-        </w:rPr>
-        <w:t>. Transacciones                      │</w:t>
-      </w:r>
-    </w:p>
-    <w:p>
-      <w:pPr>
-        <w:pStyle w:val="Sinespaciado"/>
-        <w:rPr>
-          <w:rFonts w:ascii="Helvetica" w:hAnsi="Helvetica" w:cs="Helvetica"/>
-          <w:sz w:val="24"/>
-          <w:szCs w:val="24"/>
-        </w:rPr>
-      </w:pPr>
-      <w:proofErr w:type="gramStart"/>
-      <w:r>
-        <w:rPr>
-          <w:rFonts w:ascii="Helvetica" w:hAnsi="Helvetica" w:cs="Helvetica"/>
-          <w:sz w:val="24"/>
-          <w:szCs w:val="24"/>
-        </w:rPr>
-        <w:t>│  4</w:t>
-      </w:r>
-      <w:proofErr w:type="gramEnd"/>
-      <w:r>
-        <w:rPr>
-          <w:rFonts w:ascii="Helvetica" w:hAnsi="Helvetica" w:cs="Helvetica"/>
-          <w:sz w:val="24"/>
-          <w:szCs w:val="24"/>
-        </w:rPr>
-        <w:t>. Inventario                         │</w:t>
-      </w:r>
-    </w:p>
-    <w:p>
-      <w:pPr>
-        <w:pStyle w:val="Sinespaciado"/>
-        <w:rPr>
-          <w:rFonts w:ascii="Helvetica" w:hAnsi="Helvetica" w:cs="Helvetica"/>
-          <w:sz w:val="24"/>
-          <w:szCs w:val="24"/>
-        </w:rPr>
-      </w:pPr>
-      <w:proofErr w:type="gramStart"/>
-      <w:r>
-        <w:rPr>
-          <w:rFonts w:ascii="Helvetica" w:hAnsi="Helvetica" w:cs="Helvetica"/>
-          <w:sz w:val="24"/>
-          <w:szCs w:val="24"/>
-        </w:rPr>
-        <w:t>│  5</w:t>
-      </w:r>
-      <w:proofErr w:type="gramEnd"/>
-      <w:r>
-        <w:rPr>
-          <w:rFonts w:ascii="Helvetica" w:hAnsi="Helvetica" w:cs="Helvetica"/>
-          <w:sz w:val="24"/>
-          <w:szCs w:val="24"/>
-        </w:rPr>
-        <w:t>. Compras                            │</w:t>
-      </w:r>
-    </w:p>
-    <w:p>
-      <w:pPr>
-        <w:pStyle w:val="Sinespaciado"/>
-        <w:rPr>
-          <w:rFonts w:ascii="Helvetica" w:hAnsi="Helvetica" w:cs="Helvetica"/>
-          <w:sz w:val="24"/>
-          <w:szCs w:val="24"/>
-        </w:rPr>
-      </w:pPr>
-      <w:proofErr w:type="gramStart"/>
-      <w:r>
-        <w:rPr>
-          <w:rFonts w:ascii="Helvetica" w:hAnsi="Helvetica" w:cs="Helvetica"/>
-          <w:sz w:val="24"/>
-          <w:szCs w:val="24"/>
-        </w:rPr>
-        <w:t>│  6</w:t>
-      </w:r>
-      <w:proofErr w:type="gramEnd"/>
-      <w:r>
-        <w:rPr>
-          <w:rFonts w:ascii="Helvetica" w:hAnsi="Helvetica" w:cs="Helvetica"/>
-          <w:sz w:val="24"/>
-          <w:szCs w:val="24"/>
-        </w:rPr>
-        <w:t>. Reportes y Estadísticas            │</w:t>
-      </w:r>
-    </w:p>
-    <w:p>
-      <w:pPr>
-        <w:pStyle w:val="Sinespaciado"/>
-        <w:rPr>
-          <w:rFonts w:ascii="Helvetica" w:hAnsi="Helvetica" w:cs="Helvetica"/>
-          <w:sz w:val="24"/>
-          <w:szCs w:val="24"/>
-        </w:rPr>
-      </w:pPr>
-      <w:proofErr w:type="gramStart"/>
-      <w:r>
-        <w:rPr>
-          <w:rFonts w:ascii="Helvetica" w:hAnsi="Helvetica" w:cs="Helvetica"/>
-          <w:sz w:val="24"/>
-          <w:szCs w:val="24"/>
-        </w:rPr>
-        <w:t>│  7</w:t>
-      </w:r>
-      <w:proofErr w:type="gramEnd"/>
-      <w:r>
-        <w:rPr>
-          <w:rFonts w:ascii="Helvetica" w:hAnsi="Helvetica" w:cs="Helvetica"/>
-          <w:sz w:val="24"/>
-          <w:szCs w:val="24"/>
-        </w:rPr>
-        <w:t>. Configuración                      │</w:t>
-      </w:r>
-    </w:p>
-    <w:p>
-      <w:pPr>
-        <w:pStyle w:val="Sinespaciado"/>
-        <w:rPr>
-          <w:rFonts w:ascii="Helvetica" w:hAnsi="Helvetica" w:cs="Helvetica"/>
-          <w:sz w:val="24"/>
-          <w:szCs w:val="24"/>
-        </w:rPr>
-      </w:pPr>
-      <w:proofErr w:type="gramStart"/>
-      <w:r>
-        <w:rPr>
-          <w:rFonts w:ascii="Helvetica" w:hAnsi="Helvetica" w:cs="Helvetica"/>
-          <w:sz w:val="24"/>
-          <w:szCs w:val="24"/>
-        </w:rPr>
-        <w:t>│  0</w:t>
-      </w:r>
-      <w:proofErr w:type="gramEnd"/>
-      <w:r>
-        <w:rPr>
-          <w:rFonts w:ascii="Helvetica" w:hAnsi="Helvetica" w:cs="Helvetica"/>
-          <w:sz w:val="24"/>
-          <w:szCs w:val="24"/>
-        </w:rPr>
-        <w:t>. Cerrar Sesión                      │</w:t>
-      </w:r>
-    </w:p>
-    <w:p>
-      <w:pPr>
-        <w:pStyle w:val="Sinespaciado"/>
-        <w:rPr>
-          <w:rFonts w:ascii="Helvetica" w:hAnsi="Helvetica" w:cs="Helvetica"/>
-          <w:sz w:val="24"/>
-          <w:szCs w:val="24"/>
-        </w:rPr>
-      </w:pPr>
-      <w:r>
-        <w:rPr>
-          <w:rFonts w:ascii="Helvetica" w:hAnsi="Helvetica" w:cs="Helvetica"/>
-          <w:sz w:val="24"/>
-          <w:szCs w:val="24"/>
-        </w:rPr>
-        <w:t>│                                        │</w:t>
-      </w:r>
-    </w:p>
-    <w:p>
-      <w:pPr>
-        <w:pStyle w:val="Sinespaciado"/>
-        <w:rPr>
-          <w:rFonts w:ascii="Helvetica" w:hAnsi="Helvetica" w:cs="Helvetica"/>
-          <w:sz w:val="24"/>
-          <w:szCs w:val="24"/>
-        </w:rPr>
-      </w:pPr>
-      <w:proofErr w:type="gramStart"/>
-      <w:r>
-        <w:rPr>
-          <w:rFonts w:ascii="Helvetica" w:hAnsi="Helvetica" w:cs="Helvetica"/>
-          <w:sz w:val="24"/>
-          <w:szCs w:val="24"/>
-        </w:rPr>
-        <w:t>│  Seleccione</w:t>
-      </w:r>
-      <w:proofErr w:type="gramEnd"/>
-      <w:r>
-        <w:rPr>
-          <w:rFonts w:ascii="Helvetica" w:hAnsi="Helvetica" w:cs="Helvetica"/>
-          <w:sz w:val="24"/>
-          <w:szCs w:val="24"/>
-        </w:rPr>
-        <w:t xml:space="preserve"> una opción: [_]            │</w:t>
-      </w:r>
-    </w:p>
-    <w:p>
-      <w:pPr>
-        <w:pStyle w:val="Sinespaciado"/>
-        <w:rPr>
-          <w:rFonts w:ascii="Helvetica" w:hAnsi="Helvetica" w:cs="Helvetica"/>
-          <w:sz w:val="24"/>
-          <w:szCs w:val="24"/>
-        </w:rPr>
-      </w:pPr>
-      <w:r>
-        <w:rPr>
-          <w:rFonts w:ascii="Helvetica" w:hAnsi="Helvetica" w:cs="Helvetica"/>
-          <w:sz w:val="24"/>
-          <w:szCs w:val="24"/>
-        </w:rPr>
-        <w:t>│                                        │</w:t>
-      </w:r>
-    </w:p>
-    <w:p>
-      <w:pPr>
-        <w:pStyle w:val="Sinespaciado"/>
-        <w:rPr>
-          <w:rFonts w:ascii="Helvetica" w:hAnsi="Helvetica" w:cs="Helvetica"/>
-          <w:sz w:val="24"/>
-          <w:szCs w:val="24"/>
-        </w:rPr>
-      </w:pPr>
-      <w:proofErr w:type="gramStart"/>
-      <w:r>
-        <w:rPr>
-          <w:rFonts w:ascii="Helvetica" w:hAnsi="Helvetica" w:cs="Helvetica"/>
-          <w:sz w:val="24"/>
-          <w:szCs w:val="24"/>
-        </w:rPr>
-        <w:t>│  ©</w:t>
-      </w:r>
-      <w:proofErr w:type="gramEnd"/>
-      <w:r>
-        <w:rPr>
-          <w:rFonts w:ascii="Helvetica" w:hAnsi="Helvetica" w:cs="Helvetica"/>
-          <w:sz w:val="24"/>
-          <w:szCs w:val="24"/>
-        </w:rPr>
-        <w:t xml:space="preserve"> 2024 - Todos los derechos reservados│</w:t>
-      </w:r>
-    </w:p>
-    <w:p>
-      <w:pPr>
-        <w:pStyle w:val="Sinespaciado"/>
-        <w:rPr>
-          <w:rFonts w:ascii="Helvetica" w:hAnsi="Helvetica" w:cs="Helvetica"/>
-          <w:sz w:val="24"/>
-          <w:szCs w:val="24"/>
-        </w:rPr>
-      </w:pPr>
-      <w:r>
-        <w:rPr>
-          <w:rFonts w:ascii="Helvetica" w:hAnsi="Helvetica" w:cs="Helvetica"/>
-          <w:sz w:val="24"/>
-          <w:szCs w:val="24"/>
-        </w:rPr>
-        <w:t>└─────────────────────────────────────────┘</w:t>
-      </w:r>
-    </w:p>
-    <w:p>
-      <w:pPr>
-        <w:pStyle w:val="Sinespaciado"/>
-        <w:rPr>
-          <w:rFonts w:ascii="Helvetica" w:hAnsi="Helvetica" w:cs="Helvetica"/>
-          <w:sz w:val="24"/>
-          <w:szCs w:val="24"/>
-        </w:rPr>
-      </w:pPr>
-      <w:r>
-        <w:rPr>
-          <w:rFonts w:ascii="Helvetica" w:hAnsi="Helvetica" w:cs="Helvetica"/>
-          <w:sz w:val="24"/>
-          <w:szCs w:val="24"/>
-        </w:rPr>
-        <w:t>```</w:t>
-      </w:r>
-    </w:p>
-    <w:p>
-      <w:pPr>
-        <w:pStyle w:val="Sinespaciado"/>
-        <w:rPr>
-          <w:rFonts w:ascii="Helvetica" w:hAnsi="Helvetica" w:cs="Helvetica"/>
-          <w:sz w:val="24"/>
-          <w:szCs w:val="24"/>
-        </w:rPr>
-      </w:pPr>
-    </w:p>
-    <w:p>
-      <w:pPr>
-        <w:pStyle w:val="Sinespaciado"/>
-        <w:rPr>
-          <w:rFonts w:ascii="Helvetica" w:hAnsi="Helvetica" w:cs="Helvetica"/>
-          <w:sz w:val="24"/>
-          <w:szCs w:val="24"/>
-        </w:rPr>
-      </w:pPr>
-      <w:r>
-        <w:rPr>
-          <w:rFonts w:ascii="Helvetica" w:hAnsi="Helvetica" w:cs="Helvetica"/>
-          <w:sz w:val="24"/>
-          <w:szCs w:val="24"/>
-        </w:rPr>
-        <w:t>### **4.2 Flujo del Menú Clientes**</w:t>
-      </w:r>
-    </w:p>
-    <w:p>
-      <w:pPr>
-        <w:pStyle w:val="Sinespaciado"/>
-        <w:rPr>
-          <w:rFonts w:ascii="Helvetica" w:hAnsi="Helvetica" w:cs="Helvetica"/>
-          <w:sz w:val="24"/>
-          <w:szCs w:val="24"/>
-        </w:rPr>
-      </w:pPr>
-      <w:r>
-        <w:rPr>
-          <w:rFonts w:ascii="Helvetica" w:hAnsi="Helvetica" w:cs="Helvetica"/>
-          <w:sz w:val="24"/>
-          <w:szCs w:val="24"/>
-        </w:rPr>
-        <w:t>```</w:t>
-      </w:r>
-    </w:p>
-    <w:p>
-      <w:pPr>
-        <w:pStyle w:val="Sinespaciado"/>
-        <w:rPr>
-          <w:rFonts w:ascii="Helvetica" w:hAnsi="Helvetica" w:cs="Helvetica"/>
-          <w:sz w:val="24"/>
-          <w:szCs w:val="24"/>
-        </w:rPr>
-      </w:pPr>
-      <w:r>
-        <w:rPr>
-          <w:rFonts w:ascii="Helvetica" w:hAnsi="Helvetica" w:cs="Helvetica"/>
-          <w:sz w:val="24"/>
-          <w:szCs w:val="24"/>
-        </w:rPr>
-        <w:t>Menú Principal → Clientes → Mostrar submenú:</w:t>
-      </w:r>
-    </w:p>
-    <w:p>
-      <w:pPr>
-        <w:pStyle w:val="Sinespaciado"/>
-        <w:rPr>
-          <w:rFonts w:ascii="Helvetica" w:hAnsi="Helvetica" w:cs="Helvetica"/>
-          <w:sz w:val="24"/>
-          <w:szCs w:val="24"/>
-        </w:rPr>
-      </w:pPr>
-      <w:r>
-        <w:rPr>
-          <w:rFonts w:ascii="Helvetica" w:hAnsi="Helvetica" w:cs="Helvetica"/>
-          <w:sz w:val="24"/>
-          <w:szCs w:val="24"/>
-        </w:rPr>
-        <w:t>┌─────────────────────────────────────────┐</w:t>
-      </w:r>
-    </w:p>
-    <w:p>
-      <w:pPr>
-        <w:pStyle w:val="Sinespaciado"/>
-        <w:rPr>
-          <w:rFonts w:ascii="Helvetica" w:hAnsi="Helvetica" w:cs="Helvetica"/>
-          <w:sz w:val="24"/>
-          <w:szCs w:val="24"/>
-        </w:rPr>
-      </w:pPr>
-      <w:r>
-        <w:rPr>
-          <w:rFonts w:ascii="Helvetica" w:hAnsi="Helvetica" w:cs="Helvetica"/>
-          <w:sz w:val="24"/>
-          <w:szCs w:val="24"/>
-        </w:rPr>
-        <w:t>│       GESTIÓN DE CLIENTES               │</w:t>
-      </w:r>
-    </w:p>
-    <w:p>
-      <w:pPr>
-        <w:pStyle w:val="Sinespaciado"/>
-        <w:rPr>
-          <w:rFonts w:ascii="Helvetica" w:hAnsi="Helvetica" w:cs="Helvetica"/>
-          <w:sz w:val="24"/>
-          <w:szCs w:val="24"/>
-        </w:rPr>
-      </w:pPr>
-      <w:r>
-        <w:rPr>
-          <w:rFonts w:ascii="Helvetica" w:hAnsi="Helvetica" w:cs="Helvetica"/>
-          <w:sz w:val="24"/>
-          <w:szCs w:val="24"/>
-        </w:rPr>
-        <w:t>│  -----------------------------------    │</w:t>
-      </w:r>
-    </w:p>
-    <w:p>
-      <w:pPr>
-        <w:pStyle w:val="Sinespaciado"/>
-        <w:rPr>
-          <w:rFonts w:ascii="Helvetica" w:hAnsi="Helvetica" w:cs="Helvetica"/>
-          <w:sz w:val="24"/>
-          <w:szCs w:val="24"/>
-        </w:rPr>
-      </w:pPr>
-      <w:r>
-        <w:rPr>
-          <w:rFonts w:ascii="Helvetica" w:hAnsi="Helvetica" w:cs="Helvetica"/>
-          <w:sz w:val="24"/>
-          <w:szCs w:val="24"/>
-        </w:rPr>
-        <w:t>│                                        │</w:t>
-      </w:r>
-    </w:p>
-    <w:p>
-      <w:pPr>
-        <w:pStyle w:val="Sinespaciado"/>
-        <w:rPr>
-          <w:rFonts w:ascii="Helvetica" w:hAnsi="Helvetica" w:cs="Helvetica"/>
-          <w:sz w:val="24"/>
-          <w:szCs w:val="24"/>
-        </w:rPr>
-      </w:pPr>
-      <w:proofErr w:type="gramStart"/>
-      <w:r>
-        <w:rPr>
-          <w:rFonts w:ascii="Helvetica" w:hAnsi="Helvetica" w:cs="Helvetica"/>
-          <w:sz w:val="24"/>
-          <w:szCs w:val="24"/>
-        </w:rPr>
-        <w:t>│  1</w:t>
-      </w:r>
-      <w:proofErr w:type="gramEnd"/>
-      <w:r>
-        <w:rPr>
-          <w:rFonts w:ascii="Helvetica" w:hAnsi="Helvetica" w:cs="Helvetica"/>
-          <w:sz w:val="24"/>
-          <w:szCs w:val="24"/>
-        </w:rPr>
-        <w:t>. Nuevo Cliente                       │</w:t>
-      </w:r>
-    </w:p>
-    <w:p>
-      <w:pPr>
-        <w:pStyle w:val="Sinespaciado"/>
-        <w:rPr>
-          <w:rFonts w:ascii="Helvetica" w:hAnsi="Helvetica" w:cs="Helvetica"/>
-          <w:sz w:val="24"/>
-          <w:szCs w:val="24"/>
-        </w:rPr>
-      </w:pPr>
-      <w:proofErr w:type="gramStart"/>
-      <w:r>
-        <w:rPr>
-          <w:rFonts w:ascii="Helvetica" w:hAnsi="Helvetica" w:cs="Helvetica"/>
-          <w:sz w:val="24"/>
-          <w:szCs w:val="24"/>
-        </w:rPr>
-        <w:t>│  2</w:t>
-      </w:r>
-      <w:proofErr w:type="gramEnd"/>
-      <w:r>
-        <w:rPr>
-          <w:rFonts w:ascii="Helvetica" w:hAnsi="Helvetica" w:cs="Helvetica"/>
-          <w:sz w:val="24"/>
-          <w:szCs w:val="24"/>
-        </w:rPr>
-        <w:t>. Consultar/Editar Cliente            │</w:t>
-      </w:r>
-    </w:p>
-    <w:p>
-      <w:pPr>
-        <w:pStyle w:val="Sinespaciado"/>
-        <w:rPr>
-          <w:rFonts w:ascii="Helvetica" w:hAnsi="Helvetica" w:cs="Helvetica"/>
-          <w:sz w:val="24"/>
-          <w:szCs w:val="24"/>
-        </w:rPr>
-      </w:pPr>
-      <w:proofErr w:type="gramStart"/>
-      <w:r>
-        <w:rPr>
-          <w:rFonts w:ascii="Helvetica" w:hAnsi="Helvetica" w:cs="Helvetica"/>
-          <w:sz w:val="24"/>
-          <w:szCs w:val="24"/>
-        </w:rPr>
-        <w:t>│  3</w:t>
-      </w:r>
-      <w:proofErr w:type="gramEnd"/>
-      <w:r>
-        <w:rPr>
-          <w:rFonts w:ascii="Helvetica" w:hAnsi="Helvetica" w:cs="Helvetica"/>
-          <w:sz w:val="24"/>
-          <w:szCs w:val="24"/>
-        </w:rPr>
-        <w:t>. Dar de Baja/Reactivar Cliente       │</w:t>
-      </w:r>
-    </w:p>
-    <w:p>
-      <w:pPr>
-        <w:pStyle w:val="Sinespaciado"/>
-        <w:rPr>
-          <w:rFonts w:ascii="Helvetica" w:hAnsi="Helvetica" w:cs="Helvetica"/>
-          <w:sz w:val="24"/>
-          <w:szCs w:val="24"/>
-        </w:rPr>
-      </w:pPr>
-      <w:proofErr w:type="gramStart"/>
-      <w:r>
-        <w:rPr>
-          <w:rFonts w:ascii="Helvetica" w:hAnsi="Helvetica" w:cs="Helvetica"/>
-          <w:sz w:val="24"/>
-          <w:szCs w:val="24"/>
-        </w:rPr>
-        <w:t>│  4</w:t>
-      </w:r>
-      <w:proofErr w:type="gramEnd"/>
-      <w:r>
-        <w:rPr>
-          <w:rFonts w:ascii="Helvetica" w:hAnsi="Helvetica" w:cs="Helvetica"/>
-          <w:sz w:val="24"/>
-          <w:szCs w:val="24"/>
-        </w:rPr>
-        <w:t>. Listado de Clientes                 │</w:t>
-      </w:r>
-    </w:p>
-    <w:p>
-      <w:pPr>
-        <w:pStyle w:val="Sinespaciado"/>
-        <w:rPr>
-          <w:rFonts w:ascii="Helvetica" w:hAnsi="Helvetica" w:cs="Helvetica"/>
-          <w:sz w:val="24"/>
-          <w:szCs w:val="24"/>
-        </w:rPr>
-      </w:pPr>
-      <w:proofErr w:type="gramStart"/>
-      <w:r>
-        <w:rPr>
-          <w:rFonts w:ascii="Helvetica" w:hAnsi="Helvetica" w:cs="Helvetica"/>
-          <w:sz w:val="24"/>
-          <w:szCs w:val="24"/>
-        </w:rPr>
-        <w:t>│  5</w:t>
-      </w:r>
-      <w:proofErr w:type="gramEnd"/>
-      <w:r>
-        <w:rPr>
-          <w:rFonts w:ascii="Helvetica" w:hAnsi="Helvetica" w:cs="Helvetica"/>
-          <w:sz w:val="24"/>
-          <w:szCs w:val="24"/>
-        </w:rPr>
-        <w:t>. Historial de Transacciones          │</w:t>
-      </w:r>
-    </w:p>
-    <w:p>
-      <w:pPr>
-        <w:pStyle w:val="Sinespaciado"/>
-        <w:rPr>
-          <w:rFonts w:ascii="Helvetica" w:hAnsi="Helvetica" w:cs="Helvetica"/>
-          <w:sz w:val="24"/>
-          <w:szCs w:val="24"/>
-        </w:rPr>
-      </w:pPr>
-      <w:proofErr w:type="gramStart"/>
-      <w:r>
-        <w:rPr>
-          <w:rFonts w:ascii="Helvetica" w:hAnsi="Helvetica" w:cs="Helvetica"/>
-          <w:sz w:val="24"/>
-          <w:szCs w:val="24"/>
-        </w:rPr>
-        <w:t>│  0</w:t>
-      </w:r>
-      <w:proofErr w:type="gramEnd"/>
-      <w:r>
-        <w:rPr>
-          <w:rFonts w:ascii="Helvetica" w:hAnsi="Helvetica" w:cs="Helvetica"/>
-          <w:sz w:val="24"/>
-          <w:szCs w:val="24"/>
-        </w:rPr>
-        <w:t>. Volver al Menú Principal            │</w:t>
-      </w:r>
-    </w:p>
-    <w:p>
-      <w:pPr>
-        <w:pStyle w:val="Sinespaciado"/>
-        <w:rPr>
-          <w:rFonts w:ascii="Helvetica" w:hAnsi="Helvetica" w:cs="Helvetica"/>
-          <w:sz w:val="24"/>
-          <w:szCs w:val="24"/>
-        </w:rPr>
-      </w:pPr>
-      <w:r>
-        <w:rPr>
-          <w:rFonts w:ascii="Helvetica" w:hAnsi="Helvetica" w:cs="Helvetica"/>
-          <w:sz w:val="24"/>
-          <w:szCs w:val="24"/>
-        </w:rPr>
-        <w:t>│                                        │</w:t>
-      </w:r>
-    </w:p>
-    <w:p>
-      <w:pPr>
-        <w:pStyle w:val="Sinespaciado"/>
-        <w:rPr>
-          <w:rFonts w:ascii="Helvetica" w:hAnsi="Helvetica" w:cs="Helvetica"/>
-          <w:sz w:val="24"/>
-          <w:szCs w:val="24"/>
-        </w:rPr>
-      </w:pPr>
-      <w:proofErr w:type="gramStart"/>
-      <w:r>
-        <w:rPr>
-          <w:rFonts w:ascii="Helvetica" w:hAnsi="Helvetica" w:cs="Helvetica"/>
-          <w:sz w:val="24"/>
-          <w:szCs w:val="24"/>
-        </w:rPr>
-        <w:t>│  Seleccione</w:t>
-      </w:r>
-      <w:proofErr w:type="gramEnd"/>
-      <w:r>
-        <w:rPr>
-          <w:rFonts w:ascii="Helvetica" w:hAnsi="Helvetica" w:cs="Helvetica"/>
-          <w:sz w:val="24"/>
-          <w:szCs w:val="24"/>
-        </w:rPr>
-        <w:t xml:space="preserve"> opción: [_]                 │</w:t>
-      </w:r>
-    </w:p>
-    <w:p>
-      <w:pPr>
-        <w:pStyle w:val="Sinespaciado"/>
-        <w:rPr>
-          <w:rFonts w:ascii="Helvetica" w:hAnsi="Helvetica" w:cs="Helvetica"/>
-          <w:sz w:val="24"/>
-          <w:szCs w:val="24"/>
-        </w:rPr>
-      </w:pPr>
-      <w:r>
-        <w:rPr>
-          <w:rFonts w:ascii="Helvetica" w:hAnsi="Helvetica" w:cs="Helvetica"/>
-          <w:sz w:val="24"/>
-          <w:szCs w:val="24"/>
-        </w:rPr>
-        <w:t>└─────────────────────────────────────────┘</w:t>
-      </w:r>
-    </w:p>
-    <w:p>
-      <w:pPr>
-        <w:pStyle w:val="Sinespaciado"/>
-        <w:rPr>
-          <w:rFonts w:ascii="Helvetica" w:hAnsi="Helvetica" w:cs="Helvetica"/>
-          <w:sz w:val="24"/>
-          <w:szCs w:val="24"/>
-        </w:rPr>
-      </w:pPr>
-      <w:r>
-        <w:rPr>
-          <w:rFonts w:ascii="Helvetica" w:hAnsi="Helvetica" w:cs="Helvetica"/>
-          <w:sz w:val="24"/>
-          <w:szCs w:val="24"/>
-        </w:rPr>
         <w:lastRenderedPageBreak/>
         <w:t>```</w:t>
       </w:r>
@@ -5938,6 +4427,1199 @@
           <w:szCs w:val="24"/>
         </w:rPr>
       </w:pPr>
+      <w:r>
+        <w:rPr>
+          <w:rFonts w:ascii="Helvetica" w:hAnsi="Helvetica" w:cs="Helvetica"/>
+          <w:sz w:val="24"/>
+          <w:szCs w:val="24"/>
+        </w:rPr>
+        <w:t>┌─────────────────────────────────────────┐</w:t>
+      </w:r>
+    </w:p>
+    <w:p>
+      <w:pPr>
+        <w:pStyle w:val="Sinespaciado"/>
+        <w:rPr>
+          <w:rFonts w:ascii="Helvetica" w:hAnsi="Helvetica" w:cs="Helvetica"/>
+          <w:sz w:val="24"/>
+          <w:szCs w:val="24"/>
+        </w:rPr>
+      </w:pPr>
+      <w:r>
+        <w:rPr>
+          <w:rFonts w:ascii="Helvetica" w:hAnsi="Helvetica" w:cs="Helvetica"/>
+          <w:sz w:val="24"/>
+          <w:szCs w:val="24"/>
+        </w:rPr>
+        <w:t>│             SISTEMA RECICLAJE           │</w:t>
+      </w:r>
+    </w:p>
+    <w:p>
+      <w:pPr>
+        <w:pStyle w:val="Sinespaciado"/>
+        <w:rPr>
+          <w:rFonts w:ascii="Helvetica" w:hAnsi="Helvetica" w:cs="Helvetica"/>
+          <w:sz w:val="24"/>
+          <w:szCs w:val="24"/>
+        </w:rPr>
+      </w:pPr>
+      <w:r>
+        <w:rPr>
+          <w:rFonts w:ascii="Helvetica" w:hAnsi="Helvetica" w:cs="Helvetica"/>
+          <w:sz w:val="24"/>
+          <w:szCs w:val="24"/>
+        </w:rPr>
+        <w:t>│         ----------------------          │</w:t>
+      </w:r>
+    </w:p>
+    <w:p>
+      <w:pPr>
+        <w:pStyle w:val="Sinespaciado"/>
+        <w:rPr>
+          <w:rFonts w:ascii="Helvetica" w:hAnsi="Helvetica" w:cs="Helvetica"/>
+          <w:sz w:val="24"/>
+          <w:szCs w:val="24"/>
+        </w:rPr>
+      </w:pPr>
+      <w:r>
+        <w:rPr>
+          <w:rFonts w:ascii="Helvetica" w:hAnsi="Helvetica" w:cs="Helvetica"/>
+          <w:sz w:val="24"/>
+          <w:szCs w:val="24"/>
+        </w:rPr>
+        <w:t>│                                        │</w:t>
+      </w:r>
+    </w:p>
+    <w:p>
+      <w:pPr>
+        <w:pStyle w:val="Sinespaciado"/>
+        <w:rPr>
+          <w:rFonts w:ascii="Helvetica" w:hAnsi="Helvetica" w:cs="Helvetica"/>
+          <w:sz w:val="24"/>
+          <w:szCs w:val="24"/>
+        </w:rPr>
+      </w:pPr>
+      <w:r>
+        <w:rPr>
+          <w:rFonts w:ascii="Helvetica" w:hAnsi="Helvetica" w:cs="Helvetica"/>
+          <w:sz w:val="24"/>
+          <w:szCs w:val="24"/>
+        </w:rPr>
+        <w:t>│         Usuario: [___________]         │</w:t>
+      </w:r>
+    </w:p>
+    <w:p>
+      <w:pPr>
+        <w:pStyle w:val="Sinespaciado"/>
+        <w:rPr>
+          <w:rFonts w:ascii="Helvetica" w:hAnsi="Helvetica" w:cs="Helvetica"/>
+          <w:sz w:val="24"/>
+          <w:szCs w:val="24"/>
+        </w:rPr>
+      </w:pPr>
+      <w:r>
+        <w:rPr>
+          <w:rFonts w:ascii="Helvetica" w:hAnsi="Helvetica" w:cs="Helvetica"/>
+          <w:sz w:val="24"/>
+          <w:szCs w:val="24"/>
+        </w:rPr>
+        <w:t>│         Contraseña: [________]         │</w:t>
+      </w:r>
+    </w:p>
+    <w:p>
+      <w:pPr>
+        <w:pStyle w:val="Sinespaciado"/>
+        <w:rPr>
+          <w:rFonts w:ascii="Helvetica" w:hAnsi="Helvetica" w:cs="Helvetica"/>
+          <w:sz w:val="24"/>
+          <w:szCs w:val="24"/>
+        </w:rPr>
+      </w:pPr>
+      <w:r>
+        <w:rPr>
+          <w:rFonts w:ascii="Helvetica" w:hAnsi="Helvetica" w:cs="Helvetica"/>
+          <w:sz w:val="24"/>
+          <w:szCs w:val="24"/>
+        </w:rPr>
+        <w:t>│                                        │</w:t>
+      </w:r>
+    </w:p>
+    <w:p>
+      <w:pPr>
+        <w:pStyle w:val="Sinespaciado"/>
+        <w:rPr>
+          <w:rFonts w:ascii="Helvetica" w:hAnsi="Helvetica" w:cs="Helvetica"/>
+          <w:sz w:val="24"/>
+          <w:szCs w:val="24"/>
+        </w:rPr>
+      </w:pPr>
+      <w:r>
+        <w:rPr>
+          <w:rFonts w:ascii="Helvetica" w:hAnsi="Helvetica" w:cs="Helvetica"/>
+          <w:sz w:val="24"/>
+          <w:szCs w:val="24"/>
+        </w:rPr>
+        <w:t xml:space="preserve">│      </w:t>
+      </w:r>
+      <w:proofErr w:type="gramStart"/>
+      <w:r>
+        <w:rPr>
+          <w:rFonts w:ascii="Helvetica" w:hAnsi="Helvetica" w:cs="Helvetica"/>
+          <w:sz w:val="24"/>
+          <w:szCs w:val="24"/>
+        </w:rPr>
+        <w:t xml:space="preserve">   [</w:t>
+      </w:r>
+      <w:proofErr w:type="gramEnd"/>
+      <w:r>
+        <w:rPr>
+          <w:rFonts w:ascii="Helvetica" w:hAnsi="Helvetica" w:cs="Helvetica"/>
+          <w:sz w:val="24"/>
+          <w:szCs w:val="24"/>
+        </w:rPr>
+        <w:t xml:space="preserve">   INICIAR SESIÓN   ]         │</w:t>
+      </w:r>
+    </w:p>
+    <w:p>
+      <w:pPr>
+        <w:pStyle w:val="Sinespaciado"/>
+        <w:rPr>
+          <w:rFonts w:ascii="Helvetica" w:hAnsi="Helvetica" w:cs="Helvetica"/>
+          <w:sz w:val="24"/>
+          <w:szCs w:val="24"/>
+        </w:rPr>
+      </w:pPr>
+      <w:r>
+        <w:rPr>
+          <w:rFonts w:ascii="Helvetica" w:hAnsi="Helvetica" w:cs="Helvetica"/>
+          <w:sz w:val="24"/>
+          <w:szCs w:val="24"/>
+        </w:rPr>
+        <w:t>│                                        │</w:t>
+      </w:r>
+    </w:p>
+    <w:p>
+      <w:pPr>
+        <w:pStyle w:val="Sinespaciado"/>
+        <w:rPr>
+          <w:rFonts w:ascii="Helvetica" w:hAnsi="Helvetica" w:cs="Helvetica"/>
+          <w:sz w:val="24"/>
+          <w:szCs w:val="24"/>
+        </w:rPr>
+      </w:pPr>
+      <w:r>
+        <w:rPr>
+          <w:rFonts w:ascii="Helvetica" w:hAnsi="Helvetica" w:cs="Helvetica"/>
+          <w:sz w:val="24"/>
+          <w:szCs w:val="24"/>
+        </w:rPr>
+        <w:t>│         © 2024 - Versión 1.0           │</w:t>
+      </w:r>
+    </w:p>
+    <w:p>
+      <w:pPr>
+        <w:pStyle w:val="Sinespaciado"/>
+        <w:rPr>
+          <w:rFonts w:ascii="Helvetica" w:hAnsi="Helvetica" w:cs="Helvetica"/>
+          <w:sz w:val="24"/>
+          <w:szCs w:val="24"/>
+        </w:rPr>
+      </w:pPr>
+      <w:r>
+        <w:rPr>
+          <w:rFonts w:ascii="Helvetica" w:hAnsi="Helvetica" w:cs="Helvetica"/>
+          <w:sz w:val="24"/>
+          <w:szCs w:val="24"/>
+        </w:rPr>
+        <w:t>└─────────────────────────────────────────┘</w:t>
+      </w:r>
+    </w:p>
+    <w:p>
+      <w:pPr>
+        <w:pStyle w:val="Sinespaciado"/>
+        <w:rPr>
+          <w:rFonts w:ascii="Helvetica" w:hAnsi="Helvetica" w:cs="Helvetica"/>
+          <w:sz w:val="24"/>
+          <w:szCs w:val="24"/>
+        </w:rPr>
+      </w:pPr>
+      <w:r>
+        <w:rPr>
+          <w:rFonts w:ascii="Helvetica" w:hAnsi="Helvetica" w:cs="Helvetica"/>
+          <w:sz w:val="24"/>
+          <w:szCs w:val="24"/>
+        </w:rPr>
+        <w:t>```</w:t>
+      </w:r>
+    </w:p>
+    <w:p>
+      <w:pPr>
+        <w:pStyle w:val="Sinespaciado"/>
+        <w:rPr>
+          <w:rFonts w:ascii="Helvetica" w:hAnsi="Helvetica" w:cs="Helvetica"/>
+          <w:sz w:val="24"/>
+          <w:szCs w:val="24"/>
+        </w:rPr>
+      </w:pPr>
+    </w:p>
+    <w:p>
+      <w:pPr>
+        <w:pStyle w:val="Sinespaciado"/>
+        <w:rPr>
+          <w:rFonts w:ascii="Helvetica" w:hAnsi="Helvetica" w:cs="Helvetica"/>
+          <w:sz w:val="24"/>
+          <w:szCs w:val="24"/>
+        </w:rPr>
+      </w:pPr>
+      <w:r>
+        <w:rPr>
+          <w:rFonts w:ascii="Helvetica" w:hAnsi="Helvetica" w:cs="Helvetica"/>
+          <w:sz w:val="24"/>
+          <w:szCs w:val="24"/>
+        </w:rPr>
+        <w:t>## **4. Estructura de Menús Jerárquica**</w:t>
+      </w:r>
+    </w:p>
+    <w:p>
+      <w:pPr>
+        <w:pStyle w:val="Sinespaciado"/>
+        <w:rPr>
+          <w:rFonts w:ascii="Helvetica" w:hAnsi="Helvetica" w:cs="Helvetica"/>
+          <w:sz w:val="24"/>
+          <w:szCs w:val="24"/>
+        </w:rPr>
+      </w:pPr>
+    </w:p>
+    <w:p>
+      <w:pPr>
+        <w:pStyle w:val="Sinespaciado"/>
+        <w:rPr>
+          <w:rFonts w:ascii="Helvetica" w:hAnsi="Helvetica" w:cs="Helvetica"/>
+          <w:sz w:val="24"/>
+          <w:szCs w:val="24"/>
+        </w:rPr>
+      </w:pPr>
+      <w:r>
+        <w:rPr>
+          <w:rFonts w:ascii="Helvetica" w:hAnsi="Helvetica" w:cs="Helvetica"/>
+          <w:sz w:val="24"/>
+          <w:szCs w:val="24"/>
+        </w:rPr>
+        <w:t xml:space="preserve">### **4.1 Menú Principal (después de </w:t>
+      </w:r>
+      <w:proofErr w:type="gramStart"/>
+      <w:r>
+        <w:rPr>
+          <w:rFonts w:ascii="Helvetica" w:hAnsi="Helvetica" w:cs="Helvetica"/>
+          <w:sz w:val="24"/>
+          <w:szCs w:val="24"/>
+        </w:rPr>
+        <w:t>login)*</w:t>
+      </w:r>
+      <w:proofErr w:type="gramEnd"/>
+      <w:r>
+        <w:rPr>
+          <w:rFonts w:ascii="Helvetica" w:hAnsi="Helvetica" w:cs="Helvetica"/>
+          <w:sz w:val="24"/>
+          <w:szCs w:val="24"/>
+        </w:rPr>
+        <w:t>*</w:t>
+      </w:r>
+    </w:p>
+    <w:p>
+      <w:pPr>
+        <w:pStyle w:val="Sinespaciado"/>
+        <w:rPr>
+          <w:rFonts w:ascii="Helvetica" w:hAnsi="Helvetica" w:cs="Helvetica"/>
+          <w:sz w:val="24"/>
+          <w:szCs w:val="24"/>
+        </w:rPr>
+      </w:pPr>
+      <w:r>
+        <w:rPr>
+          <w:rFonts w:ascii="Helvetica" w:hAnsi="Helvetica" w:cs="Helvetica"/>
+          <w:sz w:val="24"/>
+          <w:szCs w:val="24"/>
+        </w:rPr>
+        <w:t>```</w:t>
+      </w:r>
+    </w:p>
+    <w:p>
+      <w:pPr>
+        <w:pStyle w:val="Sinespaciado"/>
+        <w:rPr>
+          <w:rFonts w:ascii="Helvetica" w:hAnsi="Helvetica" w:cs="Helvetica"/>
+          <w:sz w:val="24"/>
+          <w:szCs w:val="24"/>
+        </w:rPr>
+      </w:pPr>
+      <w:r>
+        <w:rPr>
+          <w:rFonts w:ascii="Helvetica" w:hAnsi="Helvetica" w:cs="Helvetica"/>
+          <w:sz w:val="24"/>
+          <w:szCs w:val="24"/>
+        </w:rPr>
+        <w:t>┌─────────────────────────────────────────┐</w:t>
+      </w:r>
+    </w:p>
+    <w:p>
+      <w:pPr>
+        <w:pStyle w:val="Sinespaciado"/>
+        <w:rPr>
+          <w:rFonts w:ascii="Helvetica" w:hAnsi="Helvetica" w:cs="Helvetica"/>
+          <w:sz w:val="24"/>
+          <w:szCs w:val="24"/>
+        </w:rPr>
+      </w:pPr>
+      <w:r>
+        <w:rPr>
+          <w:rFonts w:ascii="Helvetica" w:hAnsi="Helvetica" w:cs="Helvetica"/>
+          <w:sz w:val="24"/>
+          <w:szCs w:val="24"/>
+        </w:rPr>
+        <w:t>│    MENÚ PRINCIPAL - SISTEMA RECICLAJE   │</w:t>
+      </w:r>
+    </w:p>
+    <w:p>
+      <w:pPr>
+        <w:pStyle w:val="Sinespaciado"/>
+        <w:rPr>
+          <w:rFonts w:ascii="Helvetica" w:hAnsi="Helvetica" w:cs="Helvetica"/>
+          <w:sz w:val="24"/>
+          <w:szCs w:val="24"/>
+        </w:rPr>
+      </w:pPr>
+      <w:proofErr w:type="gramStart"/>
+      <w:r>
+        <w:rPr>
+          <w:rFonts w:ascii="Helvetica" w:hAnsi="Helvetica" w:cs="Helvetica"/>
+          <w:sz w:val="24"/>
+          <w:szCs w:val="24"/>
+        </w:rPr>
+        <w:t>│  Usuario</w:t>
+      </w:r>
+      <w:proofErr w:type="gramEnd"/>
+      <w:r>
+        <w:rPr>
+          <w:rFonts w:ascii="Helvetica" w:hAnsi="Helvetica" w:cs="Helvetica"/>
+          <w:sz w:val="24"/>
+          <w:szCs w:val="24"/>
+        </w:rPr>
+        <w:t>: Juan Pérez                    │</w:t>
+      </w:r>
+    </w:p>
+    <w:p>
+      <w:pPr>
+        <w:pStyle w:val="Sinespaciado"/>
+        <w:rPr>
+          <w:rFonts w:ascii="Helvetica" w:hAnsi="Helvetica" w:cs="Helvetica"/>
+          <w:sz w:val="24"/>
+          <w:szCs w:val="24"/>
+        </w:rPr>
+      </w:pPr>
+      <w:proofErr w:type="gramStart"/>
+      <w:r>
+        <w:rPr>
+          <w:rFonts w:ascii="Helvetica" w:hAnsi="Helvetica" w:cs="Helvetica"/>
+          <w:sz w:val="24"/>
+          <w:szCs w:val="24"/>
+        </w:rPr>
+        <w:t>│  Rol</w:t>
+      </w:r>
+      <w:proofErr w:type="gramEnd"/>
+      <w:r>
+        <w:rPr>
+          <w:rFonts w:ascii="Helvetica" w:hAnsi="Helvetica" w:cs="Helvetica"/>
+          <w:sz w:val="24"/>
+          <w:szCs w:val="24"/>
+        </w:rPr>
+        <w:t>: Administrador                     │</w:t>
+      </w:r>
+    </w:p>
+    <w:p>
+      <w:pPr>
+        <w:pStyle w:val="Sinespaciado"/>
+        <w:rPr>
+          <w:rFonts w:ascii="Helvetica" w:hAnsi="Helvetica" w:cs="Helvetica"/>
+          <w:sz w:val="24"/>
+          <w:szCs w:val="24"/>
+        </w:rPr>
+      </w:pPr>
+      <w:r>
+        <w:rPr>
+          <w:rFonts w:ascii="Helvetica" w:hAnsi="Helvetica" w:cs="Helvetica"/>
+          <w:sz w:val="24"/>
+          <w:szCs w:val="24"/>
+        </w:rPr>
+        <w:t>│  -----------------------------------    │</w:t>
+      </w:r>
+    </w:p>
+    <w:p>
+      <w:pPr>
+        <w:pStyle w:val="Sinespaciado"/>
+        <w:rPr>
+          <w:rFonts w:ascii="Helvetica" w:hAnsi="Helvetica" w:cs="Helvetica"/>
+          <w:sz w:val="24"/>
+          <w:szCs w:val="24"/>
+        </w:rPr>
+      </w:pPr>
+      <w:r>
+        <w:rPr>
+          <w:rFonts w:ascii="Helvetica" w:hAnsi="Helvetica" w:cs="Helvetica"/>
+          <w:sz w:val="24"/>
+          <w:szCs w:val="24"/>
+        </w:rPr>
+        <w:t>│                                        │</w:t>
+      </w:r>
+    </w:p>
+    <w:p>
+      <w:pPr>
+        <w:pStyle w:val="Sinespaciado"/>
+        <w:rPr>
+          <w:rFonts w:ascii="Helvetica" w:hAnsi="Helvetica" w:cs="Helvetica"/>
+          <w:sz w:val="24"/>
+          <w:szCs w:val="24"/>
+        </w:rPr>
+      </w:pPr>
+      <w:proofErr w:type="gramStart"/>
+      <w:r>
+        <w:rPr>
+          <w:rFonts w:ascii="Helvetica" w:hAnsi="Helvetica" w:cs="Helvetica"/>
+          <w:sz w:val="24"/>
+          <w:szCs w:val="24"/>
+        </w:rPr>
+        <w:t>│  1</w:t>
+      </w:r>
+      <w:proofErr w:type="gramEnd"/>
+      <w:r>
+        <w:rPr>
+          <w:rFonts w:ascii="Helvetica" w:hAnsi="Helvetica" w:cs="Helvetica"/>
+          <w:sz w:val="24"/>
+          <w:szCs w:val="24"/>
+        </w:rPr>
+        <w:t>. Gestión de Clientes                │</w:t>
+      </w:r>
+    </w:p>
+    <w:p>
+      <w:pPr>
+        <w:pStyle w:val="Sinespaciado"/>
+        <w:rPr>
+          <w:rFonts w:ascii="Helvetica" w:hAnsi="Helvetica" w:cs="Helvetica"/>
+          <w:sz w:val="24"/>
+          <w:szCs w:val="24"/>
+        </w:rPr>
+      </w:pPr>
+      <w:proofErr w:type="gramStart"/>
+      <w:r>
+        <w:rPr>
+          <w:rFonts w:ascii="Helvetica" w:hAnsi="Helvetica" w:cs="Helvetica"/>
+          <w:sz w:val="24"/>
+          <w:szCs w:val="24"/>
+        </w:rPr>
+        <w:t>│  2</w:t>
+      </w:r>
+      <w:proofErr w:type="gramEnd"/>
+      <w:r>
+        <w:rPr>
+          <w:rFonts w:ascii="Helvetica" w:hAnsi="Helvetica" w:cs="Helvetica"/>
+          <w:sz w:val="24"/>
+          <w:szCs w:val="24"/>
+        </w:rPr>
+        <w:t>. Gestión de Usuarios                │</w:t>
+      </w:r>
+    </w:p>
+    <w:p>
+      <w:pPr>
+        <w:pStyle w:val="Sinespaciado"/>
+        <w:rPr>
+          <w:rFonts w:ascii="Helvetica" w:hAnsi="Helvetica" w:cs="Helvetica"/>
+          <w:sz w:val="24"/>
+          <w:szCs w:val="24"/>
+        </w:rPr>
+      </w:pPr>
+      <w:proofErr w:type="gramStart"/>
+      <w:r>
+        <w:rPr>
+          <w:rFonts w:ascii="Helvetica" w:hAnsi="Helvetica" w:cs="Helvetica"/>
+          <w:sz w:val="24"/>
+          <w:szCs w:val="24"/>
+        </w:rPr>
+        <w:t>│  3</w:t>
+      </w:r>
+      <w:proofErr w:type="gramEnd"/>
+      <w:r>
+        <w:rPr>
+          <w:rFonts w:ascii="Helvetica" w:hAnsi="Helvetica" w:cs="Helvetica"/>
+          <w:sz w:val="24"/>
+          <w:szCs w:val="24"/>
+        </w:rPr>
+        <w:t>. Transacciones                      │</w:t>
+      </w:r>
+    </w:p>
+    <w:p>
+      <w:pPr>
+        <w:pStyle w:val="Sinespaciado"/>
+        <w:rPr>
+          <w:rFonts w:ascii="Helvetica" w:hAnsi="Helvetica" w:cs="Helvetica"/>
+          <w:sz w:val="24"/>
+          <w:szCs w:val="24"/>
+        </w:rPr>
+      </w:pPr>
+      <w:proofErr w:type="gramStart"/>
+      <w:r>
+        <w:rPr>
+          <w:rFonts w:ascii="Helvetica" w:hAnsi="Helvetica" w:cs="Helvetica"/>
+          <w:sz w:val="24"/>
+          <w:szCs w:val="24"/>
+        </w:rPr>
+        <w:t>│  4</w:t>
+      </w:r>
+      <w:proofErr w:type="gramEnd"/>
+      <w:r>
+        <w:rPr>
+          <w:rFonts w:ascii="Helvetica" w:hAnsi="Helvetica" w:cs="Helvetica"/>
+          <w:sz w:val="24"/>
+          <w:szCs w:val="24"/>
+        </w:rPr>
+        <w:t>. Inventario                         │</w:t>
+      </w:r>
+    </w:p>
+    <w:p>
+      <w:pPr>
+        <w:pStyle w:val="Sinespaciado"/>
+        <w:rPr>
+          <w:rFonts w:ascii="Helvetica" w:hAnsi="Helvetica" w:cs="Helvetica"/>
+          <w:sz w:val="24"/>
+          <w:szCs w:val="24"/>
+        </w:rPr>
+      </w:pPr>
+      <w:proofErr w:type="gramStart"/>
+      <w:r>
+        <w:rPr>
+          <w:rFonts w:ascii="Helvetica" w:hAnsi="Helvetica" w:cs="Helvetica"/>
+          <w:sz w:val="24"/>
+          <w:szCs w:val="24"/>
+        </w:rPr>
+        <w:t>│  5</w:t>
+      </w:r>
+      <w:proofErr w:type="gramEnd"/>
+      <w:r>
+        <w:rPr>
+          <w:rFonts w:ascii="Helvetica" w:hAnsi="Helvetica" w:cs="Helvetica"/>
+          <w:sz w:val="24"/>
+          <w:szCs w:val="24"/>
+        </w:rPr>
+        <w:t>. Compras                            │</w:t>
+      </w:r>
+    </w:p>
+    <w:p>
+      <w:pPr>
+        <w:pStyle w:val="Sinespaciado"/>
+        <w:rPr>
+          <w:rFonts w:ascii="Helvetica" w:hAnsi="Helvetica" w:cs="Helvetica"/>
+          <w:sz w:val="24"/>
+          <w:szCs w:val="24"/>
+        </w:rPr>
+      </w:pPr>
+      <w:proofErr w:type="gramStart"/>
+      <w:r>
+        <w:rPr>
+          <w:rFonts w:ascii="Helvetica" w:hAnsi="Helvetica" w:cs="Helvetica"/>
+          <w:sz w:val="24"/>
+          <w:szCs w:val="24"/>
+        </w:rPr>
+        <w:t>│  6</w:t>
+      </w:r>
+      <w:proofErr w:type="gramEnd"/>
+      <w:r>
+        <w:rPr>
+          <w:rFonts w:ascii="Helvetica" w:hAnsi="Helvetica" w:cs="Helvetica"/>
+          <w:sz w:val="24"/>
+          <w:szCs w:val="24"/>
+        </w:rPr>
+        <w:t>. Reportes y Estadísticas            │</w:t>
+      </w:r>
+    </w:p>
+    <w:p>
+      <w:pPr>
+        <w:pStyle w:val="Sinespaciado"/>
+        <w:rPr>
+          <w:rFonts w:ascii="Helvetica" w:hAnsi="Helvetica" w:cs="Helvetica"/>
+          <w:sz w:val="24"/>
+          <w:szCs w:val="24"/>
+        </w:rPr>
+      </w:pPr>
+      <w:proofErr w:type="gramStart"/>
+      <w:r>
+        <w:rPr>
+          <w:rFonts w:ascii="Helvetica" w:hAnsi="Helvetica" w:cs="Helvetica"/>
+          <w:sz w:val="24"/>
+          <w:szCs w:val="24"/>
+        </w:rPr>
+        <w:t>│  7</w:t>
+      </w:r>
+      <w:proofErr w:type="gramEnd"/>
+      <w:r>
+        <w:rPr>
+          <w:rFonts w:ascii="Helvetica" w:hAnsi="Helvetica" w:cs="Helvetica"/>
+          <w:sz w:val="24"/>
+          <w:szCs w:val="24"/>
+        </w:rPr>
+        <w:t>. Configuración                      │</w:t>
+      </w:r>
+    </w:p>
+    <w:p>
+      <w:pPr>
+        <w:pStyle w:val="Sinespaciado"/>
+        <w:rPr>
+          <w:rFonts w:ascii="Helvetica" w:hAnsi="Helvetica" w:cs="Helvetica"/>
+          <w:sz w:val="24"/>
+          <w:szCs w:val="24"/>
+        </w:rPr>
+      </w:pPr>
+      <w:proofErr w:type="gramStart"/>
+      <w:r>
+        <w:rPr>
+          <w:rFonts w:ascii="Helvetica" w:hAnsi="Helvetica" w:cs="Helvetica"/>
+          <w:sz w:val="24"/>
+          <w:szCs w:val="24"/>
+        </w:rPr>
+        <w:t>│  0</w:t>
+      </w:r>
+      <w:proofErr w:type="gramEnd"/>
+      <w:r>
+        <w:rPr>
+          <w:rFonts w:ascii="Helvetica" w:hAnsi="Helvetica" w:cs="Helvetica"/>
+          <w:sz w:val="24"/>
+          <w:szCs w:val="24"/>
+        </w:rPr>
+        <w:t>. Cerrar Sesión                      │</w:t>
+      </w:r>
+    </w:p>
+    <w:p>
+      <w:pPr>
+        <w:pStyle w:val="Sinespaciado"/>
+        <w:rPr>
+          <w:rFonts w:ascii="Helvetica" w:hAnsi="Helvetica" w:cs="Helvetica"/>
+          <w:sz w:val="24"/>
+          <w:szCs w:val="24"/>
+        </w:rPr>
+      </w:pPr>
+      <w:r>
+        <w:rPr>
+          <w:rFonts w:ascii="Helvetica" w:hAnsi="Helvetica" w:cs="Helvetica"/>
+          <w:sz w:val="24"/>
+          <w:szCs w:val="24"/>
+        </w:rPr>
+        <w:t>│                                        │</w:t>
+      </w:r>
+    </w:p>
+    <w:p>
+      <w:pPr>
+        <w:pStyle w:val="Sinespaciado"/>
+        <w:rPr>
+          <w:rFonts w:ascii="Helvetica" w:hAnsi="Helvetica" w:cs="Helvetica"/>
+          <w:sz w:val="24"/>
+          <w:szCs w:val="24"/>
+        </w:rPr>
+      </w:pPr>
+      <w:proofErr w:type="gramStart"/>
+      <w:r>
+        <w:rPr>
+          <w:rFonts w:ascii="Helvetica" w:hAnsi="Helvetica" w:cs="Helvetica"/>
+          <w:sz w:val="24"/>
+          <w:szCs w:val="24"/>
+        </w:rPr>
+        <w:t>│  Seleccione</w:t>
+      </w:r>
+      <w:proofErr w:type="gramEnd"/>
+      <w:r>
+        <w:rPr>
+          <w:rFonts w:ascii="Helvetica" w:hAnsi="Helvetica" w:cs="Helvetica"/>
+          <w:sz w:val="24"/>
+          <w:szCs w:val="24"/>
+        </w:rPr>
+        <w:t xml:space="preserve"> una opción: [_]            │</w:t>
+      </w:r>
+    </w:p>
+    <w:p>
+      <w:pPr>
+        <w:pStyle w:val="Sinespaciado"/>
+        <w:rPr>
+          <w:rFonts w:ascii="Helvetica" w:hAnsi="Helvetica" w:cs="Helvetica"/>
+          <w:sz w:val="24"/>
+          <w:szCs w:val="24"/>
+        </w:rPr>
+      </w:pPr>
+      <w:r>
+        <w:rPr>
+          <w:rFonts w:ascii="Helvetica" w:hAnsi="Helvetica" w:cs="Helvetica"/>
+          <w:sz w:val="24"/>
+          <w:szCs w:val="24"/>
+        </w:rPr>
+        <w:t>│                                        │</w:t>
+      </w:r>
+    </w:p>
+    <w:p>
+      <w:pPr>
+        <w:pStyle w:val="Sinespaciado"/>
+        <w:rPr>
+          <w:rFonts w:ascii="Helvetica" w:hAnsi="Helvetica" w:cs="Helvetica"/>
+          <w:sz w:val="24"/>
+          <w:szCs w:val="24"/>
+        </w:rPr>
+      </w:pPr>
+      <w:proofErr w:type="gramStart"/>
+      <w:r>
+        <w:rPr>
+          <w:rFonts w:ascii="Helvetica" w:hAnsi="Helvetica" w:cs="Helvetica"/>
+          <w:sz w:val="24"/>
+          <w:szCs w:val="24"/>
+        </w:rPr>
+        <w:t>│  ©</w:t>
+      </w:r>
+      <w:proofErr w:type="gramEnd"/>
+      <w:r>
+        <w:rPr>
+          <w:rFonts w:ascii="Helvetica" w:hAnsi="Helvetica" w:cs="Helvetica"/>
+          <w:sz w:val="24"/>
+          <w:szCs w:val="24"/>
+        </w:rPr>
+        <w:t xml:space="preserve"> 2024 - Todos los derechos reservados│</w:t>
+      </w:r>
+    </w:p>
+    <w:p>
+      <w:pPr>
+        <w:pStyle w:val="Sinespaciado"/>
+        <w:rPr>
+          <w:rFonts w:ascii="Helvetica" w:hAnsi="Helvetica" w:cs="Helvetica"/>
+          <w:sz w:val="24"/>
+          <w:szCs w:val="24"/>
+        </w:rPr>
+      </w:pPr>
+      <w:r>
+        <w:rPr>
+          <w:rFonts w:ascii="Helvetica" w:hAnsi="Helvetica" w:cs="Helvetica"/>
+          <w:sz w:val="24"/>
+          <w:szCs w:val="24"/>
+        </w:rPr>
+        <w:t>└─────────────────────────────────────────┘</w:t>
+      </w:r>
+    </w:p>
+    <w:p>
+      <w:pPr>
+        <w:pStyle w:val="Sinespaciado"/>
+        <w:rPr>
+          <w:rFonts w:ascii="Helvetica" w:hAnsi="Helvetica" w:cs="Helvetica"/>
+          <w:sz w:val="24"/>
+          <w:szCs w:val="24"/>
+        </w:rPr>
+      </w:pPr>
+      <w:r>
+        <w:rPr>
+          <w:rFonts w:ascii="Helvetica" w:hAnsi="Helvetica" w:cs="Helvetica"/>
+          <w:sz w:val="24"/>
+          <w:szCs w:val="24"/>
+        </w:rPr>
+        <w:t>```</w:t>
+      </w:r>
+    </w:p>
+    <w:p>
+      <w:pPr>
+        <w:pStyle w:val="Sinespaciado"/>
+        <w:rPr>
+          <w:rFonts w:ascii="Helvetica" w:hAnsi="Helvetica" w:cs="Helvetica"/>
+          <w:sz w:val="24"/>
+          <w:szCs w:val="24"/>
+        </w:rPr>
+      </w:pPr>
+    </w:p>
+    <w:p>
+      <w:pPr>
+        <w:pStyle w:val="Sinespaciado"/>
+        <w:rPr>
+          <w:rFonts w:ascii="Helvetica" w:hAnsi="Helvetica" w:cs="Helvetica"/>
+          <w:sz w:val="24"/>
+          <w:szCs w:val="24"/>
+        </w:rPr>
+      </w:pPr>
+      <w:r>
+        <w:rPr>
+          <w:rFonts w:ascii="Helvetica" w:hAnsi="Helvetica" w:cs="Helvetica"/>
+          <w:sz w:val="24"/>
+          <w:szCs w:val="24"/>
+        </w:rPr>
+        <w:t>### **4.2 Flujo del Menú Clientes**</w:t>
+      </w:r>
+    </w:p>
+    <w:p>
+      <w:pPr>
+        <w:pStyle w:val="Sinespaciado"/>
+        <w:rPr>
+          <w:rFonts w:ascii="Helvetica" w:hAnsi="Helvetica" w:cs="Helvetica"/>
+          <w:sz w:val="24"/>
+          <w:szCs w:val="24"/>
+        </w:rPr>
+      </w:pPr>
+      <w:r>
+        <w:rPr>
+          <w:rFonts w:ascii="Helvetica" w:hAnsi="Helvetica" w:cs="Helvetica"/>
+          <w:sz w:val="24"/>
+          <w:szCs w:val="24"/>
+        </w:rPr>
+        <w:t>```</w:t>
+      </w:r>
+    </w:p>
+    <w:p>
+      <w:pPr>
+        <w:pStyle w:val="Sinespaciado"/>
+        <w:rPr>
+          <w:rFonts w:ascii="Helvetica" w:hAnsi="Helvetica" w:cs="Helvetica"/>
+          <w:sz w:val="24"/>
+          <w:szCs w:val="24"/>
+        </w:rPr>
+      </w:pPr>
+      <w:r>
+        <w:rPr>
+          <w:rFonts w:ascii="Helvetica" w:hAnsi="Helvetica" w:cs="Helvetica"/>
+          <w:sz w:val="24"/>
+          <w:szCs w:val="24"/>
+        </w:rPr>
+        <w:t>Menú Principal → Clientes → Mostrar submenú:</w:t>
+      </w:r>
+    </w:p>
+    <w:p>
+      <w:pPr>
+        <w:pStyle w:val="Sinespaciado"/>
+        <w:rPr>
+          <w:rFonts w:ascii="Helvetica" w:hAnsi="Helvetica" w:cs="Helvetica"/>
+          <w:sz w:val="24"/>
+          <w:szCs w:val="24"/>
+        </w:rPr>
+      </w:pPr>
+      <w:r>
+        <w:rPr>
+          <w:rFonts w:ascii="Helvetica" w:hAnsi="Helvetica" w:cs="Helvetica"/>
+          <w:sz w:val="24"/>
+          <w:szCs w:val="24"/>
+        </w:rPr>
+        <w:t>┌─────────────────────────────────────────┐</w:t>
+      </w:r>
+    </w:p>
+    <w:p>
+      <w:pPr>
+        <w:pStyle w:val="Sinespaciado"/>
+        <w:rPr>
+          <w:rFonts w:ascii="Helvetica" w:hAnsi="Helvetica" w:cs="Helvetica"/>
+          <w:sz w:val="24"/>
+          <w:szCs w:val="24"/>
+        </w:rPr>
+      </w:pPr>
+      <w:r>
+        <w:rPr>
+          <w:rFonts w:ascii="Helvetica" w:hAnsi="Helvetica" w:cs="Helvetica"/>
+          <w:sz w:val="24"/>
+          <w:szCs w:val="24"/>
+        </w:rPr>
+        <w:t>│       GESTIÓN DE CLIENTES               │</w:t>
+      </w:r>
+    </w:p>
+    <w:p>
+      <w:pPr>
+        <w:pStyle w:val="Sinespaciado"/>
+        <w:rPr>
+          <w:rFonts w:ascii="Helvetica" w:hAnsi="Helvetica" w:cs="Helvetica"/>
+          <w:sz w:val="24"/>
+          <w:szCs w:val="24"/>
+        </w:rPr>
+      </w:pPr>
+      <w:r>
+        <w:rPr>
+          <w:rFonts w:ascii="Helvetica" w:hAnsi="Helvetica" w:cs="Helvetica"/>
+          <w:sz w:val="24"/>
+          <w:szCs w:val="24"/>
+        </w:rPr>
+        <w:t>│  -----------------------------------    │</w:t>
+      </w:r>
+    </w:p>
+    <w:p>
+      <w:pPr>
+        <w:pStyle w:val="Sinespaciado"/>
+        <w:rPr>
+          <w:rFonts w:ascii="Helvetica" w:hAnsi="Helvetica" w:cs="Helvetica"/>
+          <w:sz w:val="24"/>
+          <w:szCs w:val="24"/>
+        </w:rPr>
+      </w:pPr>
+      <w:r>
+        <w:rPr>
+          <w:rFonts w:ascii="Helvetica" w:hAnsi="Helvetica" w:cs="Helvetica"/>
+          <w:sz w:val="24"/>
+          <w:szCs w:val="24"/>
+        </w:rPr>
+        <w:t>│                                        │</w:t>
+      </w:r>
+    </w:p>
+    <w:p>
+      <w:pPr>
+        <w:pStyle w:val="Sinespaciado"/>
+        <w:rPr>
+          <w:rFonts w:ascii="Helvetica" w:hAnsi="Helvetica" w:cs="Helvetica"/>
+          <w:sz w:val="24"/>
+          <w:szCs w:val="24"/>
+        </w:rPr>
+      </w:pPr>
+      <w:proofErr w:type="gramStart"/>
+      <w:r>
+        <w:rPr>
+          <w:rFonts w:ascii="Helvetica" w:hAnsi="Helvetica" w:cs="Helvetica"/>
+          <w:sz w:val="24"/>
+          <w:szCs w:val="24"/>
+        </w:rPr>
+        <w:t>│  1</w:t>
+      </w:r>
+      <w:proofErr w:type="gramEnd"/>
+      <w:r>
+        <w:rPr>
+          <w:rFonts w:ascii="Helvetica" w:hAnsi="Helvetica" w:cs="Helvetica"/>
+          <w:sz w:val="24"/>
+          <w:szCs w:val="24"/>
+        </w:rPr>
+        <w:t>. Nuevo Cliente                       │</w:t>
+      </w:r>
+    </w:p>
+    <w:p>
+      <w:pPr>
+        <w:pStyle w:val="Sinespaciado"/>
+        <w:rPr>
+          <w:rFonts w:ascii="Helvetica" w:hAnsi="Helvetica" w:cs="Helvetica"/>
+          <w:sz w:val="24"/>
+          <w:szCs w:val="24"/>
+        </w:rPr>
+      </w:pPr>
+      <w:proofErr w:type="gramStart"/>
+      <w:r>
+        <w:rPr>
+          <w:rFonts w:ascii="Helvetica" w:hAnsi="Helvetica" w:cs="Helvetica"/>
+          <w:sz w:val="24"/>
+          <w:szCs w:val="24"/>
+        </w:rPr>
+        <w:t>│  2</w:t>
+      </w:r>
+      <w:proofErr w:type="gramEnd"/>
+      <w:r>
+        <w:rPr>
+          <w:rFonts w:ascii="Helvetica" w:hAnsi="Helvetica" w:cs="Helvetica"/>
+          <w:sz w:val="24"/>
+          <w:szCs w:val="24"/>
+        </w:rPr>
+        <w:t>. Consultar/Editar Cliente            │</w:t>
+      </w:r>
+    </w:p>
+    <w:p>
+      <w:pPr>
+        <w:pStyle w:val="Sinespaciado"/>
+        <w:rPr>
+          <w:rFonts w:ascii="Helvetica" w:hAnsi="Helvetica" w:cs="Helvetica"/>
+          <w:sz w:val="24"/>
+          <w:szCs w:val="24"/>
+        </w:rPr>
+      </w:pPr>
+      <w:proofErr w:type="gramStart"/>
+      <w:r>
+        <w:rPr>
+          <w:rFonts w:ascii="Helvetica" w:hAnsi="Helvetica" w:cs="Helvetica"/>
+          <w:sz w:val="24"/>
+          <w:szCs w:val="24"/>
+        </w:rPr>
+        <w:t>│  3</w:t>
+      </w:r>
+      <w:proofErr w:type="gramEnd"/>
+      <w:r>
+        <w:rPr>
+          <w:rFonts w:ascii="Helvetica" w:hAnsi="Helvetica" w:cs="Helvetica"/>
+          <w:sz w:val="24"/>
+          <w:szCs w:val="24"/>
+        </w:rPr>
+        <w:t>. Dar de Baja/Reactivar Cliente       │</w:t>
+      </w:r>
+    </w:p>
+    <w:p>
+      <w:pPr>
+        <w:pStyle w:val="Sinespaciado"/>
+        <w:rPr>
+          <w:rFonts w:ascii="Helvetica" w:hAnsi="Helvetica" w:cs="Helvetica"/>
+          <w:sz w:val="24"/>
+          <w:szCs w:val="24"/>
+        </w:rPr>
+      </w:pPr>
+      <w:proofErr w:type="gramStart"/>
+      <w:r>
+        <w:rPr>
+          <w:rFonts w:ascii="Helvetica" w:hAnsi="Helvetica" w:cs="Helvetica"/>
+          <w:sz w:val="24"/>
+          <w:szCs w:val="24"/>
+        </w:rPr>
+        <w:t>│  4</w:t>
+      </w:r>
+      <w:proofErr w:type="gramEnd"/>
+      <w:r>
+        <w:rPr>
+          <w:rFonts w:ascii="Helvetica" w:hAnsi="Helvetica" w:cs="Helvetica"/>
+          <w:sz w:val="24"/>
+          <w:szCs w:val="24"/>
+        </w:rPr>
+        <w:t>. Listado de Clientes                 │</w:t>
+      </w:r>
+    </w:p>
+    <w:p>
+      <w:pPr>
+        <w:pStyle w:val="Sinespaciado"/>
+        <w:rPr>
+          <w:rFonts w:ascii="Helvetica" w:hAnsi="Helvetica" w:cs="Helvetica"/>
+          <w:sz w:val="24"/>
+          <w:szCs w:val="24"/>
+        </w:rPr>
+      </w:pPr>
+      <w:proofErr w:type="gramStart"/>
+      <w:r>
+        <w:rPr>
+          <w:rFonts w:ascii="Helvetica" w:hAnsi="Helvetica" w:cs="Helvetica"/>
+          <w:sz w:val="24"/>
+          <w:szCs w:val="24"/>
+        </w:rPr>
+        <w:t>│  5</w:t>
+      </w:r>
+      <w:proofErr w:type="gramEnd"/>
+      <w:r>
+        <w:rPr>
+          <w:rFonts w:ascii="Helvetica" w:hAnsi="Helvetica" w:cs="Helvetica"/>
+          <w:sz w:val="24"/>
+          <w:szCs w:val="24"/>
+        </w:rPr>
+        <w:t>. Historial de Transacciones          │</w:t>
+      </w:r>
+    </w:p>
+    <w:p>
+      <w:pPr>
+        <w:pStyle w:val="Sinespaciado"/>
+        <w:rPr>
+          <w:rFonts w:ascii="Helvetica" w:hAnsi="Helvetica" w:cs="Helvetica"/>
+          <w:sz w:val="24"/>
+          <w:szCs w:val="24"/>
+        </w:rPr>
+      </w:pPr>
+      <w:proofErr w:type="gramStart"/>
+      <w:r>
+        <w:rPr>
+          <w:rFonts w:ascii="Helvetica" w:hAnsi="Helvetica" w:cs="Helvetica"/>
+          <w:sz w:val="24"/>
+          <w:szCs w:val="24"/>
+        </w:rPr>
+        <w:t>│  0</w:t>
+      </w:r>
+      <w:proofErr w:type="gramEnd"/>
+      <w:r>
+        <w:rPr>
+          <w:rFonts w:ascii="Helvetica" w:hAnsi="Helvetica" w:cs="Helvetica"/>
+          <w:sz w:val="24"/>
+          <w:szCs w:val="24"/>
+        </w:rPr>
+        <w:t>. Volver al Menú Principal            │</w:t>
+      </w:r>
+    </w:p>
+    <w:p>
+      <w:pPr>
+        <w:pStyle w:val="Sinespaciado"/>
+        <w:rPr>
+          <w:rFonts w:ascii="Helvetica" w:hAnsi="Helvetica" w:cs="Helvetica"/>
+          <w:sz w:val="24"/>
+          <w:szCs w:val="24"/>
+        </w:rPr>
+      </w:pPr>
+      <w:r>
+        <w:rPr>
+          <w:rFonts w:ascii="Helvetica" w:hAnsi="Helvetica" w:cs="Helvetica"/>
+          <w:sz w:val="24"/>
+          <w:szCs w:val="24"/>
+        </w:rPr>
+        <w:t>│                                        │</w:t>
+      </w:r>
+    </w:p>
+    <w:p>
+      <w:pPr>
+        <w:pStyle w:val="Sinespaciado"/>
+        <w:rPr>
+          <w:rFonts w:ascii="Helvetica" w:hAnsi="Helvetica" w:cs="Helvetica"/>
+          <w:sz w:val="24"/>
+          <w:szCs w:val="24"/>
+        </w:rPr>
+      </w:pPr>
+      <w:proofErr w:type="gramStart"/>
+      <w:r>
+        <w:rPr>
+          <w:rFonts w:ascii="Helvetica" w:hAnsi="Helvetica" w:cs="Helvetica"/>
+          <w:sz w:val="24"/>
+          <w:szCs w:val="24"/>
+        </w:rPr>
+        <w:lastRenderedPageBreak/>
+        <w:t>│  Seleccione</w:t>
+      </w:r>
+      <w:proofErr w:type="gramEnd"/>
+      <w:r>
+        <w:rPr>
+          <w:rFonts w:ascii="Helvetica" w:hAnsi="Helvetica" w:cs="Helvetica"/>
+          <w:sz w:val="24"/>
+          <w:szCs w:val="24"/>
+        </w:rPr>
+        <w:t xml:space="preserve"> opción: [_]                 │</w:t>
+      </w:r>
+    </w:p>
+    <w:p>
+      <w:pPr>
+        <w:pStyle w:val="Sinespaciado"/>
+        <w:rPr>
+          <w:rFonts w:ascii="Helvetica" w:hAnsi="Helvetica" w:cs="Helvetica"/>
+          <w:sz w:val="24"/>
+          <w:szCs w:val="24"/>
+        </w:rPr>
+      </w:pPr>
+      <w:r>
+        <w:rPr>
+          <w:rFonts w:ascii="Helvetica" w:hAnsi="Helvetica" w:cs="Helvetica"/>
+          <w:sz w:val="24"/>
+          <w:szCs w:val="24"/>
+        </w:rPr>
+        <w:t>└─────────────────────────────────────────┘</w:t>
+      </w:r>
+    </w:p>
+    <w:p>
+      <w:pPr>
+        <w:pStyle w:val="Sinespaciado"/>
+        <w:rPr>
+          <w:rFonts w:ascii="Helvetica" w:hAnsi="Helvetica" w:cs="Helvetica"/>
+          <w:sz w:val="24"/>
+          <w:szCs w:val="24"/>
+        </w:rPr>
+      </w:pPr>
+      <w:r>
+        <w:rPr>
+          <w:rFonts w:ascii="Helvetica" w:hAnsi="Helvetica" w:cs="Helvetica"/>
+          <w:sz w:val="24"/>
+          <w:szCs w:val="24"/>
+        </w:rPr>
+        <w:t>```</w:t>
+      </w:r>
+    </w:p>
+    <w:p>
+      <w:pPr>
+        <w:pStyle w:val="Sinespaciado"/>
+        <w:rPr>
+          <w:rFonts w:ascii="Helvetica" w:hAnsi="Helvetica" w:cs="Helvetica"/>
+          <w:sz w:val="24"/>
+          <w:szCs w:val="24"/>
+        </w:rPr>
+      </w:pPr>
     </w:p>
     <w:p>
       <w:pPr>
@@ -7008,6 +6690,7 @@
           <w:sz w:val="24"/>
           <w:szCs w:val="24"/>
         </w:rPr>
+        <w:lastRenderedPageBreak/>
         <w:t>```</w:t>
       </w:r>
       <w:proofErr w:type="spellStart"/>
@@ -7064,7 +6747,2189 @@
           <w:sz w:val="24"/>
           <w:szCs w:val="24"/>
         </w:rPr>
+        <w:t xml:space="preserve">    </w:t>
+      </w:r>
+      <w:proofErr w:type="gramStart"/>
+      <w:r>
+        <w:rPr>
+          <w:rFonts w:ascii="Helvetica" w:hAnsi="Helvetica" w:cs="Helvetica"/>
+          <w:sz w:val="24"/>
+          <w:szCs w:val="24"/>
+        </w:rPr>
+        <w:t>A[</w:t>
+      </w:r>
+      <w:proofErr w:type="gramEnd"/>
+      <w:r>
+        <w:rPr>
+          <w:rFonts w:ascii="Helvetica" w:hAnsi="Helvetica" w:cs="Helvetica"/>
+          <w:sz w:val="24"/>
+          <w:szCs w:val="24"/>
+        </w:rPr>
+        <w:t>Iniciar Compra] --&gt; B[Seleccionar Proveedor]</w:t>
+      </w:r>
+    </w:p>
+    <w:p>
+      <w:pPr>
+        <w:pStyle w:val="Sinespaciado"/>
+        <w:rPr>
+          <w:rFonts w:ascii="Helvetica" w:hAnsi="Helvetica" w:cs="Helvetica"/>
+          <w:sz w:val="24"/>
+          <w:szCs w:val="24"/>
+        </w:rPr>
+      </w:pPr>
+      <w:r>
+        <w:rPr>
+          <w:rFonts w:ascii="Helvetica" w:hAnsi="Helvetica" w:cs="Helvetica"/>
+          <w:sz w:val="24"/>
+          <w:szCs w:val="24"/>
+        </w:rPr>
+        <w:t xml:space="preserve">    B --&gt; </w:t>
+      </w:r>
+      <w:proofErr w:type="gramStart"/>
+      <w:r>
+        <w:rPr>
+          <w:rFonts w:ascii="Helvetica" w:hAnsi="Helvetica" w:cs="Helvetica"/>
+          <w:sz w:val="24"/>
+          <w:szCs w:val="24"/>
+        </w:rPr>
+        <w:t>C[</w:t>
+      </w:r>
+      <w:proofErr w:type="gramEnd"/>
+      <w:r>
+        <w:rPr>
+          <w:rFonts w:ascii="Helvetica" w:hAnsi="Helvetica" w:cs="Helvetica"/>
+          <w:sz w:val="24"/>
+          <w:szCs w:val="24"/>
+        </w:rPr>
+        <w:t>Buscar Material por código/nombre]</w:t>
+      </w:r>
+    </w:p>
+    <w:p>
+      <w:pPr>
+        <w:pStyle w:val="Sinespaciado"/>
+        <w:rPr>
+          <w:rFonts w:ascii="Helvetica" w:hAnsi="Helvetica" w:cs="Helvetica"/>
+          <w:sz w:val="24"/>
+          <w:szCs w:val="24"/>
+        </w:rPr>
+      </w:pPr>
+      <w:r>
+        <w:rPr>
+          <w:rFonts w:ascii="Helvetica" w:hAnsi="Helvetica" w:cs="Helvetica"/>
+          <w:sz w:val="24"/>
+          <w:szCs w:val="24"/>
+        </w:rPr>
+        <w:t xml:space="preserve">    C --&gt; </w:t>
+      </w:r>
+      <w:proofErr w:type="gramStart"/>
+      <w:r>
+        <w:rPr>
+          <w:rFonts w:ascii="Helvetica" w:hAnsi="Helvetica" w:cs="Helvetica"/>
+          <w:sz w:val="24"/>
+          <w:szCs w:val="24"/>
+        </w:rPr>
+        <w:t>D[</w:t>
+      </w:r>
+      <w:proofErr w:type="gramEnd"/>
+      <w:r>
+        <w:rPr>
+          <w:rFonts w:ascii="Helvetica" w:hAnsi="Helvetica" w:cs="Helvetica"/>
+          <w:sz w:val="24"/>
+          <w:szCs w:val="24"/>
+        </w:rPr>
+        <w:t>Ingresar cantidad y precio]</w:t>
+      </w:r>
+    </w:p>
+    <w:p>
+      <w:pPr>
+        <w:pStyle w:val="Sinespaciado"/>
+        <w:rPr>
+          <w:rFonts w:ascii="Helvetica" w:hAnsi="Helvetica" w:cs="Helvetica"/>
+          <w:sz w:val="24"/>
+          <w:szCs w:val="24"/>
+        </w:rPr>
+      </w:pPr>
+      <w:r>
+        <w:rPr>
+          <w:rFonts w:ascii="Helvetica" w:hAnsi="Helvetica" w:cs="Helvetica"/>
+          <w:sz w:val="24"/>
+          <w:szCs w:val="24"/>
+        </w:rPr>
+        <w:t xml:space="preserve">    D --&gt; </w:t>
+      </w:r>
+      <w:proofErr w:type="gramStart"/>
+      <w:r>
+        <w:rPr>
+          <w:rFonts w:ascii="Helvetica" w:hAnsi="Helvetica" w:cs="Helvetica"/>
+          <w:sz w:val="24"/>
+          <w:szCs w:val="24"/>
+        </w:rPr>
+        <w:t>E{</w:t>
+      </w:r>
+      <w:proofErr w:type="gramEnd"/>
+      <w:r>
+        <w:rPr>
+          <w:rFonts w:ascii="Helvetica" w:hAnsi="Helvetica" w:cs="Helvetica"/>
+          <w:sz w:val="24"/>
+          <w:szCs w:val="24"/>
+        </w:rPr>
+        <w:t>Añadir otro material?}</w:t>
+      </w:r>
+    </w:p>
+    <w:p>
+      <w:pPr>
+        <w:pStyle w:val="Sinespaciado"/>
+        <w:rPr>
+          <w:rFonts w:ascii="Helvetica" w:hAnsi="Helvetica" w:cs="Helvetica"/>
+          <w:sz w:val="24"/>
+          <w:szCs w:val="24"/>
+        </w:rPr>
+      </w:pPr>
+      <w:r>
+        <w:rPr>
+          <w:rFonts w:ascii="Helvetica" w:hAnsi="Helvetica" w:cs="Helvetica"/>
+          <w:sz w:val="24"/>
+          <w:szCs w:val="24"/>
+        </w:rPr>
+        <w:t xml:space="preserve">    E --&gt;|Sí| C</w:t>
+      </w:r>
+    </w:p>
+    <w:p>
+      <w:pPr>
+        <w:pStyle w:val="Sinespaciado"/>
+        <w:rPr>
+          <w:rFonts w:ascii="Helvetica" w:hAnsi="Helvetica" w:cs="Helvetica"/>
+          <w:sz w:val="24"/>
+          <w:szCs w:val="24"/>
+        </w:rPr>
+      </w:pPr>
+      <w:r>
+        <w:rPr>
+          <w:rFonts w:ascii="Helvetica" w:hAnsi="Helvetica" w:cs="Helvetica"/>
+          <w:sz w:val="24"/>
+          <w:szCs w:val="24"/>
+        </w:rPr>
+        <w:t xml:space="preserve">    E --&gt;|No| </w:t>
+      </w:r>
+      <w:proofErr w:type="gramStart"/>
+      <w:r>
+        <w:rPr>
+          <w:rFonts w:ascii="Helvetica" w:hAnsi="Helvetica" w:cs="Helvetica"/>
+          <w:sz w:val="24"/>
+          <w:szCs w:val="24"/>
+        </w:rPr>
+        <w:t>F[</w:t>
+      </w:r>
+      <w:proofErr w:type="gramEnd"/>
+      <w:r>
+        <w:rPr>
+          <w:rFonts w:ascii="Helvetica" w:hAnsi="Helvetica" w:cs="Helvetica"/>
+          <w:sz w:val="24"/>
+          <w:szCs w:val="24"/>
+        </w:rPr>
+        <w:t>Calcular total]</w:t>
+      </w:r>
+    </w:p>
+    <w:p>
+      <w:pPr>
+        <w:pStyle w:val="Sinespaciado"/>
+        <w:rPr>
+          <w:rFonts w:ascii="Helvetica" w:hAnsi="Helvetica" w:cs="Helvetica"/>
+          <w:sz w:val="24"/>
+          <w:szCs w:val="24"/>
+        </w:rPr>
+      </w:pPr>
+      <w:r>
+        <w:rPr>
+          <w:rFonts w:ascii="Helvetica" w:hAnsi="Helvetica" w:cs="Helvetica"/>
+          <w:sz w:val="24"/>
+          <w:szCs w:val="24"/>
+        </w:rPr>
+        <w:t xml:space="preserve">    F --&gt; </w:t>
+      </w:r>
+      <w:proofErr w:type="gramStart"/>
+      <w:r>
+        <w:rPr>
+          <w:rFonts w:ascii="Helvetica" w:hAnsi="Helvetica" w:cs="Helvetica"/>
+          <w:sz w:val="24"/>
+          <w:szCs w:val="24"/>
+        </w:rPr>
+        <w:t>G[</w:t>
+      </w:r>
+      <w:proofErr w:type="gramEnd"/>
+      <w:r>
+        <w:rPr>
+          <w:rFonts w:ascii="Helvetica" w:hAnsi="Helvetica" w:cs="Helvetica"/>
+          <w:sz w:val="24"/>
+          <w:szCs w:val="24"/>
+        </w:rPr>
+        <w:t>Confirmar compra]</w:t>
+      </w:r>
+    </w:p>
+    <w:p>
+      <w:pPr>
+        <w:pStyle w:val="Sinespaciado"/>
+        <w:rPr>
+          <w:rFonts w:ascii="Helvetica" w:hAnsi="Helvetica" w:cs="Helvetica"/>
+          <w:sz w:val="24"/>
+          <w:szCs w:val="24"/>
+        </w:rPr>
+      </w:pPr>
+      <w:r>
+        <w:rPr>
+          <w:rFonts w:ascii="Helvetica" w:hAnsi="Helvetica" w:cs="Helvetica"/>
+          <w:sz w:val="24"/>
+          <w:szCs w:val="24"/>
+        </w:rPr>
+        <w:t xml:space="preserve">    G --&gt; </w:t>
+      </w:r>
+      <w:proofErr w:type="gramStart"/>
+      <w:r>
+        <w:rPr>
+          <w:rFonts w:ascii="Helvetica" w:hAnsi="Helvetica" w:cs="Helvetica"/>
+          <w:sz w:val="24"/>
+          <w:szCs w:val="24"/>
+        </w:rPr>
+        <w:t>H[</w:t>
+      </w:r>
+      <w:proofErr w:type="gramEnd"/>
+      <w:r>
+        <w:rPr>
+          <w:rFonts w:ascii="Helvetica" w:hAnsi="Helvetica" w:cs="Helvetica"/>
+          <w:sz w:val="24"/>
+          <w:szCs w:val="24"/>
+        </w:rPr>
+        <w:t>Generar factura/recibo]</w:t>
+      </w:r>
+    </w:p>
+    <w:p>
+      <w:pPr>
+        <w:pStyle w:val="Sinespaciado"/>
+        <w:rPr>
+          <w:rFonts w:ascii="Helvetica" w:hAnsi="Helvetica" w:cs="Helvetica"/>
+          <w:sz w:val="24"/>
+          <w:szCs w:val="24"/>
+        </w:rPr>
+      </w:pPr>
+      <w:r>
+        <w:rPr>
+          <w:rFonts w:ascii="Helvetica" w:hAnsi="Helvetica" w:cs="Helvetica"/>
+          <w:sz w:val="24"/>
+          <w:szCs w:val="24"/>
+        </w:rPr>
+        <w:t xml:space="preserve">    H --&gt; </w:t>
+      </w:r>
+      <w:proofErr w:type="gramStart"/>
+      <w:r>
+        <w:rPr>
+          <w:rFonts w:ascii="Helvetica" w:hAnsi="Helvetica" w:cs="Helvetica"/>
+          <w:sz w:val="24"/>
+          <w:szCs w:val="24"/>
+        </w:rPr>
+        <w:t>I[</w:t>
+      </w:r>
+      <w:proofErr w:type="gramEnd"/>
+      <w:r>
+        <w:rPr>
+          <w:rFonts w:ascii="Helvetica" w:hAnsi="Helvetica" w:cs="Helvetica"/>
+          <w:sz w:val="24"/>
+          <w:szCs w:val="24"/>
+        </w:rPr>
+        <w:t>Actualizar inventario]</w:t>
+      </w:r>
+    </w:p>
+    <w:p>
+      <w:pPr>
+        <w:pStyle w:val="Sinespaciado"/>
+        <w:rPr>
+          <w:rFonts w:ascii="Helvetica" w:hAnsi="Helvetica" w:cs="Helvetica"/>
+          <w:sz w:val="24"/>
+          <w:szCs w:val="24"/>
+        </w:rPr>
+      </w:pPr>
+      <w:r>
+        <w:rPr>
+          <w:rFonts w:ascii="Helvetica" w:hAnsi="Helvetica" w:cs="Helvetica"/>
+          <w:sz w:val="24"/>
+          <w:szCs w:val="24"/>
+        </w:rPr>
+        <w:t xml:space="preserve">    I --&gt; </w:t>
+      </w:r>
+      <w:proofErr w:type="gramStart"/>
+      <w:r>
+        <w:rPr>
+          <w:rFonts w:ascii="Helvetica" w:hAnsi="Helvetica" w:cs="Helvetica"/>
+          <w:sz w:val="24"/>
+          <w:szCs w:val="24"/>
+        </w:rPr>
+        <w:t>J[</w:t>
+      </w:r>
+      <w:proofErr w:type="gramEnd"/>
+      <w:r>
+        <w:rPr>
+          <w:rFonts w:ascii="Helvetica" w:hAnsi="Helvetica" w:cs="Helvetica"/>
+          <w:sz w:val="24"/>
+          <w:szCs w:val="24"/>
+        </w:rPr>
+        <w:t>Registrar en bitácora]</w:t>
+      </w:r>
+    </w:p>
+    <w:p>
+      <w:pPr>
+        <w:pStyle w:val="Sinespaciado"/>
+        <w:rPr>
+          <w:rFonts w:ascii="Helvetica" w:hAnsi="Helvetica" w:cs="Helvetica"/>
+          <w:sz w:val="24"/>
+          <w:szCs w:val="24"/>
+        </w:rPr>
+      </w:pPr>
+      <w:r>
+        <w:rPr>
+          <w:rFonts w:ascii="Helvetica" w:hAnsi="Helvetica" w:cs="Helvetica"/>
+          <w:sz w:val="24"/>
+          <w:szCs w:val="24"/>
+        </w:rPr>
+        <w:t>```</w:t>
+      </w:r>
+    </w:p>
+    <w:p>
+      <w:pPr>
+        <w:pStyle w:val="Sinespaciado"/>
+        <w:rPr>
+          <w:rFonts w:ascii="Helvetica" w:hAnsi="Helvetica" w:cs="Helvetica"/>
+          <w:sz w:val="24"/>
+          <w:szCs w:val="24"/>
+        </w:rPr>
+      </w:pPr>
+    </w:p>
+    <w:p>
+      <w:pPr>
+        <w:pStyle w:val="Sinespaciado"/>
+        <w:rPr>
+          <w:rFonts w:ascii="Helvetica" w:hAnsi="Helvetica" w:cs="Helvetica"/>
+          <w:sz w:val="24"/>
+          <w:szCs w:val="24"/>
+        </w:rPr>
+      </w:pPr>
+      <w:r>
+        <w:rPr>
+          <w:rFonts w:ascii="Helvetica" w:hAnsi="Helvetica" w:cs="Helvetica"/>
+          <w:sz w:val="24"/>
+          <w:szCs w:val="24"/>
+        </w:rPr>
+        <w:t>### **4.5 Flujo del Menú Inventario**</w:t>
+      </w:r>
+    </w:p>
+    <w:p>
+      <w:pPr>
+        <w:pStyle w:val="Sinespaciado"/>
+        <w:rPr>
+          <w:rFonts w:ascii="Helvetica" w:hAnsi="Helvetica" w:cs="Helvetica"/>
+          <w:sz w:val="24"/>
+          <w:szCs w:val="24"/>
+        </w:rPr>
+      </w:pPr>
+      <w:r>
+        <w:rPr>
+          <w:rFonts w:ascii="Helvetica" w:hAnsi="Helvetica" w:cs="Helvetica"/>
+          <w:sz w:val="24"/>
+          <w:szCs w:val="24"/>
+        </w:rPr>
+        <w:t>```</w:t>
+      </w:r>
+    </w:p>
+    <w:p>
+      <w:pPr>
+        <w:pStyle w:val="Sinespaciado"/>
+        <w:rPr>
+          <w:rFonts w:ascii="Helvetica" w:hAnsi="Helvetica" w:cs="Helvetica"/>
+          <w:sz w:val="24"/>
+          <w:szCs w:val="24"/>
+        </w:rPr>
+      </w:pPr>
+      <w:r>
+        <w:rPr>
+          <w:rFonts w:ascii="Helvetica" w:hAnsi="Helvetica" w:cs="Helvetica"/>
+          <w:sz w:val="24"/>
+          <w:szCs w:val="24"/>
+        </w:rPr>
+        <w:t>Menú Principal → Inventario → Mostrar submenú:</w:t>
+      </w:r>
+    </w:p>
+    <w:p>
+      <w:pPr>
+        <w:pStyle w:val="Sinespaciado"/>
+        <w:rPr>
+          <w:rFonts w:ascii="Helvetica" w:hAnsi="Helvetica" w:cs="Helvetica"/>
+          <w:sz w:val="24"/>
+          <w:szCs w:val="24"/>
+        </w:rPr>
+      </w:pPr>
+      <w:r>
+        <w:rPr>
+          <w:rFonts w:ascii="Helvetica" w:hAnsi="Helvetica" w:cs="Helvetica"/>
+          <w:sz w:val="24"/>
+          <w:szCs w:val="24"/>
+        </w:rPr>
+        <w:t>┌─────────────────────────────────────────┐</w:t>
+      </w:r>
+    </w:p>
+    <w:p>
+      <w:pPr>
+        <w:pStyle w:val="Sinespaciado"/>
+        <w:rPr>
+          <w:rFonts w:ascii="Helvetica" w:hAnsi="Helvetica" w:cs="Helvetica"/>
+          <w:sz w:val="24"/>
+          <w:szCs w:val="24"/>
+        </w:rPr>
+      </w:pPr>
+      <w:r>
+        <w:rPr>
+          <w:rFonts w:ascii="Helvetica" w:hAnsi="Helvetica" w:cs="Helvetica"/>
+          <w:sz w:val="24"/>
+          <w:szCs w:val="24"/>
+        </w:rPr>
+        <w:t>│       GESTIÓN DE INVENTARIO             │</w:t>
+      </w:r>
+    </w:p>
+    <w:p>
+      <w:pPr>
+        <w:pStyle w:val="Sinespaciado"/>
+        <w:rPr>
+          <w:rFonts w:ascii="Helvetica" w:hAnsi="Helvetica" w:cs="Helvetica"/>
+          <w:sz w:val="24"/>
+          <w:szCs w:val="24"/>
+        </w:rPr>
+      </w:pPr>
+      <w:r>
+        <w:rPr>
+          <w:rFonts w:ascii="Helvetica" w:hAnsi="Helvetica" w:cs="Helvetica"/>
+          <w:sz w:val="24"/>
+          <w:szCs w:val="24"/>
+        </w:rPr>
+        <w:t>│  -----------------------------------    │</w:t>
+      </w:r>
+    </w:p>
+    <w:p>
+      <w:pPr>
+        <w:pStyle w:val="Sinespaciado"/>
+        <w:rPr>
+          <w:rFonts w:ascii="Helvetica" w:hAnsi="Helvetica" w:cs="Helvetica"/>
+          <w:sz w:val="24"/>
+          <w:szCs w:val="24"/>
+        </w:rPr>
+      </w:pPr>
+      <w:r>
+        <w:rPr>
+          <w:rFonts w:ascii="Helvetica" w:hAnsi="Helvetica" w:cs="Helvetica"/>
+          <w:sz w:val="24"/>
+          <w:szCs w:val="24"/>
+        </w:rPr>
+        <w:t>│                                        │</w:t>
+      </w:r>
+    </w:p>
+    <w:p>
+      <w:pPr>
+        <w:pStyle w:val="Sinespaciado"/>
+        <w:rPr>
+          <w:rFonts w:ascii="Helvetica" w:hAnsi="Helvetica" w:cs="Helvetica"/>
+          <w:sz w:val="24"/>
+          <w:szCs w:val="24"/>
+        </w:rPr>
+      </w:pPr>
+      <w:proofErr w:type="gramStart"/>
+      <w:r>
+        <w:rPr>
+          <w:rFonts w:ascii="Helvetica" w:hAnsi="Helvetica" w:cs="Helvetica"/>
+          <w:sz w:val="24"/>
+          <w:szCs w:val="24"/>
+        </w:rPr>
+        <w:t>│  1</w:t>
+      </w:r>
+      <w:proofErr w:type="gramEnd"/>
+      <w:r>
+        <w:rPr>
+          <w:rFonts w:ascii="Helvetica" w:hAnsi="Helvetica" w:cs="Helvetica"/>
+          <w:sz w:val="24"/>
+          <w:szCs w:val="24"/>
+        </w:rPr>
+        <w:t>. Consultar Stock                    │</w:t>
+      </w:r>
+    </w:p>
+    <w:p>
+      <w:pPr>
+        <w:pStyle w:val="Sinespaciado"/>
+        <w:rPr>
+          <w:rFonts w:ascii="Helvetica" w:hAnsi="Helvetica" w:cs="Helvetica"/>
+          <w:sz w:val="24"/>
+          <w:szCs w:val="24"/>
+        </w:rPr>
+      </w:pPr>
+      <w:proofErr w:type="gramStart"/>
+      <w:r>
+        <w:rPr>
+          <w:rFonts w:ascii="Helvetica" w:hAnsi="Helvetica" w:cs="Helvetica"/>
+          <w:sz w:val="24"/>
+          <w:szCs w:val="24"/>
+        </w:rPr>
+        <w:t>│  2</w:t>
+      </w:r>
+      <w:proofErr w:type="gramEnd"/>
+      <w:r>
+        <w:rPr>
+          <w:rFonts w:ascii="Helvetica" w:hAnsi="Helvetica" w:cs="Helvetica"/>
+          <w:sz w:val="24"/>
+          <w:szCs w:val="24"/>
+        </w:rPr>
+        <w:t>. Ajuste de Inventario               │</w:t>
+      </w:r>
+    </w:p>
+    <w:p>
+      <w:pPr>
+        <w:pStyle w:val="Sinespaciado"/>
+        <w:rPr>
+          <w:rFonts w:ascii="Helvetica" w:hAnsi="Helvetica" w:cs="Helvetica"/>
+          <w:sz w:val="24"/>
+          <w:szCs w:val="24"/>
+        </w:rPr>
+      </w:pPr>
+      <w:proofErr w:type="gramStart"/>
+      <w:r>
+        <w:rPr>
+          <w:rFonts w:ascii="Helvetica" w:hAnsi="Helvetica" w:cs="Helvetica"/>
+          <w:sz w:val="24"/>
+          <w:szCs w:val="24"/>
+        </w:rPr>
+        <w:t>│  3</w:t>
+      </w:r>
+      <w:proofErr w:type="gramEnd"/>
+      <w:r>
+        <w:rPr>
+          <w:rFonts w:ascii="Helvetica" w:hAnsi="Helvetica" w:cs="Helvetica"/>
+          <w:sz w:val="24"/>
+          <w:szCs w:val="24"/>
+        </w:rPr>
+        <w:t>. Materiales por Categoría           │</w:t>
+      </w:r>
+    </w:p>
+    <w:p>
+      <w:pPr>
+        <w:pStyle w:val="Sinespaciado"/>
+        <w:rPr>
+          <w:rFonts w:ascii="Helvetica" w:hAnsi="Helvetica" w:cs="Helvetica"/>
+          <w:sz w:val="24"/>
+          <w:szCs w:val="24"/>
+        </w:rPr>
+      </w:pPr>
+      <w:proofErr w:type="gramStart"/>
+      <w:r>
+        <w:rPr>
+          <w:rFonts w:ascii="Helvetica" w:hAnsi="Helvetica" w:cs="Helvetica"/>
+          <w:sz w:val="24"/>
+          <w:szCs w:val="24"/>
+        </w:rPr>
+        <w:t>│  4</w:t>
+      </w:r>
+      <w:proofErr w:type="gramEnd"/>
+      <w:r>
+        <w:rPr>
+          <w:rFonts w:ascii="Helvetica" w:hAnsi="Helvetica" w:cs="Helvetica"/>
+          <w:sz w:val="24"/>
+          <w:szCs w:val="24"/>
+        </w:rPr>
+        <w:t>. Alertas de Stock Mínimo            │</w:t>
+      </w:r>
+    </w:p>
+    <w:p>
+      <w:pPr>
+        <w:pStyle w:val="Sinespaciado"/>
+        <w:rPr>
+          <w:rFonts w:ascii="Helvetica" w:hAnsi="Helvetica" w:cs="Helvetica"/>
+          <w:sz w:val="24"/>
+          <w:szCs w:val="24"/>
+        </w:rPr>
+      </w:pPr>
+      <w:proofErr w:type="gramStart"/>
+      <w:r>
+        <w:rPr>
+          <w:rFonts w:ascii="Helvetica" w:hAnsi="Helvetica" w:cs="Helvetica"/>
+          <w:sz w:val="24"/>
+          <w:szCs w:val="24"/>
+        </w:rPr>
+        <w:t>│  5</w:t>
+      </w:r>
+      <w:proofErr w:type="gramEnd"/>
+      <w:r>
+        <w:rPr>
+          <w:rFonts w:ascii="Helvetica" w:hAnsi="Helvetica" w:cs="Helvetica"/>
+          <w:sz w:val="24"/>
+          <w:szCs w:val="24"/>
+        </w:rPr>
+        <w:t>. Historial de Movimientos           │</w:t>
+      </w:r>
+    </w:p>
+    <w:p>
+      <w:pPr>
+        <w:pStyle w:val="Sinespaciado"/>
+        <w:rPr>
+          <w:rFonts w:ascii="Helvetica" w:hAnsi="Helvetica" w:cs="Helvetica"/>
+          <w:sz w:val="24"/>
+          <w:szCs w:val="24"/>
+        </w:rPr>
+      </w:pPr>
+      <w:proofErr w:type="gramStart"/>
+      <w:r>
+        <w:rPr>
+          <w:rFonts w:ascii="Helvetica" w:hAnsi="Helvetica" w:cs="Helvetica"/>
+          <w:sz w:val="24"/>
+          <w:szCs w:val="24"/>
+        </w:rPr>
+        <w:t>│  0</w:t>
+      </w:r>
+      <w:proofErr w:type="gramEnd"/>
+      <w:r>
+        <w:rPr>
+          <w:rFonts w:ascii="Helvetica" w:hAnsi="Helvetica" w:cs="Helvetica"/>
+          <w:sz w:val="24"/>
+          <w:szCs w:val="24"/>
+        </w:rPr>
+        <w:t>. Volver al Menú Principal           │</w:t>
+      </w:r>
+    </w:p>
+    <w:p>
+      <w:pPr>
+        <w:pStyle w:val="Sinespaciado"/>
+        <w:rPr>
+          <w:rFonts w:ascii="Helvetica" w:hAnsi="Helvetica" w:cs="Helvetica"/>
+          <w:sz w:val="24"/>
+          <w:szCs w:val="24"/>
+        </w:rPr>
+      </w:pPr>
+      <w:r>
+        <w:rPr>
+          <w:rFonts w:ascii="Helvetica" w:hAnsi="Helvetica" w:cs="Helvetica"/>
+          <w:sz w:val="24"/>
+          <w:szCs w:val="24"/>
+        </w:rPr>
+        <w:t>│                                        │</w:t>
+      </w:r>
+    </w:p>
+    <w:p>
+      <w:pPr>
+        <w:pStyle w:val="Sinespaciado"/>
+        <w:rPr>
+          <w:rFonts w:ascii="Helvetica" w:hAnsi="Helvetica" w:cs="Helvetica"/>
+          <w:sz w:val="24"/>
+          <w:szCs w:val="24"/>
+        </w:rPr>
+      </w:pPr>
+      <w:proofErr w:type="gramStart"/>
+      <w:r>
+        <w:rPr>
+          <w:rFonts w:ascii="Helvetica" w:hAnsi="Helvetica" w:cs="Helvetica"/>
+          <w:sz w:val="24"/>
+          <w:szCs w:val="24"/>
+        </w:rPr>
+        <w:t>│  Seleccione</w:t>
+      </w:r>
+      <w:proofErr w:type="gramEnd"/>
+      <w:r>
+        <w:rPr>
+          <w:rFonts w:ascii="Helvetica" w:hAnsi="Helvetica" w:cs="Helvetica"/>
+          <w:sz w:val="24"/>
+          <w:szCs w:val="24"/>
+        </w:rPr>
+        <w:t xml:space="preserve"> opción: [_]                │</w:t>
+      </w:r>
+    </w:p>
+    <w:p>
+      <w:pPr>
+        <w:pStyle w:val="Sinespaciado"/>
+        <w:rPr>
+          <w:rFonts w:ascii="Helvetica" w:hAnsi="Helvetica" w:cs="Helvetica"/>
+          <w:sz w:val="24"/>
+          <w:szCs w:val="24"/>
+        </w:rPr>
+      </w:pPr>
+      <w:r>
+        <w:rPr>
+          <w:rFonts w:ascii="Helvetica" w:hAnsi="Helvetica" w:cs="Helvetica"/>
+          <w:sz w:val="24"/>
+          <w:szCs w:val="24"/>
+        </w:rPr>
+        <w:t>└─────────────────────────────────────────┘</w:t>
+      </w:r>
+    </w:p>
+    <w:p>
+      <w:pPr>
+        <w:pStyle w:val="Sinespaciado"/>
+        <w:rPr>
+          <w:rFonts w:ascii="Helvetica" w:hAnsi="Helvetica" w:cs="Helvetica"/>
+          <w:sz w:val="24"/>
+          <w:szCs w:val="24"/>
+        </w:rPr>
+      </w:pPr>
+      <w:r>
+        <w:rPr>
+          <w:rFonts w:ascii="Helvetica" w:hAnsi="Helvetica" w:cs="Helvetica"/>
+          <w:sz w:val="24"/>
+          <w:szCs w:val="24"/>
+        </w:rPr>
+        <w:t>```</w:t>
+      </w:r>
+    </w:p>
+    <w:p>
+      <w:pPr>
+        <w:pStyle w:val="Sinespaciado"/>
+        <w:rPr>
+          <w:rFonts w:ascii="Helvetica" w:hAnsi="Helvetica" w:cs="Helvetica"/>
+          <w:sz w:val="24"/>
+          <w:szCs w:val="24"/>
+        </w:rPr>
+      </w:pPr>
+    </w:p>
+    <w:p>
+      <w:pPr>
+        <w:pStyle w:val="Sinespaciado"/>
+        <w:rPr>
+          <w:rFonts w:ascii="Helvetica" w:hAnsi="Helvetica" w:cs="Helvetica"/>
+          <w:sz w:val="24"/>
+          <w:szCs w:val="24"/>
+        </w:rPr>
+      </w:pPr>
+      <w:r>
+        <w:rPr>
+          <w:rFonts w:ascii="Helvetica" w:hAnsi="Helvetica" w:cs="Helvetica"/>
+          <w:sz w:val="24"/>
+          <w:szCs w:val="24"/>
+        </w:rPr>
+        <w:t>### **4.6 Flujo del Menú Compras**</w:t>
+      </w:r>
+    </w:p>
+    <w:p>
+      <w:pPr>
+        <w:pStyle w:val="Sinespaciado"/>
+        <w:rPr>
+          <w:rFonts w:ascii="Helvetica" w:hAnsi="Helvetica" w:cs="Helvetica"/>
+          <w:sz w:val="24"/>
+          <w:szCs w:val="24"/>
+        </w:rPr>
+      </w:pPr>
+      <w:r>
+        <w:rPr>
+          <w:rFonts w:ascii="Helvetica" w:hAnsi="Helvetica" w:cs="Helvetica"/>
+          <w:sz w:val="24"/>
+          <w:szCs w:val="24"/>
+        </w:rPr>
+        <w:t>```</w:t>
+      </w:r>
+    </w:p>
+    <w:p>
+      <w:pPr>
+        <w:pStyle w:val="Sinespaciado"/>
+        <w:rPr>
+          <w:rFonts w:ascii="Helvetica" w:hAnsi="Helvetica" w:cs="Helvetica"/>
+          <w:sz w:val="24"/>
+          <w:szCs w:val="24"/>
+        </w:rPr>
+      </w:pPr>
+      <w:r>
+        <w:rPr>
+          <w:rFonts w:ascii="Helvetica" w:hAnsi="Helvetica" w:cs="Helvetica"/>
+          <w:sz w:val="24"/>
+          <w:szCs w:val="24"/>
+        </w:rPr>
+        <w:t>Menú Principal → Compras → Mostrar submenú:</w:t>
+      </w:r>
+    </w:p>
+    <w:p>
+      <w:pPr>
+        <w:pStyle w:val="Sinespaciado"/>
+        <w:rPr>
+          <w:rFonts w:ascii="Helvetica" w:hAnsi="Helvetica" w:cs="Helvetica"/>
+          <w:sz w:val="24"/>
+          <w:szCs w:val="24"/>
+        </w:rPr>
+      </w:pPr>
+      <w:r>
+        <w:rPr>
+          <w:rFonts w:ascii="Helvetica" w:hAnsi="Helvetica" w:cs="Helvetica"/>
+          <w:sz w:val="24"/>
+          <w:szCs w:val="24"/>
+        </w:rPr>
+        <w:t>┌─────────────────────────────────────────┐</w:t>
+      </w:r>
+    </w:p>
+    <w:p>
+      <w:pPr>
+        <w:pStyle w:val="Sinespaciado"/>
+        <w:rPr>
+          <w:rFonts w:ascii="Helvetica" w:hAnsi="Helvetica" w:cs="Helvetica"/>
+          <w:sz w:val="24"/>
+          <w:szCs w:val="24"/>
+        </w:rPr>
+      </w:pPr>
+      <w:r>
+        <w:rPr>
+          <w:rFonts w:ascii="Helvetica" w:hAnsi="Helvetica" w:cs="Helvetica"/>
+          <w:sz w:val="24"/>
+          <w:szCs w:val="24"/>
+        </w:rPr>
+        <w:t>│       MÓDULO DE COMPRAS                 │</w:t>
+      </w:r>
+    </w:p>
+    <w:p>
+      <w:pPr>
+        <w:pStyle w:val="Sinespaciado"/>
+        <w:rPr>
+          <w:rFonts w:ascii="Helvetica" w:hAnsi="Helvetica" w:cs="Helvetica"/>
+          <w:sz w:val="24"/>
+          <w:szCs w:val="24"/>
+        </w:rPr>
+      </w:pPr>
+      <w:r>
+        <w:rPr>
+          <w:rFonts w:ascii="Helvetica" w:hAnsi="Helvetica" w:cs="Helvetica"/>
+          <w:sz w:val="24"/>
+          <w:szCs w:val="24"/>
+        </w:rPr>
+        <w:t>│  -----------------------------------    │</w:t>
+      </w:r>
+    </w:p>
+    <w:p>
+      <w:pPr>
+        <w:pStyle w:val="Sinespaciado"/>
+        <w:rPr>
+          <w:rFonts w:ascii="Helvetica" w:hAnsi="Helvetica" w:cs="Helvetica"/>
+          <w:sz w:val="24"/>
+          <w:szCs w:val="24"/>
+        </w:rPr>
+      </w:pPr>
+      <w:r>
+        <w:rPr>
+          <w:rFonts w:ascii="Helvetica" w:hAnsi="Helvetica" w:cs="Helvetica"/>
+          <w:sz w:val="24"/>
+          <w:szCs w:val="24"/>
+        </w:rPr>
+        <w:t>│                                        │</w:t>
+      </w:r>
+    </w:p>
+    <w:p>
+      <w:pPr>
+        <w:pStyle w:val="Sinespaciado"/>
+        <w:rPr>
+          <w:rFonts w:ascii="Helvetica" w:hAnsi="Helvetica" w:cs="Helvetica"/>
+          <w:sz w:val="24"/>
+          <w:szCs w:val="24"/>
+        </w:rPr>
+      </w:pPr>
+      <w:proofErr w:type="gramStart"/>
+      <w:r>
+        <w:rPr>
+          <w:rFonts w:ascii="Helvetica" w:hAnsi="Helvetica" w:cs="Helvetica"/>
+          <w:sz w:val="24"/>
+          <w:szCs w:val="24"/>
+        </w:rPr>
+        <w:t>│  1</w:t>
+      </w:r>
+      <w:proofErr w:type="gramEnd"/>
+      <w:r>
+        <w:rPr>
+          <w:rFonts w:ascii="Helvetica" w:hAnsi="Helvetica" w:cs="Helvetica"/>
+          <w:sz w:val="24"/>
+          <w:szCs w:val="24"/>
+        </w:rPr>
+        <w:t>. Registrar Nueva Compra             │</w:t>
+      </w:r>
+    </w:p>
+    <w:p>
+      <w:pPr>
+        <w:pStyle w:val="Sinespaciado"/>
+        <w:rPr>
+          <w:rFonts w:ascii="Helvetica" w:hAnsi="Helvetica" w:cs="Helvetica"/>
+          <w:sz w:val="24"/>
+          <w:szCs w:val="24"/>
+        </w:rPr>
+      </w:pPr>
+      <w:proofErr w:type="gramStart"/>
+      <w:r>
+        <w:rPr>
+          <w:rFonts w:ascii="Helvetica" w:hAnsi="Helvetica" w:cs="Helvetica"/>
+          <w:sz w:val="24"/>
+          <w:szCs w:val="24"/>
+        </w:rPr>
+        <w:t>│  2</w:t>
+      </w:r>
+      <w:proofErr w:type="gramEnd"/>
+      <w:r>
+        <w:rPr>
+          <w:rFonts w:ascii="Helvetica" w:hAnsi="Helvetica" w:cs="Helvetica"/>
+          <w:sz w:val="24"/>
+          <w:szCs w:val="24"/>
+        </w:rPr>
+        <w:t>. Historial de Compras               │</w:t>
+      </w:r>
+    </w:p>
+    <w:p>
+      <w:pPr>
+        <w:pStyle w:val="Sinespaciado"/>
+        <w:rPr>
+          <w:rFonts w:ascii="Helvetica" w:hAnsi="Helvetica" w:cs="Helvetica"/>
+          <w:sz w:val="24"/>
+          <w:szCs w:val="24"/>
+        </w:rPr>
+      </w:pPr>
+      <w:proofErr w:type="gramStart"/>
+      <w:r>
+        <w:rPr>
+          <w:rFonts w:ascii="Helvetica" w:hAnsi="Helvetica" w:cs="Helvetica"/>
+          <w:sz w:val="24"/>
+          <w:szCs w:val="24"/>
+        </w:rPr>
+        <w:t>│  3</w:t>
+      </w:r>
+      <w:proofErr w:type="gramEnd"/>
+      <w:r>
+        <w:rPr>
+          <w:rFonts w:ascii="Helvetica" w:hAnsi="Helvetica" w:cs="Helvetica"/>
+          <w:sz w:val="24"/>
+          <w:szCs w:val="24"/>
+        </w:rPr>
+        <w:t>. Proveedores                        │</w:t>
+      </w:r>
+    </w:p>
+    <w:p>
+      <w:pPr>
+        <w:pStyle w:val="Sinespaciado"/>
+        <w:rPr>
+          <w:rFonts w:ascii="Helvetica" w:hAnsi="Helvetica" w:cs="Helvetica"/>
+          <w:sz w:val="24"/>
+          <w:szCs w:val="24"/>
+        </w:rPr>
+      </w:pPr>
+      <w:proofErr w:type="gramStart"/>
+      <w:r>
+        <w:rPr>
+          <w:rFonts w:ascii="Helvetica" w:hAnsi="Helvetica" w:cs="Helvetica"/>
+          <w:sz w:val="24"/>
+          <w:szCs w:val="24"/>
+        </w:rPr>
+        <w:t>│  4</w:t>
+      </w:r>
+      <w:proofErr w:type="gramEnd"/>
+      <w:r>
+        <w:rPr>
+          <w:rFonts w:ascii="Helvetica" w:hAnsi="Helvetica" w:cs="Helvetica"/>
+          <w:sz w:val="24"/>
+          <w:szCs w:val="24"/>
+        </w:rPr>
+        <w:t>. Órdenes de Compra                  │</w:t>
+      </w:r>
+    </w:p>
+    <w:p>
+      <w:pPr>
+        <w:pStyle w:val="Sinespaciado"/>
+        <w:rPr>
+          <w:rFonts w:ascii="Helvetica" w:hAnsi="Helvetica" w:cs="Helvetica"/>
+          <w:sz w:val="24"/>
+          <w:szCs w:val="24"/>
+        </w:rPr>
+      </w:pPr>
+      <w:proofErr w:type="gramStart"/>
+      <w:r>
+        <w:rPr>
+          <w:rFonts w:ascii="Helvetica" w:hAnsi="Helvetica" w:cs="Helvetica"/>
+          <w:sz w:val="24"/>
+          <w:szCs w:val="24"/>
+        </w:rPr>
+        <w:t>│  5</w:t>
+      </w:r>
+      <w:proofErr w:type="gramEnd"/>
+      <w:r>
+        <w:rPr>
+          <w:rFonts w:ascii="Helvetica" w:hAnsi="Helvetica" w:cs="Helvetica"/>
+          <w:sz w:val="24"/>
+          <w:szCs w:val="24"/>
+        </w:rPr>
+        <w:t>. Reporte de Compras                 │</w:t>
+      </w:r>
+    </w:p>
+    <w:p>
+      <w:pPr>
+        <w:pStyle w:val="Sinespaciado"/>
+        <w:rPr>
+          <w:rFonts w:ascii="Helvetica" w:hAnsi="Helvetica" w:cs="Helvetica"/>
+          <w:sz w:val="24"/>
+          <w:szCs w:val="24"/>
+        </w:rPr>
+      </w:pPr>
+      <w:proofErr w:type="gramStart"/>
+      <w:r>
+        <w:rPr>
+          <w:rFonts w:ascii="Helvetica" w:hAnsi="Helvetica" w:cs="Helvetica"/>
+          <w:sz w:val="24"/>
+          <w:szCs w:val="24"/>
+        </w:rPr>
+        <w:t>│  0</w:t>
+      </w:r>
+      <w:proofErr w:type="gramEnd"/>
+      <w:r>
+        <w:rPr>
+          <w:rFonts w:ascii="Helvetica" w:hAnsi="Helvetica" w:cs="Helvetica"/>
+          <w:sz w:val="24"/>
+          <w:szCs w:val="24"/>
+        </w:rPr>
+        <w:t>. Volver al Menú Principal           │</w:t>
+      </w:r>
+    </w:p>
+    <w:p>
+      <w:pPr>
+        <w:pStyle w:val="Sinespaciado"/>
+        <w:rPr>
+          <w:rFonts w:ascii="Helvetica" w:hAnsi="Helvetica" w:cs="Helvetica"/>
+          <w:sz w:val="24"/>
+          <w:szCs w:val="24"/>
+        </w:rPr>
+      </w:pPr>
+      <w:r>
+        <w:rPr>
+          <w:rFonts w:ascii="Helvetica" w:hAnsi="Helvetica" w:cs="Helvetica"/>
+          <w:sz w:val="24"/>
+          <w:szCs w:val="24"/>
+        </w:rPr>
+        <w:t>│                                        │</w:t>
+      </w:r>
+    </w:p>
+    <w:p>
+      <w:pPr>
+        <w:pStyle w:val="Sinespaciado"/>
+        <w:rPr>
+          <w:rFonts w:ascii="Helvetica" w:hAnsi="Helvetica" w:cs="Helvetica"/>
+          <w:sz w:val="24"/>
+          <w:szCs w:val="24"/>
+        </w:rPr>
+      </w:pPr>
+      <w:proofErr w:type="gramStart"/>
+      <w:r>
+        <w:rPr>
+          <w:rFonts w:ascii="Helvetica" w:hAnsi="Helvetica" w:cs="Helvetica"/>
+          <w:sz w:val="24"/>
+          <w:szCs w:val="24"/>
+        </w:rPr>
+        <w:t>│  Seleccione</w:t>
+      </w:r>
+      <w:proofErr w:type="gramEnd"/>
+      <w:r>
+        <w:rPr>
+          <w:rFonts w:ascii="Helvetica" w:hAnsi="Helvetica" w:cs="Helvetica"/>
+          <w:sz w:val="24"/>
+          <w:szCs w:val="24"/>
+        </w:rPr>
+        <w:t xml:space="preserve"> opción: [_]                │</w:t>
+      </w:r>
+    </w:p>
+    <w:p>
+      <w:pPr>
+        <w:pStyle w:val="Sinespaciado"/>
+        <w:rPr>
+          <w:rFonts w:ascii="Helvetica" w:hAnsi="Helvetica" w:cs="Helvetica"/>
+          <w:sz w:val="24"/>
+          <w:szCs w:val="24"/>
+        </w:rPr>
+      </w:pPr>
+      <w:r>
+        <w:rPr>
+          <w:rFonts w:ascii="Helvetica" w:hAnsi="Helvetica" w:cs="Helvetica"/>
+          <w:sz w:val="24"/>
+          <w:szCs w:val="24"/>
+        </w:rPr>
+        <w:t>└─────────────────────────────────────────┘</w:t>
+      </w:r>
+    </w:p>
+    <w:p>
+      <w:pPr>
+        <w:pStyle w:val="Sinespaciado"/>
+        <w:rPr>
+          <w:rFonts w:ascii="Helvetica" w:hAnsi="Helvetica" w:cs="Helvetica"/>
+          <w:sz w:val="24"/>
+          <w:szCs w:val="24"/>
+        </w:rPr>
+      </w:pPr>
+      <w:r>
+        <w:rPr>
+          <w:rFonts w:ascii="Helvetica" w:hAnsi="Helvetica" w:cs="Helvetica"/>
+          <w:sz w:val="24"/>
+          <w:szCs w:val="24"/>
+        </w:rPr>
+        <w:t>```</w:t>
+      </w:r>
+    </w:p>
+    <w:p>
+      <w:pPr>
+        <w:pStyle w:val="Sinespaciado"/>
+        <w:rPr>
+          <w:rFonts w:ascii="Helvetica" w:hAnsi="Helvetica" w:cs="Helvetica"/>
+          <w:sz w:val="24"/>
+          <w:szCs w:val="24"/>
+        </w:rPr>
+      </w:pPr>
+    </w:p>
+    <w:p>
+      <w:pPr>
+        <w:pStyle w:val="Sinespaciado"/>
+        <w:rPr>
+          <w:rFonts w:ascii="Helvetica" w:hAnsi="Helvetica" w:cs="Helvetica"/>
+          <w:sz w:val="24"/>
+          <w:szCs w:val="24"/>
+        </w:rPr>
+      </w:pPr>
+      <w:r>
+        <w:rPr>
+          <w:rFonts w:ascii="Helvetica" w:hAnsi="Helvetica" w:cs="Helvetica"/>
+          <w:sz w:val="24"/>
+          <w:szCs w:val="24"/>
+        </w:rPr>
+        <w:t>## **5. Componentes Fijos en Todas las Pantallas**</w:t>
+      </w:r>
+    </w:p>
+    <w:p>
+      <w:pPr>
+        <w:pStyle w:val="Sinespaciado"/>
+        <w:rPr>
+          <w:rFonts w:ascii="Helvetica" w:hAnsi="Helvetica" w:cs="Helvetica"/>
+          <w:sz w:val="24"/>
+          <w:szCs w:val="24"/>
+        </w:rPr>
+      </w:pPr>
+    </w:p>
+    <w:p>
+      <w:pPr>
+        <w:pStyle w:val="Sinespaciado"/>
+        <w:rPr>
+          <w:rFonts w:ascii="Helvetica" w:hAnsi="Helvetica" w:cs="Helvetica"/>
+          <w:sz w:val="24"/>
+          <w:szCs w:val="24"/>
+        </w:rPr>
+      </w:pPr>
+      <w:r>
+        <w:rPr>
+          <w:rFonts w:ascii="Helvetica" w:hAnsi="Helvetica" w:cs="Helvetica"/>
+          <w:sz w:val="24"/>
+          <w:szCs w:val="24"/>
+        </w:rPr>
+        <w:t xml:space="preserve">### **Encabezado </w:t>
+      </w:r>
+      <w:proofErr w:type="gramStart"/>
+      <w:r>
+        <w:rPr>
+          <w:rFonts w:ascii="Helvetica" w:hAnsi="Helvetica" w:cs="Helvetica"/>
+          <w:sz w:val="24"/>
+          <w:szCs w:val="24"/>
+        </w:rPr>
+        <w:t>estándar:*</w:t>
+      </w:r>
+      <w:proofErr w:type="gramEnd"/>
+      <w:r>
+        <w:rPr>
+          <w:rFonts w:ascii="Helvetica" w:hAnsi="Helvetica" w:cs="Helvetica"/>
+          <w:sz w:val="24"/>
+          <w:szCs w:val="24"/>
+        </w:rPr>
+        <w:t>*</w:t>
+      </w:r>
+    </w:p>
+    <w:p>
+      <w:pPr>
+        <w:pStyle w:val="Sinespaciado"/>
+        <w:rPr>
+          <w:rFonts w:ascii="Helvetica" w:hAnsi="Helvetica" w:cs="Helvetica"/>
+          <w:sz w:val="24"/>
+          <w:szCs w:val="24"/>
+        </w:rPr>
+      </w:pPr>
+      <w:r>
+        <w:rPr>
+          <w:rFonts w:ascii="Helvetica" w:hAnsi="Helvetica" w:cs="Helvetica"/>
+          <w:sz w:val="24"/>
+          <w:szCs w:val="24"/>
+        </w:rPr>
         <w:lastRenderedPageBreak/>
+        <w:t>```</w:t>
+      </w:r>
+    </w:p>
+    <w:p>
+      <w:pPr>
+        <w:pStyle w:val="Sinespaciado"/>
+        <w:rPr>
+          <w:rFonts w:ascii="Helvetica" w:hAnsi="Helvetica" w:cs="Helvetica"/>
+          <w:sz w:val="24"/>
+          <w:szCs w:val="24"/>
+        </w:rPr>
+      </w:pPr>
+      <w:r>
+        <w:rPr>
+          <w:rFonts w:ascii="Helvetica" w:hAnsi="Helvetica" w:cs="Helvetica"/>
+          <w:sz w:val="24"/>
+          <w:szCs w:val="24"/>
+        </w:rPr>
+        <w:t>┌─────────────────────────────────────────┐</w:t>
+      </w:r>
+    </w:p>
+    <w:p>
+      <w:pPr>
+        <w:pStyle w:val="Sinespaciado"/>
+        <w:rPr>
+          <w:rFonts w:ascii="Helvetica" w:hAnsi="Helvetica" w:cs="Helvetica"/>
+          <w:sz w:val="24"/>
+          <w:szCs w:val="24"/>
+        </w:rPr>
+      </w:pPr>
+      <w:proofErr w:type="gramStart"/>
+      <w:r>
+        <w:rPr>
+          <w:rFonts w:ascii="Helvetica" w:hAnsi="Helvetica" w:cs="Helvetica"/>
+          <w:sz w:val="24"/>
+          <w:szCs w:val="24"/>
+        </w:rPr>
+        <w:t>│  RECICLAJE</w:t>
+      </w:r>
+      <w:proofErr w:type="gramEnd"/>
+      <w:r>
+        <w:rPr>
+          <w:rFonts w:ascii="Helvetica" w:hAnsi="Helvetica" w:cs="Helvetica"/>
+          <w:sz w:val="24"/>
+          <w:szCs w:val="24"/>
+        </w:rPr>
+        <w:t xml:space="preserve"> S.A. - Gestión de Compras    │</w:t>
+      </w:r>
+    </w:p>
+    <w:p>
+      <w:pPr>
+        <w:pStyle w:val="Sinespaciado"/>
+        <w:rPr>
+          <w:rFonts w:ascii="Helvetica" w:hAnsi="Helvetica" w:cs="Helvetica"/>
+          <w:sz w:val="24"/>
+          <w:szCs w:val="24"/>
+        </w:rPr>
+      </w:pPr>
+      <w:r>
+        <w:rPr>
+          <w:rFonts w:ascii="Helvetica" w:hAnsi="Helvetica" w:cs="Helvetica"/>
+          <w:sz w:val="24"/>
+          <w:szCs w:val="24"/>
+        </w:rPr>
+        <w:t>│  -----------------------------------    │</w:t>
+      </w:r>
+    </w:p>
+    <w:p>
+      <w:pPr>
+        <w:pStyle w:val="Sinespaciado"/>
+        <w:rPr>
+          <w:rFonts w:ascii="Helvetica" w:hAnsi="Helvetica" w:cs="Helvetica"/>
+          <w:sz w:val="24"/>
+          <w:szCs w:val="24"/>
+        </w:rPr>
+      </w:pPr>
+      <w:proofErr w:type="gramStart"/>
+      <w:r>
+        <w:rPr>
+          <w:rFonts w:ascii="Helvetica" w:hAnsi="Helvetica" w:cs="Helvetica"/>
+          <w:sz w:val="24"/>
+          <w:szCs w:val="24"/>
+        </w:rPr>
+        <w:t>│  Usuario</w:t>
+      </w:r>
+      <w:proofErr w:type="gramEnd"/>
+      <w:r>
+        <w:rPr>
+          <w:rFonts w:ascii="Helvetica" w:hAnsi="Helvetica" w:cs="Helvetica"/>
+          <w:sz w:val="24"/>
+          <w:szCs w:val="24"/>
+        </w:rPr>
+        <w:t>: [Nombre] | Rol: [Rol]         │</w:t>
+      </w:r>
+    </w:p>
+    <w:p>
+      <w:pPr>
+        <w:pStyle w:val="Sinespaciado"/>
+        <w:rPr>
+          <w:rFonts w:ascii="Helvetica" w:hAnsi="Helvetica" w:cs="Helvetica"/>
+          <w:sz w:val="24"/>
+          <w:szCs w:val="24"/>
+        </w:rPr>
+      </w:pPr>
+      <w:proofErr w:type="gramStart"/>
+      <w:r>
+        <w:rPr>
+          <w:rFonts w:ascii="Helvetica" w:hAnsi="Helvetica" w:cs="Helvetica"/>
+          <w:sz w:val="24"/>
+          <w:szCs w:val="24"/>
+        </w:rPr>
+        <w:t>│  Fecha</w:t>
+      </w:r>
+      <w:proofErr w:type="gramEnd"/>
+      <w:r>
+        <w:rPr>
+          <w:rFonts w:ascii="Helvetica" w:hAnsi="Helvetica" w:cs="Helvetica"/>
+          <w:sz w:val="24"/>
+          <w:szCs w:val="24"/>
+        </w:rPr>
+        <w:t>: [DD/MM/AAAA] Hora: [HH:MM]      │</w:t>
+      </w:r>
+    </w:p>
+    <w:p>
+      <w:pPr>
+        <w:pStyle w:val="Sinespaciado"/>
+        <w:rPr>
+          <w:rFonts w:ascii="Helvetica" w:hAnsi="Helvetica" w:cs="Helvetica"/>
+          <w:sz w:val="24"/>
+          <w:szCs w:val="24"/>
+        </w:rPr>
+      </w:pPr>
+      <w:r>
+        <w:rPr>
+          <w:rFonts w:ascii="Helvetica" w:hAnsi="Helvetica" w:cs="Helvetica"/>
+          <w:sz w:val="24"/>
+          <w:szCs w:val="24"/>
+        </w:rPr>
+        <w:t>└─────────────────────────────────────────┘</w:t>
+      </w:r>
+    </w:p>
+    <w:p>
+      <w:pPr>
+        <w:pStyle w:val="Sinespaciado"/>
+        <w:rPr>
+          <w:rFonts w:ascii="Helvetica" w:hAnsi="Helvetica" w:cs="Helvetica"/>
+          <w:sz w:val="24"/>
+          <w:szCs w:val="24"/>
+        </w:rPr>
+      </w:pPr>
+      <w:r>
+        <w:rPr>
+          <w:rFonts w:ascii="Helvetica" w:hAnsi="Helvetica" w:cs="Helvetica"/>
+          <w:sz w:val="24"/>
+          <w:szCs w:val="24"/>
+        </w:rPr>
+        <w:t>```</w:t>
+      </w:r>
+    </w:p>
+    <w:p>
+      <w:pPr>
+        <w:pStyle w:val="Sinespaciado"/>
+        <w:rPr>
+          <w:rFonts w:ascii="Helvetica" w:hAnsi="Helvetica" w:cs="Helvetica"/>
+          <w:sz w:val="24"/>
+          <w:szCs w:val="24"/>
+        </w:rPr>
+      </w:pPr>
+    </w:p>
+    <w:p>
+      <w:pPr>
+        <w:pStyle w:val="Sinespaciado"/>
+        <w:rPr>
+          <w:rFonts w:ascii="Helvetica" w:hAnsi="Helvetica" w:cs="Helvetica"/>
+          <w:sz w:val="24"/>
+          <w:szCs w:val="24"/>
+        </w:rPr>
+      </w:pPr>
+      <w:r>
+        <w:rPr>
+          <w:rFonts w:ascii="Helvetica" w:hAnsi="Helvetica" w:cs="Helvetica"/>
+          <w:sz w:val="24"/>
+          <w:szCs w:val="24"/>
+        </w:rPr>
+        <w:t xml:space="preserve">### **Pie de página </w:t>
+      </w:r>
+      <w:proofErr w:type="gramStart"/>
+      <w:r>
+        <w:rPr>
+          <w:rFonts w:ascii="Helvetica" w:hAnsi="Helvetica" w:cs="Helvetica"/>
+          <w:sz w:val="24"/>
+          <w:szCs w:val="24"/>
+        </w:rPr>
+        <w:t>estándar:*</w:t>
+      </w:r>
+      <w:proofErr w:type="gramEnd"/>
+      <w:r>
+        <w:rPr>
+          <w:rFonts w:ascii="Helvetica" w:hAnsi="Helvetica" w:cs="Helvetica"/>
+          <w:sz w:val="24"/>
+          <w:szCs w:val="24"/>
+        </w:rPr>
+        <w:t>*</w:t>
+      </w:r>
+    </w:p>
+    <w:p>
+      <w:pPr>
+        <w:pStyle w:val="Sinespaciado"/>
+        <w:rPr>
+          <w:rFonts w:ascii="Helvetica" w:hAnsi="Helvetica" w:cs="Helvetica"/>
+          <w:sz w:val="24"/>
+          <w:szCs w:val="24"/>
+        </w:rPr>
+      </w:pPr>
+      <w:r>
+        <w:rPr>
+          <w:rFonts w:ascii="Helvetica" w:hAnsi="Helvetica" w:cs="Helvetica"/>
+          <w:sz w:val="24"/>
+          <w:szCs w:val="24"/>
+        </w:rPr>
+        <w:t>```</w:t>
+      </w:r>
+    </w:p>
+    <w:p>
+      <w:pPr>
+        <w:pStyle w:val="Sinespaciado"/>
+        <w:rPr>
+          <w:rFonts w:ascii="Helvetica" w:hAnsi="Helvetica" w:cs="Helvetica"/>
+          <w:sz w:val="24"/>
+          <w:szCs w:val="24"/>
+        </w:rPr>
+      </w:pPr>
+      <w:r>
+        <w:rPr>
+          <w:rFonts w:ascii="Helvetica" w:hAnsi="Helvetica" w:cs="Helvetica"/>
+          <w:sz w:val="24"/>
+          <w:szCs w:val="24"/>
+        </w:rPr>
+        <w:t>┌─────────────────────────────────────────┐</w:t>
+      </w:r>
+    </w:p>
+    <w:p>
+      <w:pPr>
+        <w:pStyle w:val="Sinespaciado"/>
+        <w:rPr>
+          <w:rFonts w:ascii="Helvetica" w:hAnsi="Helvetica" w:cs="Helvetica"/>
+          <w:sz w:val="24"/>
+          <w:szCs w:val="24"/>
+        </w:rPr>
+      </w:pPr>
+      <w:proofErr w:type="gramStart"/>
+      <w:r>
+        <w:rPr>
+          <w:rFonts w:ascii="Helvetica" w:hAnsi="Helvetica" w:cs="Helvetica"/>
+          <w:sz w:val="24"/>
+          <w:szCs w:val="24"/>
+        </w:rPr>
+        <w:t>│  Página</w:t>
+      </w:r>
+      <w:proofErr w:type="gramEnd"/>
+      <w:r>
+        <w:rPr>
+          <w:rFonts w:ascii="Helvetica" w:hAnsi="Helvetica" w:cs="Helvetica"/>
+          <w:sz w:val="24"/>
+          <w:szCs w:val="24"/>
+        </w:rPr>
+        <w:t>: [X] de [Y] | Registros: [Z]    │</w:t>
+      </w:r>
+    </w:p>
+    <w:p>
+      <w:pPr>
+        <w:pStyle w:val="Sinespaciado"/>
+        <w:rPr>
+          <w:rFonts w:ascii="Helvetica" w:hAnsi="Helvetica" w:cs="Helvetica"/>
+          <w:sz w:val="24"/>
+          <w:szCs w:val="24"/>
+        </w:rPr>
+      </w:pPr>
+      <w:r>
+        <w:rPr>
+          <w:rFonts w:ascii="Helvetica" w:hAnsi="Helvetica" w:cs="Helvetica"/>
+          <w:sz w:val="24"/>
+          <w:szCs w:val="24"/>
+        </w:rPr>
+        <w:t>│  -----------------------------------    │</w:t>
+      </w:r>
+    </w:p>
+    <w:p>
+      <w:pPr>
+        <w:pStyle w:val="Sinespaciado"/>
+        <w:rPr>
+          <w:rFonts w:ascii="Helvetica" w:hAnsi="Helvetica" w:cs="Helvetica"/>
+          <w:sz w:val="24"/>
+          <w:szCs w:val="24"/>
+        </w:rPr>
+      </w:pPr>
+      <w:proofErr w:type="gramStart"/>
+      <w:r>
+        <w:rPr>
+          <w:rFonts w:ascii="Helvetica" w:hAnsi="Helvetica" w:cs="Helvetica"/>
+          <w:sz w:val="24"/>
+          <w:szCs w:val="24"/>
+        </w:rPr>
+        <w:t>│  ©</w:t>
+      </w:r>
+      <w:proofErr w:type="gramEnd"/>
+      <w:r>
+        <w:rPr>
+          <w:rFonts w:ascii="Helvetica" w:hAnsi="Helvetica" w:cs="Helvetica"/>
+          <w:sz w:val="24"/>
+          <w:szCs w:val="24"/>
+        </w:rPr>
+        <w:t xml:space="preserve"> 2024 Reciclaje S.A. - v1.0           │</w:t>
+      </w:r>
+    </w:p>
+    <w:p>
+      <w:pPr>
+        <w:pStyle w:val="Sinespaciado"/>
+        <w:rPr>
+          <w:rFonts w:ascii="Helvetica" w:hAnsi="Helvetica" w:cs="Helvetica"/>
+          <w:sz w:val="24"/>
+          <w:szCs w:val="24"/>
+        </w:rPr>
+      </w:pPr>
+      <w:proofErr w:type="gramStart"/>
+      <w:r>
+        <w:rPr>
+          <w:rFonts w:ascii="Helvetica" w:hAnsi="Helvetica" w:cs="Helvetica"/>
+          <w:sz w:val="24"/>
+          <w:szCs w:val="24"/>
+        </w:rPr>
+        <w:t>│  Sistema</w:t>
+      </w:r>
+      <w:proofErr w:type="gramEnd"/>
+      <w:r>
+        <w:rPr>
+          <w:rFonts w:ascii="Helvetica" w:hAnsi="Helvetica" w:cs="Helvetica"/>
+          <w:sz w:val="24"/>
+          <w:szCs w:val="24"/>
+        </w:rPr>
+        <w:t xml:space="preserve"> de Gestión de Reciclaje        │</w:t>
+      </w:r>
+    </w:p>
+    <w:p>
+      <w:pPr>
+        <w:pStyle w:val="Sinespaciado"/>
+        <w:rPr>
+          <w:rFonts w:ascii="Helvetica" w:hAnsi="Helvetica" w:cs="Helvetica"/>
+          <w:sz w:val="24"/>
+          <w:szCs w:val="24"/>
+        </w:rPr>
+      </w:pPr>
+      <w:r>
+        <w:rPr>
+          <w:rFonts w:ascii="Helvetica" w:hAnsi="Helvetica" w:cs="Helvetica"/>
+          <w:sz w:val="24"/>
+          <w:szCs w:val="24"/>
+        </w:rPr>
+        <w:t>└─────────────────────────────────────────┘</w:t>
+      </w:r>
+    </w:p>
+    <w:p>
+      <w:pPr>
+        <w:pStyle w:val="Sinespaciado"/>
+        <w:rPr>
+          <w:rFonts w:ascii="Helvetica" w:hAnsi="Helvetica" w:cs="Helvetica"/>
+          <w:sz w:val="24"/>
+          <w:szCs w:val="24"/>
+        </w:rPr>
+      </w:pPr>
+      <w:r>
+        <w:rPr>
+          <w:rFonts w:ascii="Helvetica" w:hAnsi="Helvetica" w:cs="Helvetica"/>
+          <w:sz w:val="24"/>
+          <w:szCs w:val="24"/>
+        </w:rPr>
+        <w:t>```</w:t>
+      </w:r>
+    </w:p>
+    <w:p>
+      <w:pPr>
+        <w:pStyle w:val="Sinespaciado"/>
+        <w:rPr>
+          <w:rFonts w:ascii="Helvetica" w:hAnsi="Helvetica" w:cs="Helvetica"/>
+          <w:sz w:val="24"/>
+          <w:szCs w:val="24"/>
+        </w:rPr>
+      </w:pPr>
+    </w:p>
+    <w:p>
+      <w:pPr>
+        <w:pStyle w:val="Sinespaciado"/>
+        <w:rPr>
+          <w:rFonts w:ascii="Helvetica" w:hAnsi="Helvetica" w:cs="Helvetica"/>
+          <w:sz w:val="24"/>
+          <w:szCs w:val="24"/>
+        </w:rPr>
+      </w:pPr>
+      <w:r>
+        <w:rPr>
+          <w:rFonts w:ascii="Helvetica" w:hAnsi="Helvetica" w:cs="Helvetica"/>
+          <w:sz w:val="24"/>
+          <w:szCs w:val="24"/>
+        </w:rPr>
+        <w:t>## **6. Procesos Clave del Sistema**</w:t>
+      </w:r>
+    </w:p>
+    <w:p>
+      <w:pPr>
+        <w:pStyle w:val="Sinespaciado"/>
+        <w:rPr>
+          <w:rFonts w:ascii="Helvetica" w:hAnsi="Helvetica" w:cs="Helvetica"/>
+          <w:sz w:val="24"/>
+          <w:szCs w:val="24"/>
+        </w:rPr>
+      </w:pPr>
+    </w:p>
+    <w:p>
+      <w:pPr>
+        <w:pStyle w:val="Sinespaciado"/>
+        <w:rPr>
+          <w:rFonts w:ascii="Helvetica" w:hAnsi="Helvetica" w:cs="Helvetica"/>
+          <w:sz w:val="24"/>
+          <w:szCs w:val="24"/>
+        </w:rPr>
+      </w:pPr>
+      <w:r>
+        <w:rPr>
+          <w:rFonts w:ascii="Helvetica" w:hAnsi="Helvetica" w:cs="Helvetica"/>
+          <w:sz w:val="24"/>
+          <w:szCs w:val="24"/>
+        </w:rPr>
+        <w:t>### **6.1 Baja Lógica (Eliminación)**</w:t>
+      </w:r>
+    </w:p>
+    <w:p>
+      <w:pPr>
+        <w:pStyle w:val="Sinespaciado"/>
+        <w:rPr>
+          <w:rFonts w:ascii="Helvetica" w:hAnsi="Helvetica" w:cs="Helvetica"/>
+          <w:sz w:val="24"/>
+          <w:szCs w:val="24"/>
+        </w:rPr>
+      </w:pPr>
+      <w:r>
+        <w:rPr>
+          <w:rFonts w:ascii="Helvetica" w:hAnsi="Helvetica" w:cs="Helvetica"/>
+          <w:sz w:val="24"/>
+          <w:szCs w:val="24"/>
+        </w:rPr>
+        <w:t>```</w:t>
+      </w:r>
+    </w:p>
+    <w:p>
+      <w:pPr>
+        <w:pStyle w:val="Sinespaciado"/>
+        <w:rPr>
+          <w:rFonts w:ascii="Helvetica" w:hAnsi="Helvetica" w:cs="Helvetica"/>
+          <w:sz w:val="24"/>
+          <w:szCs w:val="24"/>
+        </w:rPr>
+      </w:pPr>
+      <w:r>
+        <w:rPr>
+          <w:rFonts w:ascii="Helvetica" w:hAnsi="Helvetica" w:cs="Helvetica"/>
+          <w:sz w:val="24"/>
+          <w:szCs w:val="24"/>
+        </w:rPr>
+        <w:t xml:space="preserve">Algoritmo </w:t>
+      </w:r>
+      <w:proofErr w:type="spellStart"/>
+      <w:r>
+        <w:rPr>
+          <w:rFonts w:ascii="Helvetica" w:hAnsi="Helvetica" w:cs="Helvetica"/>
+          <w:sz w:val="24"/>
+          <w:szCs w:val="24"/>
+        </w:rPr>
+        <w:t>baja_</w:t>
+      </w:r>
+      <w:proofErr w:type="gramStart"/>
+      <w:r>
+        <w:rPr>
+          <w:rFonts w:ascii="Helvetica" w:hAnsi="Helvetica" w:cs="Helvetica"/>
+          <w:sz w:val="24"/>
+          <w:szCs w:val="24"/>
+        </w:rPr>
+        <w:t>logica</w:t>
+      </w:r>
+      <w:proofErr w:type="spellEnd"/>
+      <w:r>
+        <w:rPr>
+          <w:rFonts w:ascii="Helvetica" w:hAnsi="Helvetica" w:cs="Helvetica"/>
+          <w:sz w:val="24"/>
+          <w:szCs w:val="24"/>
+        </w:rPr>
+        <w:t>(</w:t>
+      </w:r>
+      <w:proofErr w:type="gramEnd"/>
+      <w:r>
+        <w:rPr>
+          <w:rFonts w:ascii="Helvetica" w:hAnsi="Helvetica" w:cs="Helvetica"/>
+          <w:sz w:val="24"/>
+          <w:szCs w:val="24"/>
+        </w:rPr>
+        <w:t>id, tabla):</w:t>
+      </w:r>
+    </w:p>
+    <w:p>
+      <w:pPr>
+        <w:pStyle w:val="Sinespaciado"/>
+        <w:rPr>
+          <w:rFonts w:ascii="Helvetica" w:hAnsi="Helvetica" w:cs="Helvetica"/>
+          <w:sz w:val="24"/>
+          <w:szCs w:val="24"/>
+        </w:rPr>
+      </w:pPr>
+      <w:r>
+        <w:rPr>
+          <w:rFonts w:ascii="Helvetica" w:hAnsi="Helvetica" w:cs="Helvetica"/>
+          <w:sz w:val="24"/>
+          <w:szCs w:val="24"/>
+        </w:rPr>
+        <w:t xml:space="preserve">    1. Verificar existencia del registro</w:t>
+      </w:r>
+    </w:p>
+    <w:p>
+      <w:pPr>
+        <w:pStyle w:val="Sinespaciado"/>
+        <w:rPr>
+          <w:rFonts w:ascii="Helvetica" w:hAnsi="Helvetica" w:cs="Helvetica"/>
+          <w:sz w:val="24"/>
+          <w:szCs w:val="24"/>
+        </w:rPr>
+      </w:pPr>
+      <w:r>
+        <w:rPr>
+          <w:rFonts w:ascii="Helvetica" w:hAnsi="Helvetica" w:cs="Helvetica"/>
+          <w:sz w:val="24"/>
+          <w:szCs w:val="24"/>
+        </w:rPr>
+        <w:t xml:space="preserve">    2. Validar que no tenga transacciones activas</w:t>
+      </w:r>
+    </w:p>
+    <w:p>
+      <w:pPr>
+        <w:pStyle w:val="Sinespaciado"/>
+        <w:rPr>
+          <w:rFonts w:ascii="Helvetica" w:hAnsi="Helvetica" w:cs="Helvetica"/>
+          <w:sz w:val="24"/>
+          <w:szCs w:val="24"/>
+        </w:rPr>
+      </w:pPr>
+      <w:r>
+        <w:rPr>
+          <w:rFonts w:ascii="Helvetica" w:hAnsi="Helvetica" w:cs="Helvetica"/>
+          <w:sz w:val="24"/>
+          <w:szCs w:val="24"/>
+        </w:rPr>
+        <w:t xml:space="preserve">    3. Cambiar campo 'estado' a 'inactivo'</w:t>
+      </w:r>
+    </w:p>
+    <w:p>
+      <w:pPr>
+        <w:pStyle w:val="Sinespaciado"/>
+        <w:rPr>
+          <w:rFonts w:ascii="Helvetica" w:hAnsi="Helvetica" w:cs="Helvetica"/>
+          <w:sz w:val="24"/>
+          <w:szCs w:val="24"/>
+        </w:rPr>
+      </w:pPr>
+      <w:r>
+        <w:rPr>
+          <w:rFonts w:ascii="Helvetica" w:hAnsi="Helvetica" w:cs="Helvetica"/>
+          <w:sz w:val="24"/>
+          <w:szCs w:val="24"/>
+        </w:rPr>
+        <w:t xml:space="preserve">    4. Registrar usuario y fecha de modificación</w:t>
+      </w:r>
+    </w:p>
+    <w:p>
+      <w:pPr>
+        <w:pStyle w:val="Sinespaciado"/>
+        <w:rPr>
+          <w:rFonts w:ascii="Helvetica" w:hAnsi="Helvetica" w:cs="Helvetica"/>
+          <w:sz w:val="24"/>
+          <w:szCs w:val="24"/>
+        </w:rPr>
+      </w:pPr>
+      <w:r>
+        <w:rPr>
+          <w:rFonts w:ascii="Helvetica" w:hAnsi="Helvetica" w:cs="Helvetica"/>
+          <w:sz w:val="24"/>
+          <w:szCs w:val="24"/>
+        </w:rPr>
+        <w:t xml:space="preserve">    5. Retornar confirmación</w:t>
+      </w:r>
+    </w:p>
+    <w:p>
+      <w:pPr>
+        <w:pStyle w:val="Sinespaciado"/>
+        <w:rPr>
+          <w:rFonts w:ascii="Helvetica" w:hAnsi="Helvetica" w:cs="Helvetica"/>
+          <w:sz w:val="24"/>
+          <w:szCs w:val="24"/>
+        </w:rPr>
+      </w:pPr>
+      <w:r>
+        <w:rPr>
+          <w:rFonts w:ascii="Helvetica" w:hAnsi="Helvetica" w:cs="Helvetica"/>
+          <w:sz w:val="24"/>
+          <w:szCs w:val="24"/>
+        </w:rPr>
+        <w:t>```</w:t>
+      </w:r>
+    </w:p>
+    <w:p>
+      <w:pPr>
+        <w:pStyle w:val="Sinespaciado"/>
+        <w:rPr>
+          <w:rFonts w:ascii="Helvetica" w:hAnsi="Helvetica" w:cs="Helvetica"/>
+          <w:sz w:val="24"/>
+          <w:szCs w:val="24"/>
+        </w:rPr>
+      </w:pPr>
+    </w:p>
+    <w:p>
+      <w:pPr>
+        <w:pStyle w:val="Sinespaciado"/>
+        <w:rPr>
+          <w:rFonts w:ascii="Helvetica" w:hAnsi="Helvetica" w:cs="Helvetica"/>
+          <w:sz w:val="24"/>
+          <w:szCs w:val="24"/>
+        </w:rPr>
+      </w:pPr>
+      <w:r>
+        <w:rPr>
+          <w:rFonts w:ascii="Helvetica" w:hAnsi="Helvetica" w:cs="Helvetica"/>
+          <w:sz w:val="24"/>
+          <w:szCs w:val="24"/>
+        </w:rPr>
+        <w:t>### **6.2 Edición de Registros**</w:t>
+      </w:r>
+    </w:p>
+    <w:p>
+      <w:pPr>
+        <w:pStyle w:val="Sinespaciado"/>
+        <w:rPr>
+          <w:rFonts w:ascii="Helvetica" w:hAnsi="Helvetica" w:cs="Helvetica"/>
+          <w:sz w:val="24"/>
+          <w:szCs w:val="24"/>
+        </w:rPr>
+      </w:pPr>
+      <w:r>
+        <w:rPr>
+          <w:rFonts w:ascii="Helvetica" w:hAnsi="Helvetica" w:cs="Helvetica"/>
+          <w:sz w:val="24"/>
+          <w:szCs w:val="24"/>
+        </w:rPr>
+        <w:t>```</w:t>
+      </w:r>
+    </w:p>
+    <w:p>
+      <w:pPr>
+        <w:pStyle w:val="Sinespaciado"/>
+        <w:rPr>
+          <w:rFonts w:ascii="Helvetica" w:hAnsi="Helvetica" w:cs="Helvetica"/>
+          <w:sz w:val="24"/>
+          <w:szCs w:val="24"/>
+        </w:rPr>
+      </w:pPr>
+      <w:r>
+        <w:rPr>
+          <w:rFonts w:ascii="Helvetica" w:hAnsi="Helvetica" w:cs="Helvetica"/>
+          <w:sz w:val="24"/>
+          <w:szCs w:val="24"/>
+        </w:rPr>
+        <w:t xml:space="preserve">Algoritmo </w:t>
+      </w:r>
+      <w:proofErr w:type="spellStart"/>
+      <w:r>
+        <w:rPr>
+          <w:rFonts w:ascii="Helvetica" w:hAnsi="Helvetica" w:cs="Helvetica"/>
+          <w:sz w:val="24"/>
+          <w:szCs w:val="24"/>
+        </w:rPr>
+        <w:t>editar_</w:t>
+      </w:r>
+      <w:proofErr w:type="gramStart"/>
+      <w:r>
+        <w:rPr>
+          <w:rFonts w:ascii="Helvetica" w:hAnsi="Helvetica" w:cs="Helvetica"/>
+          <w:sz w:val="24"/>
+          <w:szCs w:val="24"/>
+        </w:rPr>
+        <w:t>registro</w:t>
+      </w:r>
+      <w:proofErr w:type="spellEnd"/>
+      <w:r>
+        <w:rPr>
+          <w:rFonts w:ascii="Helvetica" w:hAnsi="Helvetica" w:cs="Helvetica"/>
+          <w:sz w:val="24"/>
+          <w:szCs w:val="24"/>
+        </w:rPr>
+        <w:t>(</w:t>
+      </w:r>
+      <w:proofErr w:type="gramEnd"/>
+      <w:r>
+        <w:rPr>
+          <w:rFonts w:ascii="Helvetica" w:hAnsi="Helvetica" w:cs="Helvetica"/>
+          <w:sz w:val="24"/>
+          <w:szCs w:val="24"/>
+        </w:rPr>
+        <w:t>id, tabla, datos):</w:t>
+      </w:r>
+    </w:p>
+    <w:p>
+      <w:pPr>
+        <w:pStyle w:val="Sinespaciado"/>
+        <w:rPr>
+          <w:rFonts w:ascii="Helvetica" w:hAnsi="Helvetica" w:cs="Helvetica"/>
+          <w:sz w:val="24"/>
+          <w:szCs w:val="24"/>
+        </w:rPr>
+      </w:pPr>
+      <w:r>
+        <w:rPr>
+          <w:rFonts w:ascii="Helvetica" w:hAnsi="Helvetica" w:cs="Helvetica"/>
+          <w:sz w:val="24"/>
+          <w:szCs w:val="24"/>
+        </w:rPr>
+        <w:t xml:space="preserve">    1. Buscar registro por ID</w:t>
+      </w:r>
+    </w:p>
+    <w:p>
+      <w:pPr>
+        <w:pStyle w:val="Sinespaciado"/>
+        <w:rPr>
+          <w:rFonts w:ascii="Helvetica" w:hAnsi="Helvetica" w:cs="Helvetica"/>
+          <w:sz w:val="24"/>
+          <w:szCs w:val="24"/>
+        </w:rPr>
+      </w:pPr>
+      <w:r>
+        <w:rPr>
+          <w:rFonts w:ascii="Helvetica" w:hAnsi="Helvetica" w:cs="Helvetica"/>
+          <w:sz w:val="24"/>
+          <w:szCs w:val="24"/>
+        </w:rPr>
+        <w:t xml:space="preserve">    2. Validar permisos de edición</w:t>
+      </w:r>
+    </w:p>
+    <w:p>
+      <w:pPr>
+        <w:pStyle w:val="Sinespaciado"/>
+        <w:rPr>
+          <w:rFonts w:ascii="Helvetica" w:hAnsi="Helvetica" w:cs="Helvetica"/>
+          <w:sz w:val="24"/>
+          <w:szCs w:val="24"/>
+        </w:rPr>
+      </w:pPr>
+      <w:r>
+        <w:rPr>
+          <w:rFonts w:ascii="Helvetica" w:hAnsi="Helvetica" w:cs="Helvetica"/>
+          <w:sz w:val="24"/>
+          <w:szCs w:val="24"/>
+        </w:rPr>
+        <w:t xml:space="preserve">    3. Mostrar datos actuales</w:t>
+      </w:r>
+    </w:p>
+    <w:p>
+      <w:pPr>
+        <w:pStyle w:val="Sinespaciado"/>
+        <w:rPr>
+          <w:rFonts w:ascii="Helvetica" w:hAnsi="Helvetica" w:cs="Helvetica"/>
+          <w:sz w:val="24"/>
+          <w:szCs w:val="24"/>
+        </w:rPr>
+      </w:pPr>
+      <w:r>
+        <w:rPr>
+          <w:rFonts w:ascii="Helvetica" w:hAnsi="Helvetica" w:cs="Helvetica"/>
+          <w:sz w:val="24"/>
+          <w:szCs w:val="24"/>
+        </w:rPr>
+        <w:t xml:space="preserve">    4. Permitir modificación de campos editables</w:t>
+      </w:r>
+    </w:p>
+    <w:p>
+      <w:pPr>
+        <w:pStyle w:val="Sinespaciado"/>
+        <w:rPr>
+          <w:rFonts w:ascii="Helvetica" w:hAnsi="Helvetica" w:cs="Helvetica"/>
+          <w:sz w:val="24"/>
+          <w:szCs w:val="24"/>
+        </w:rPr>
+      </w:pPr>
+      <w:r>
+        <w:rPr>
+          <w:rFonts w:ascii="Helvetica" w:hAnsi="Helvetica" w:cs="Helvetica"/>
+          <w:sz w:val="24"/>
+          <w:szCs w:val="24"/>
+        </w:rPr>
+        <w:t xml:space="preserve">    5. Validar cambios</w:t>
+      </w:r>
+    </w:p>
+    <w:p>
+      <w:pPr>
+        <w:pStyle w:val="Sinespaciado"/>
+        <w:rPr>
+          <w:rFonts w:ascii="Helvetica" w:hAnsi="Helvetica" w:cs="Helvetica"/>
+          <w:sz w:val="24"/>
+          <w:szCs w:val="24"/>
+        </w:rPr>
+      </w:pPr>
+      <w:r>
+        <w:rPr>
+          <w:rFonts w:ascii="Helvetica" w:hAnsi="Helvetica" w:cs="Helvetica"/>
+          <w:sz w:val="24"/>
+          <w:szCs w:val="24"/>
+        </w:rPr>
+        <w:t xml:space="preserve">    6. Guardar versión anterior en histórico</w:t>
+      </w:r>
+    </w:p>
+    <w:p>
+      <w:pPr>
+        <w:pStyle w:val="Sinespaciado"/>
+        <w:rPr>
+          <w:rFonts w:ascii="Helvetica" w:hAnsi="Helvetica" w:cs="Helvetica"/>
+          <w:sz w:val="24"/>
+          <w:szCs w:val="24"/>
+        </w:rPr>
+      </w:pPr>
+      <w:r>
+        <w:rPr>
+          <w:rFonts w:ascii="Helvetica" w:hAnsi="Helvetica" w:cs="Helvetica"/>
+          <w:sz w:val="24"/>
+          <w:szCs w:val="24"/>
+        </w:rPr>
+        <w:t xml:space="preserve">    7. Actualizar registro</w:t>
+      </w:r>
+    </w:p>
+    <w:p>
+      <w:pPr>
+        <w:pStyle w:val="Sinespaciado"/>
+        <w:rPr>
+          <w:rFonts w:ascii="Helvetica" w:hAnsi="Helvetica" w:cs="Helvetica"/>
+          <w:sz w:val="24"/>
+          <w:szCs w:val="24"/>
+        </w:rPr>
+      </w:pPr>
+      <w:r>
+        <w:rPr>
+          <w:rFonts w:ascii="Helvetica" w:hAnsi="Helvetica" w:cs="Helvetica"/>
+          <w:sz w:val="24"/>
+          <w:szCs w:val="24"/>
+        </w:rPr>
+        <w:t xml:space="preserve">    8. Registrar auditoría</w:t>
+      </w:r>
+    </w:p>
+    <w:p>
+      <w:pPr>
+        <w:pStyle w:val="Sinespaciado"/>
+        <w:rPr>
+          <w:rFonts w:ascii="Helvetica" w:hAnsi="Helvetica" w:cs="Helvetica"/>
+          <w:sz w:val="24"/>
+          <w:szCs w:val="24"/>
+        </w:rPr>
+      </w:pPr>
+      <w:r>
+        <w:rPr>
+          <w:rFonts w:ascii="Helvetica" w:hAnsi="Helvetica" w:cs="Helvetica"/>
+          <w:sz w:val="24"/>
+          <w:szCs w:val="24"/>
+        </w:rPr>
+        <w:t>```</w:t>
+      </w:r>
+    </w:p>
+    <w:p>
+      <w:pPr>
+        <w:pStyle w:val="Sinespaciado"/>
+        <w:rPr>
+          <w:rFonts w:ascii="Helvetica" w:hAnsi="Helvetica" w:cs="Helvetica"/>
+          <w:sz w:val="24"/>
+          <w:szCs w:val="24"/>
+        </w:rPr>
+      </w:pPr>
+    </w:p>
+    <w:p>
+      <w:pPr>
+        <w:pStyle w:val="Sinespaciado"/>
+        <w:rPr>
+          <w:rFonts w:ascii="Helvetica" w:hAnsi="Helvetica" w:cs="Helvetica"/>
+          <w:sz w:val="24"/>
+          <w:szCs w:val="24"/>
+        </w:rPr>
+      </w:pPr>
+      <w:r>
+        <w:rPr>
+          <w:rFonts w:ascii="Helvetica" w:hAnsi="Helvetica" w:cs="Helvetica"/>
+          <w:sz w:val="24"/>
+          <w:szCs w:val="24"/>
+        </w:rPr>
+        <w:t>### **6.3 Proceso de Compra de Material para Reciclar**</w:t>
+      </w:r>
+    </w:p>
+    <w:p>
+      <w:pPr>
+        <w:pStyle w:val="Sinespaciado"/>
+        <w:rPr>
+          <w:rFonts w:ascii="Helvetica" w:hAnsi="Helvetica" w:cs="Helvetica"/>
+          <w:sz w:val="24"/>
+          <w:szCs w:val="24"/>
+        </w:rPr>
+      </w:pPr>
+      <w:r>
+        <w:rPr>
+          <w:rFonts w:ascii="Helvetica" w:hAnsi="Helvetica" w:cs="Helvetica"/>
+          <w:sz w:val="24"/>
+          <w:szCs w:val="24"/>
+        </w:rPr>
+        <w:t>```</w:t>
+      </w:r>
+      <w:proofErr w:type="spellStart"/>
+      <w:r>
+        <w:rPr>
+          <w:rFonts w:ascii="Helvetica" w:hAnsi="Helvetica" w:cs="Helvetica"/>
+          <w:sz w:val="24"/>
+          <w:szCs w:val="24"/>
+        </w:rPr>
+        <w:t>mermaid</w:t>
+      </w:r>
+      <w:proofErr w:type="spellEnd"/>
+    </w:p>
+    <w:p>
+      <w:pPr>
+        <w:pStyle w:val="Sinespaciado"/>
+        <w:rPr>
+          <w:rFonts w:ascii="Helvetica" w:hAnsi="Helvetica" w:cs="Helvetica"/>
+          <w:sz w:val="24"/>
+          <w:szCs w:val="24"/>
+        </w:rPr>
+      </w:pPr>
+      <w:proofErr w:type="spellStart"/>
+      <w:r>
+        <w:rPr>
+          <w:rFonts w:ascii="Helvetica" w:hAnsi="Helvetica" w:cs="Helvetica"/>
+          <w:sz w:val="24"/>
+          <w:szCs w:val="24"/>
+        </w:rPr>
+        <w:t>graph</w:t>
+      </w:r>
+      <w:proofErr w:type="spellEnd"/>
+      <w:r>
+        <w:rPr>
+          <w:rFonts w:ascii="Helvetica" w:hAnsi="Helvetica" w:cs="Helvetica"/>
+          <w:sz w:val="24"/>
+          <w:szCs w:val="24"/>
+        </w:rPr>
+        <w:t xml:space="preserve"> TD</w:t>
+      </w:r>
+    </w:p>
+    <w:p>
+      <w:pPr>
+        <w:pStyle w:val="Sinespaciado"/>
+        <w:rPr>
+          <w:rFonts w:ascii="Helvetica" w:hAnsi="Helvetica" w:cs="Helvetica"/>
+          <w:sz w:val="24"/>
+          <w:szCs w:val="24"/>
+        </w:rPr>
+      </w:pPr>
+      <w:r>
+        <w:rPr>
+          <w:rFonts w:ascii="Helvetica" w:hAnsi="Helvetica" w:cs="Helvetica"/>
+          <w:sz w:val="24"/>
+          <w:szCs w:val="24"/>
+        </w:rPr>
         <w:t xml:space="preserve">    </w:t>
       </w:r>
       <w:proofErr w:type="gramStart"/>
@@ -7083,7 +8948,7 @@
           <w:sz w:val="24"/>
           <w:szCs w:val="24"/>
         </w:rPr>
-        <w:t>Iniciar Compra] --&gt; B[Seleccionar Proveedor]</w:t>
+        <w:t>Proveedor trae material] --&gt; B[Identificar/Clasificar material]</w:t>
       </w:r>
     </w:p>
     <w:p>
@@ -7119,7 +8984,7 @@
           <w:sz w:val="24"/>
           <w:szCs w:val="24"/>
         </w:rPr>
-        <w:t>Buscar Material por código/nombre]</w:t>
+        <w:t>Pesar material]</w:t>
       </w:r>
     </w:p>
     <w:p>
@@ -7155,7 +9020,7 @@
           <w:sz w:val="24"/>
           <w:szCs w:val="24"/>
         </w:rPr>
-        <w:t>Ingresar cantidad y precio]</w:t>
+        <w:t>Verificar precios actuales]</w:t>
       </w:r>
     </w:p>
     <w:p>
@@ -7182,7 +9047,7 @@
           <w:sz w:val="24"/>
           <w:szCs w:val="24"/>
         </w:rPr>
-        <w:t>E{</w:t>
+        <w:t>E[</w:t>
       </w:r>
       <w:proofErr w:type="gramEnd"/>
       <w:r>
@@ -7191,43 +9056,25 @@
           <w:sz w:val="24"/>
           <w:szCs w:val="24"/>
         </w:rPr>
-        <w:t>Añadir otro material?}</w:t>
-      </w:r>
-    </w:p>
-    <w:p>
-      <w:pPr>
-        <w:pStyle w:val="Sinespaciado"/>
-        <w:rPr>
-          <w:rFonts w:ascii="Helvetica" w:hAnsi="Helvetica" w:cs="Helvetica"/>
-          <w:sz w:val="24"/>
-          <w:szCs w:val="24"/>
-        </w:rPr>
-      </w:pPr>
-      <w:r>
-        <w:rPr>
-          <w:rFonts w:ascii="Helvetica" w:hAnsi="Helvetica" w:cs="Helvetica"/>
-          <w:sz w:val="24"/>
-          <w:szCs w:val="24"/>
-        </w:rPr>
-        <w:t xml:space="preserve">    E --&gt;|Sí| C</w:t>
-      </w:r>
-    </w:p>
-    <w:p>
-      <w:pPr>
-        <w:pStyle w:val="Sinespaciado"/>
-        <w:rPr>
-          <w:rFonts w:ascii="Helvetica" w:hAnsi="Helvetica" w:cs="Helvetica"/>
-          <w:sz w:val="24"/>
-          <w:szCs w:val="24"/>
-        </w:rPr>
-      </w:pPr>
-      <w:r>
-        <w:rPr>
-          <w:rFonts w:ascii="Helvetica" w:hAnsi="Helvetica" w:cs="Helvetica"/>
-          <w:sz w:val="24"/>
-          <w:szCs w:val="24"/>
-        </w:rPr>
-        <w:t xml:space="preserve">    E --&gt;|No| </w:t>
+        <w:t>Calcular valor total]</w:t>
+      </w:r>
+    </w:p>
+    <w:p>
+      <w:pPr>
+        <w:pStyle w:val="Sinespaciado"/>
+        <w:rPr>
+          <w:rFonts w:ascii="Helvetica" w:hAnsi="Helvetica" w:cs="Helvetica"/>
+          <w:sz w:val="24"/>
+          <w:szCs w:val="24"/>
+        </w:rPr>
+      </w:pPr>
+      <w:r>
+        <w:rPr>
+          <w:rFonts w:ascii="Helvetica" w:hAnsi="Helvetica" w:cs="Helvetica"/>
+          <w:sz w:val="24"/>
+          <w:szCs w:val="24"/>
+        </w:rPr>
+        <w:t xml:space="preserve">    E --&gt; </w:t>
       </w:r>
       <w:proofErr w:type="gramStart"/>
       <w:r>
@@ -7245,7 +9092,7 @@
           <w:sz w:val="24"/>
           <w:szCs w:val="24"/>
         </w:rPr>
-        <w:t>Calcular total]</w:t>
+        <w:t>Registrar transacción]</w:t>
       </w:r>
     </w:p>
     <w:p>
@@ -7281,24 +9128,25 @@
           <w:sz w:val="24"/>
           <w:szCs w:val="24"/>
         </w:rPr>
-        <w:t>Confirmar compra]</w:t>
-      </w:r>
-    </w:p>
-    <w:p>
-      <w:pPr>
-        <w:pStyle w:val="Sinespaciado"/>
-        <w:rPr>
-          <w:rFonts w:ascii="Helvetica" w:hAnsi="Helvetica" w:cs="Helvetica"/>
-          <w:sz w:val="24"/>
-          <w:szCs w:val="24"/>
-        </w:rPr>
-      </w:pPr>
-      <w:r>
-        <w:rPr>
-          <w:rFonts w:ascii="Helvetica" w:hAnsi="Helvetica" w:cs="Helvetica"/>
-          <w:sz w:val="24"/>
-          <w:szCs w:val="24"/>
-        </w:rPr>
+        <w:t>Actualizar inventario]</w:t>
+      </w:r>
+    </w:p>
+    <w:p>
+      <w:pPr>
+        <w:pStyle w:val="Sinespaciado"/>
+        <w:rPr>
+          <w:rFonts w:ascii="Helvetica" w:hAnsi="Helvetica" w:cs="Helvetica"/>
+          <w:sz w:val="24"/>
+          <w:szCs w:val="24"/>
+        </w:rPr>
+      </w:pPr>
+      <w:r>
+        <w:rPr>
+          <w:rFonts w:ascii="Helvetica" w:hAnsi="Helvetica" w:cs="Helvetica"/>
+          <w:sz w:val="24"/>
+          <w:szCs w:val="24"/>
+        </w:rPr>
+        <w:lastRenderedPageBreak/>
         <w:t xml:space="preserve">    G --&gt; </w:t>
       </w:r>
       <w:proofErr w:type="gramStart"/>
@@ -7317,7 +9165,7 @@
           <w:sz w:val="24"/>
           <w:szCs w:val="24"/>
         </w:rPr>
-        <w:t>Generar factura/recibo]</w:t>
+        <w:t>Generar comprobante]</w:t>
       </w:r>
     </w:p>
     <w:p>
@@ -7353,7 +9201,7 @@
           <w:sz w:val="24"/>
           <w:szCs w:val="24"/>
         </w:rPr>
-        <w:t>Actualizar inventario]</w:t>
+        <w:t>Pago al proveedor]</w:t>
       </w:r>
     </w:p>
     <w:p>
@@ -7389,7 +9237,7 @@
           <w:sz w:val="24"/>
           <w:szCs w:val="24"/>
         </w:rPr>
-        <w:t>Registrar en bitácora]</w:t>
+        <w:t>Actualizar estadísticas]</w:t>
       </w:r>
     </w:p>
     <w:p>
@@ -7435,126 +9283,36 @@
           <w:sz w:val="24"/>
           <w:szCs w:val="24"/>
         </w:rPr>
-        <w:t>### **4.5 Flujo del Menú Inventario**</w:t>
-      </w:r>
-    </w:p>
-    <w:p>
-      <w:pPr>
-        <w:pStyle w:val="Sinespaciado"/>
-        <w:rPr>
-          <w:rFonts w:ascii="Helvetica" w:hAnsi="Helvetica" w:cs="Helvetica"/>
-          <w:sz w:val="24"/>
-          <w:szCs w:val="24"/>
-        </w:rPr>
-      </w:pPr>
-      <w:r>
-        <w:rPr>
-          <w:rFonts w:ascii="Helvetica" w:hAnsi="Helvetica" w:cs="Helvetica"/>
-          <w:sz w:val="24"/>
-          <w:szCs w:val="24"/>
-        </w:rPr>
-        <w:t>```</w:t>
-      </w:r>
-    </w:p>
-    <w:p>
-      <w:pPr>
-        <w:pStyle w:val="Sinespaciado"/>
-        <w:rPr>
-          <w:rFonts w:ascii="Helvetica" w:hAnsi="Helvetica" w:cs="Helvetica"/>
-          <w:sz w:val="24"/>
-          <w:szCs w:val="24"/>
-        </w:rPr>
-      </w:pPr>
-      <w:r>
-        <w:rPr>
-          <w:rFonts w:ascii="Helvetica" w:hAnsi="Helvetica" w:cs="Helvetica"/>
-          <w:sz w:val="24"/>
-          <w:szCs w:val="24"/>
-        </w:rPr>
-        <w:t>Menú Principal → Inventario → Mostrar submenú:</w:t>
-      </w:r>
-    </w:p>
-    <w:p>
-      <w:pPr>
-        <w:pStyle w:val="Sinespaciado"/>
-        <w:rPr>
-          <w:rFonts w:ascii="Helvetica" w:hAnsi="Helvetica" w:cs="Helvetica"/>
-          <w:sz w:val="24"/>
-          <w:szCs w:val="24"/>
-        </w:rPr>
-      </w:pPr>
-      <w:r>
-        <w:rPr>
-          <w:rFonts w:ascii="Helvetica" w:hAnsi="Helvetica" w:cs="Helvetica"/>
-          <w:sz w:val="24"/>
-          <w:szCs w:val="24"/>
-        </w:rPr>
-        <w:t>┌─────────────────────────────────────────┐</w:t>
-      </w:r>
-    </w:p>
-    <w:p>
-      <w:pPr>
-        <w:pStyle w:val="Sinespaciado"/>
-        <w:rPr>
-          <w:rFonts w:ascii="Helvetica" w:hAnsi="Helvetica" w:cs="Helvetica"/>
-          <w:sz w:val="24"/>
-          <w:szCs w:val="24"/>
-        </w:rPr>
-      </w:pPr>
-      <w:r>
-        <w:rPr>
-          <w:rFonts w:ascii="Helvetica" w:hAnsi="Helvetica" w:cs="Helvetica"/>
-          <w:sz w:val="24"/>
-          <w:szCs w:val="24"/>
-        </w:rPr>
-        <w:t>│       GESTIÓN DE INVENTARIO             │</w:t>
-      </w:r>
-    </w:p>
-    <w:p>
-      <w:pPr>
-        <w:pStyle w:val="Sinespaciado"/>
-        <w:rPr>
-          <w:rFonts w:ascii="Helvetica" w:hAnsi="Helvetica" w:cs="Helvetica"/>
-          <w:sz w:val="24"/>
-          <w:szCs w:val="24"/>
-        </w:rPr>
-      </w:pPr>
-      <w:r>
-        <w:rPr>
-          <w:rFonts w:ascii="Helvetica" w:hAnsi="Helvetica" w:cs="Helvetica"/>
-          <w:sz w:val="24"/>
-          <w:szCs w:val="24"/>
-        </w:rPr>
-        <w:t>│  -----------------------------------    │</w:t>
-      </w:r>
-    </w:p>
-    <w:p>
-      <w:pPr>
-        <w:pStyle w:val="Sinespaciado"/>
-        <w:rPr>
-          <w:rFonts w:ascii="Helvetica" w:hAnsi="Helvetica" w:cs="Helvetica"/>
-          <w:sz w:val="24"/>
-          <w:szCs w:val="24"/>
-        </w:rPr>
-      </w:pPr>
-      <w:r>
-        <w:rPr>
-          <w:rFonts w:ascii="Helvetica" w:hAnsi="Helvetica" w:cs="Helvetica"/>
-          <w:sz w:val="24"/>
-          <w:szCs w:val="24"/>
-        </w:rPr>
-        <w:t>│                                        │</w:t>
-      </w:r>
-    </w:p>
-    <w:p>
-      <w:pPr>
-        <w:pStyle w:val="Sinespaciado"/>
-        <w:rPr>
-          <w:rFonts w:ascii="Helvetica" w:hAnsi="Helvetica" w:cs="Helvetica"/>
-          <w:sz w:val="24"/>
-          <w:szCs w:val="24"/>
-        </w:rPr>
-      </w:pPr>
+        <w:t>## **7. Reportes y Estadísticas**</w:t>
+      </w:r>
+    </w:p>
+    <w:p>
+      <w:pPr>
+        <w:pStyle w:val="Sinespaciado"/>
+        <w:rPr>
+          <w:rFonts w:ascii="Helvetica" w:hAnsi="Helvetica" w:cs="Helvetica"/>
+          <w:sz w:val="24"/>
+          <w:szCs w:val="24"/>
+        </w:rPr>
+      </w:pPr>
+    </w:p>
+    <w:p>
+      <w:pPr>
+        <w:pStyle w:val="Sinespaciado"/>
+        <w:rPr>
+          <w:rFonts w:ascii="Helvetica" w:hAnsi="Helvetica" w:cs="Helvetica"/>
+          <w:sz w:val="24"/>
+          <w:szCs w:val="24"/>
+        </w:rPr>
+      </w:pPr>
+      <w:r>
+        <w:rPr>
+          <w:rFonts w:ascii="Helvetica" w:hAnsi="Helvetica" w:cs="Helvetica"/>
+          <w:sz w:val="24"/>
+          <w:szCs w:val="24"/>
+        </w:rPr>
+        <w:t xml:space="preserve">**Reportes </w:t>
+      </w:r>
       <w:proofErr w:type="gramStart"/>
       <w:r>
         <w:rPr>
@@ -7562,7 +9320,7 @@
           <w:sz w:val="24"/>
           <w:szCs w:val="24"/>
         </w:rPr>
-        <w:t>│  1</w:t>
+        <w:t>disponibles:*</w:t>
       </w:r>
       <w:proofErr w:type="gramEnd"/>
       <w:r>
@@ -7571,18 +9329,26 @@
           <w:sz w:val="24"/>
           <w:szCs w:val="24"/>
         </w:rPr>
-        <w:t>. Consultar Stock                    │</w:t>
-      </w:r>
-    </w:p>
-    <w:p>
-      <w:pPr>
-        <w:pStyle w:val="Sinespaciado"/>
-        <w:rPr>
-          <w:rFonts w:ascii="Helvetica" w:hAnsi="Helvetica" w:cs="Helvetica"/>
-          <w:sz w:val="24"/>
-          <w:szCs w:val="24"/>
-        </w:rPr>
-      </w:pPr>
+        <w:t>*</w:t>
+      </w:r>
+    </w:p>
+    <w:p>
+      <w:pPr>
+        <w:pStyle w:val="Sinespaciado"/>
+        <w:rPr>
+          <w:rFonts w:ascii="Helvetica" w:hAnsi="Helvetica" w:cs="Helvetica"/>
+          <w:sz w:val="24"/>
+          <w:szCs w:val="24"/>
+        </w:rPr>
+      </w:pPr>
+      <w:r>
+        <w:rPr>
+          <w:rFonts w:ascii="Helvetica" w:hAnsi="Helvetica" w:cs="Helvetica"/>
+          <w:sz w:val="24"/>
+          <w:szCs w:val="24"/>
+        </w:rPr>
+        <w:t>1. **</w:t>
+      </w:r>
       <w:proofErr w:type="gramStart"/>
       <w:r>
         <w:rPr>
@@ -7590,7 +9356,7 @@
           <w:sz w:val="24"/>
           <w:szCs w:val="24"/>
         </w:rPr>
-        <w:t>│  2</w:t>
+        <w:t>Diarios:*</w:t>
       </w:r>
       <w:proofErr w:type="gramEnd"/>
       <w:r>
@@ -7599,18 +9365,90 @@
           <w:sz w:val="24"/>
           <w:szCs w:val="24"/>
         </w:rPr>
-        <w:t>. Ajuste de Inventario               │</w:t>
-      </w:r>
-    </w:p>
-    <w:p>
-      <w:pPr>
-        <w:pStyle w:val="Sinespaciado"/>
-        <w:rPr>
-          <w:rFonts w:ascii="Helvetica" w:hAnsi="Helvetica" w:cs="Helvetica"/>
-          <w:sz w:val="24"/>
-          <w:szCs w:val="24"/>
-        </w:rPr>
-      </w:pPr>
+        <w:t>*</w:t>
+      </w:r>
+    </w:p>
+    <w:p>
+      <w:pPr>
+        <w:pStyle w:val="Sinespaciado"/>
+        <w:rPr>
+          <w:rFonts w:ascii="Helvetica" w:hAnsi="Helvetica" w:cs="Helvetica"/>
+          <w:sz w:val="24"/>
+          <w:szCs w:val="24"/>
+        </w:rPr>
+      </w:pPr>
+      <w:r>
+        <w:rPr>
+          <w:rFonts w:ascii="Helvetica" w:hAnsi="Helvetica" w:cs="Helvetica"/>
+          <w:sz w:val="24"/>
+          <w:szCs w:val="24"/>
+        </w:rPr>
+        <w:t xml:space="preserve">   - Compras del día</w:t>
+      </w:r>
+    </w:p>
+    <w:p>
+      <w:pPr>
+        <w:pStyle w:val="Sinespaciado"/>
+        <w:rPr>
+          <w:rFonts w:ascii="Helvetica" w:hAnsi="Helvetica" w:cs="Helvetica"/>
+          <w:sz w:val="24"/>
+          <w:szCs w:val="24"/>
+        </w:rPr>
+      </w:pPr>
+      <w:r>
+        <w:rPr>
+          <w:rFonts w:ascii="Helvetica" w:hAnsi="Helvetica" w:cs="Helvetica"/>
+          <w:sz w:val="24"/>
+          <w:szCs w:val="24"/>
+        </w:rPr>
+        <w:t xml:space="preserve">   - Ventas del día</w:t>
+      </w:r>
+    </w:p>
+    <w:p>
+      <w:pPr>
+        <w:pStyle w:val="Sinespaciado"/>
+        <w:rPr>
+          <w:rFonts w:ascii="Helvetica" w:hAnsi="Helvetica" w:cs="Helvetica"/>
+          <w:sz w:val="24"/>
+          <w:szCs w:val="24"/>
+        </w:rPr>
+      </w:pPr>
+      <w:r>
+        <w:rPr>
+          <w:rFonts w:ascii="Helvetica" w:hAnsi="Helvetica" w:cs="Helvetica"/>
+          <w:sz w:val="24"/>
+          <w:szCs w:val="24"/>
+        </w:rPr>
+        <w:t xml:space="preserve">   - Movimiento de caja</w:t>
+      </w:r>
+    </w:p>
+    <w:p>
+      <w:pPr>
+        <w:pStyle w:val="Sinespaciado"/>
+        <w:rPr>
+          <w:rFonts w:ascii="Helvetica" w:hAnsi="Helvetica" w:cs="Helvetica"/>
+          <w:sz w:val="24"/>
+          <w:szCs w:val="24"/>
+        </w:rPr>
+      </w:pPr>
+    </w:p>
+    <w:p>
+      <w:pPr>
+        <w:pStyle w:val="Sinespaciado"/>
+        <w:rPr>
+          <w:rFonts w:ascii="Helvetica" w:hAnsi="Helvetica" w:cs="Helvetica"/>
+          <w:sz w:val="24"/>
+          <w:szCs w:val="24"/>
+        </w:rPr>
+      </w:pPr>
+      <w:r>
+        <w:rPr>
+          <w:rFonts w:ascii="Helvetica" w:hAnsi="Helvetica" w:cs="Helvetica"/>
+          <w:sz w:val="24"/>
+          <w:szCs w:val="24"/>
+        </w:rPr>
+        <w:t>2. **</w:t>
+      </w:r>
       <w:proofErr w:type="gramStart"/>
       <w:r>
         <w:rPr>
@@ -7618,7 +9456,7 @@
           <w:sz w:val="24"/>
           <w:szCs w:val="24"/>
         </w:rPr>
-        <w:t>│  3</w:t>
+        <w:t>Mensuales:*</w:t>
       </w:r>
       <w:proofErr w:type="gramEnd"/>
       <w:r>
@@ -7627,18 +9465,90 @@
           <w:sz w:val="24"/>
           <w:szCs w:val="24"/>
         </w:rPr>
-        <w:t>. Materiales por Categoría           │</w:t>
-      </w:r>
-    </w:p>
-    <w:p>
-      <w:pPr>
-        <w:pStyle w:val="Sinespaciado"/>
-        <w:rPr>
-          <w:rFonts w:ascii="Helvetica" w:hAnsi="Helvetica" w:cs="Helvetica"/>
-          <w:sz w:val="24"/>
-          <w:szCs w:val="24"/>
-        </w:rPr>
-      </w:pPr>
+        <w:t>*</w:t>
+      </w:r>
+    </w:p>
+    <w:p>
+      <w:pPr>
+        <w:pStyle w:val="Sinespaciado"/>
+        <w:rPr>
+          <w:rFonts w:ascii="Helvetica" w:hAnsi="Helvetica" w:cs="Helvetica"/>
+          <w:sz w:val="24"/>
+          <w:szCs w:val="24"/>
+        </w:rPr>
+      </w:pPr>
+      <w:r>
+        <w:rPr>
+          <w:rFonts w:ascii="Helvetica" w:hAnsi="Helvetica" w:cs="Helvetica"/>
+          <w:sz w:val="24"/>
+          <w:szCs w:val="24"/>
+        </w:rPr>
+        <w:t xml:space="preserve">   - Volumen de material por tipo</w:t>
+      </w:r>
+    </w:p>
+    <w:p>
+      <w:pPr>
+        <w:pStyle w:val="Sinespaciado"/>
+        <w:rPr>
+          <w:rFonts w:ascii="Helvetica" w:hAnsi="Helvetica" w:cs="Helvetica"/>
+          <w:sz w:val="24"/>
+          <w:szCs w:val="24"/>
+        </w:rPr>
+      </w:pPr>
+      <w:r>
+        <w:rPr>
+          <w:rFonts w:ascii="Helvetica" w:hAnsi="Helvetica" w:cs="Helvetica"/>
+          <w:sz w:val="24"/>
+          <w:szCs w:val="24"/>
+        </w:rPr>
+        <w:t xml:space="preserve">   - Rendimiento por material</w:t>
+      </w:r>
+    </w:p>
+    <w:p>
+      <w:pPr>
+        <w:pStyle w:val="Sinespaciado"/>
+        <w:rPr>
+          <w:rFonts w:ascii="Helvetica" w:hAnsi="Helvetica" w:cs="Helvetica"/>
+          <w:sz w:val="24"/>
+          <w:szCs w:val="24"/>
+        </w:rPr>
+      </w:pPr>
+      <w:r>
+        <w:rPr>
+          <w:rFonts w:ascii="Helvetica" w:hAnsi="Helvetica" w:cs="Helvetica"/>
+          <w:sz w:val="24"/>
+          <w:szCs w:val="24"/>
+        </w:rPr>
+        <w:t xml:space="preserve">   - Comparativo mes anterior</w:t>
+      </w:r>
+    </w:p>
+    <w:p>
+      <w:pPr>
+        <w:pStyle w:val="Sinespaciado"/>
+        <w:rPr>
+          <w:rFonts w:ascii="Helvetica" w:hAnsi="Helvetica" w:cs="Helvetica"/>
+          <w:sz w:val="24"/>
+          <w:szCs w:val="24"/>
+        </w:rPr>
+      </w:pPr>
+    </w:p>
+    <w:p>
+      <w:pPr>
+        <w:pStyle w:val="Sinespaciado"/>
+        <w:rPr>
+          <w:rFonts w:ascii="Helvetica" w:hAnsi="Helvetica" w:cs="Helvetica"/>
+          <w:sz w:val="24"/>
+          <w:szCs w:val="24"/>
+        </w:rPr>
+      </w:pPr>
+      <w:r>
+        <w:rPr>
+          <w:rFonts w:ascii="Helvetica" w:hAnsi="Helvetica" w:cs="Helvetica"/>
+          <w:sz w:val="24"/>
+          <w:szCs w:val="24"/>
+        </w:rPr>
+        <w:t>3. **</w:t>
+      </w:r>
       <w:proofErr w:type="gramStart"/>
       <w:r>
         <w:rPr>
@@ -7646,7 +9556,7 @@
           <w:sz w:val="24"/>
           <w:szCs w:val="24"/>
         </w:rPr>
-        <w:t>│  4</w:t>
+        <w:t>Anuales:*</w:t>
       </w:r>
       <w:proofErr w:type="gramEnd"/>
       <w:r>
@@ -7655,18 +9565,118 @@
           <w:sz w:val="24"/>
           <w:szCs w:val="24"/>
         </w:rPr>
-        <w:t>. Alertas de Stock Mínimo            │</w:t>
-      </w:r>
-    </w:p>
-    <w:p>
-      <w:pPr>
-        <w:pStyle w:val="Sinespaciado"/>
-        <w:rPr>
-          <w:rFonts w:ascii="Helvetica" w:hAnsi="Helvetica" w:cs="Helvetica"/>
-          <w:sz w:val="24"/>
-          <w:szCs w:val="24"/>
-        </w:rPr>
-      </w:pPr>
+        <w:t>*</w:t>
+      </w:r>
+    </w:p>
+    <w:p>
+      <w:pPr>
+        <w:pStyle w:val="Sinespaciado"/>
+        <w:rPr>
+          <w:rFonts w:ascii="Helvetica" w:hAnsi="Helvetica" w:cs="Helvetica"/>
+          <w:sz w:val="24"/>
+          <w:szCs w:val="24"/>
+        </w:rPr>
+      </w:pPr>
+      <w:r>
+        <w:rPr>
+          <w:rFonts w:ascii="Helvetica" w:hAnsi="Helvetica" w:cs="Helvetica"/>
+          <w:sz w:val="24"/>
+          <w:szCs w:val="24"/>
+        </w:rPr>
+        <w:t xml:space="preserve">   - Tendencias de precios</w:t>
+      </w:r>
+    </w:p>
+    <w:p>
+      <w:pPr>
+        <w:pStyle w:val="Sinespaciado"/>
+        <w:rPr>
+          <w:rFonts w:ascii="Helvetica" w:hAnsi="Helvetica" w:cs="Helvetica"/>
+          <w:sz w:val="24"/>
+          <w:szCs w:val="24"/>
+        </w:rPr>
+      </w:pPr>
+      <w:r>
+        <w:rPr>
+          <w:rFonts w:ascii="Helvetica" w:hAnsi="Helvetica" w:cs="Helvetica"/>
+          <w:sz w:val="24"/>
+          <w:szCs w:val="24"/>
+        </w:rPr>
+        <w:t xml:space="preserve">   - Proveedores más frecuentes</w:t>
+      </w:r>
+    </w:p>
+    <w:p>
+      <w:pPr>
+        <w:pStyle w:val="Sinespaciado"/>
+        <w:rPr>
+          <w:rFonts w:ascii="Helvetica" w:hAnsi="Helvetica" w:cs="Helvetica"/>
+          <w:sz w:val="24"/>
+          <w:szCs w:val="24"/>
+        </w:rPr>
+      </w:pPr>
+      <w:r>
+        <w:rPr>
+          <w:rFonts w:ascii="Helvetica" w:hAnsi="Helvetica" w:cs="Helvetica"/>
+          <w:sz w:val="24"/>
+          <w:szCs w:val="24"/>
+        </w:rPr>
+        <w:t xml:space="preserve">   - Materiales más rentables</w:t>
+      </w:r>
+    </w:p>
+    <w:p>
+      <w:pPr>
+        <w:pStyle w:val="Sinespaciado"/>
+        <w:rPr>
+          <w:rFonts w:ascii="Helvetica" w:hAnsi="Helvetica" w:cs="Helvetica"/>
+          <w:sz w:val="24"/>
+          <w:szCs w:val="24"/>
+        </w:rPr>
+      </w:pPr>
+    </w:p>
+    <w:p>
+      <w:pPr>
+        <w:pStyle w:val="Sinespaciado"/>
+        <w:rPr>
+          <w:rFonts w:ascii="Helvetica" w:hAnsi="Helvetica" w:cs="Helvetica"/>
+          <w:sz w:val="24"/>
+          <w:szCs w:val="24"/>
+        </w:rPr>
+      </w:pPr>
+      <w:r>
+        <w:rPr>
+          <w:rFonts w:ascii="Helvetica" w:hAnsi="Helvetica" w:cs="Helvetica"/>
+          <w:sz w:val="24"/>
+          <w:szCs w:val="24"/>
+        </w:rPr>
+        <w:t>## **8. Consideraciones de Implementación**</w:t>
+      </w:r>
+    </w:p>
+    <w:p>
+      <w:pPr>
+        <w:pStyle w:val="Sinespaciado"/>
+        <w:rPr>
+          <w:rFonts w:ascii="Helvetica" w:hAnsi="Helvetica" w:cs="Helvetica"/>
+          <w:sz w:val="24"/>
+          <w:szCs w:val="24"/>
+        </w:rPr>
+      </w:pPr>
+    </w:p>
+    <w:p>
+      <w:pPr>
+        <w:pStyle w:val="Sinespaciado"/>
+        <w:rPr>
+          <w:rFonts w:ascii="Helvetica" w:hAnsi="Helvetica" w:cs="Helvetica"/>
+          <w:sz w:val="24"/>
+          <w:szCs w:val="24"/>
+        </w:rPr>
+      </w:pPr>
+      <w:r>
+        <w:rPr>
+          <w:rFonts w:ascii="Helvetica" w:hAnsi="Helvetica" w:cs="Helvetica"/>
+          <w:sz w:val="24"/>
+          <w:szCs w:val="24"/>
+        </w:rPr>
+        <w:t xml:space="preserve">### **Validaciones </w:t>
+      </w:r>
       <w:proofErr w:type="gramStart"/>
       <w:r>
         <w:rPr>
@@ -7674,7 +9684,7 @@
           <w:sz w:val="24"/>
           <w:szCs w:val="24"/>
         </w:rPr>
-        <w:t>│  5</w:t>
+        <w:t>críticas:*</w:t>
       </w:r>
       <w:proofErr w:type="gramEnd"/>
       <w:r>
@@ -7683,18 +9693,108 @@
           <w:sz w:val="24"/>
           <w:szCs w:val="24"/>
         </w:rPr>
-        <w:t>. Historial de Movimientos           │</w:t>
-      </w:r>
-    </w:p>
-    <w:p>
-      <w:pPr>
-        <w:pStyle w:val="Sinespaciado"/>
-        <w:rPr>
-          <w:rFonts w:ascii="Helvetica" w:hAnsi="Helvetica" w:cs="Helvetica"/>
-          <w:sz w:val="24"/>
-          <w:szCs w:val="24"/>
-        </w:rPr>
-      </w:pPr>
+        <w:t>*</w:t>
+      </w:r>
+    </w:p>
+    <w:p>
+      <w:pPr>
+        <w:pStyle w:val="Sinespaciado"/>
+        <w:rPr>
+          <w:rFonts w:ascii="Helvetica" w:hAnsi="Helvetica" w:cs="Helvetica"/>
+          <w:sz w:val="24"/>
+          <w:szCs w:val="24"/>
+        </w:rPr>
+      </w:pPr>
+      <w:r>
+        <w:rPr>
+          <w:rFonts w:ascii="Helvetica" w:hAnsi="Helvetica" w:cs="Helvetica"/>
+          <w:sz w:val="24"/>
+          <w:szCs w:val="24"/>
+        </w:rPr>
+        <w:t>- Un cliente no puede eliminarse si tiene transacciones pendientes</w:t>
+      </w:r>
+    </w:p>
+    <w:p>
+      <w:pPr>
+        <w:pStyle w:val="Sinespaciado"/>
+        <w:rPr>
+          <w:rFonts w:ascii="Helvetica" w:hAnsi="Helvetica" w:cs="Helvetica"/>
+          <w:sz w:val="24"/>
+          <w:szCs w:val="24"/>
+        </w:rPr>
+      </w:pPr>
+      <w:r>
+        <w:rPr>
+          <w:rFonts w:ascii="Helvetica" w:hAnsi="Helvetica" w:cs="Helvetica"/>
+          <w:sz w:val="24"/>
+          <w:szCs w:val="24"/>
+        </w:rPr>
+        <w:t>- Precios no pueden ser negativos</w:t>
+      </w:r>
+    </w:p>
+    <w:p>
+      <w:pPr>
+        <w:pStyle w:val="Sinespaciado"/>
+        <w:rPr>
+          <w:rFonts w:ascii="Helvetica" w:hAnsi="Helvetica" w:cs="Helvetica"/>
+          <w:sz w:val="24"/>
+          <w:szCs w:val="24"/>
+        </w:rPr>
+      </w:pPr>
+      <w:r>
+        <w:rPr>
+          <w:rFonts w:ascii="Helvetica" w:hAnsi="Helvetica" w:cs="Helvetica"/>
+          <w:sz w:val="24"/>
+          <w:szCs w:val="24"/>
+        </w:rPr>
+        <w:t>- Stock no puede ser negativo</w:t>
+      </w:r>
+    </w:p>
+    <w:p>
+      <w:pPr>
+        <w:pStyle w:val="Sinespaciado"/>
+        <w:rPr>
+          <w:rFonts w:ascii="Helvetica" w:hAnsi="Helvetica" w:cs="Helvetica"/>
+          <w:sz w:val="24"/>
+          <w:szCs w:val="24"/>
+        </w:rPr>
+      </w:pPr>
+      <w:r>
+        <w:rPr>
+          <w:rFonts w:ascii="Helvetica" w:hAnsi="Helvetica" w:cs="Helvetica"/>
+          <w:sz w:val="24"/>
+          <w:szCs w:val="24"/>
+        </w:rPr>
+        <w:t>- Usuarios inactivos no pueden iniciar sesión</w:t>
+      </w:r>
+    </w:p>
+    <w:p>
+      <w:pPr>
+        <w:pStyle w:val="Sinespaciado"/>
+        <w:rPr>
+          <w:rFonts w:ascii="Helvetica" w:hAnsi="Helvetica" w:cs="Helvetica"/>
+          <w:sz w:val="24"/>
+          <w:szCs w:val="24"/>
+        </w:rPr>
+      </w:pPr>
+    </w:p>
+    <w:p>
+      <w:pPr>
+        <w:pStyle w:val="Sinespaciado"/>
+        <w:rPr>
+          <w:rFonts w:ascii="Helvetica" w:hAnsi="Helvetica" w:cs="Helvetica"/>
+          <w:sz w:val="24"/>
+          <w:szCs w:val="24"/>
+        </w:rPr>
+      </w:pPr>
+      <w:r>
+        <w:rPr>
+          <w:rFonts w:ascii="Helvetica" w:hAnsi="Helvetica" w:cs="Helvetica"/>
+          <w:sz w:val="24"/>
+          <w:szCs w:val="24"/>
+        </w:rPr>
+        <w:t>### **</w:t>
+      </w:r>
       <w:proofErr w:type="gramStart"/>
       <w:r>
         <w:rPr>
@@ -7702,7 +9802,7 @@
           <w:sz w:val="24"/>
           <w:szCs w:val="24"/>
         </w:rPr>
-        <w:t>│  0</w:t>
+        <w:t>Seguridad:*</w:t>
       </w:r>
       <w:proofErr w:type="gramEnd"/>
       <w:r>
@@ -7711,548 +9811,6 @@
           <w:sz w:val="24"/>
           <w:szCs w:val="24"/>
         </w:rPr>
-        <w:t>. Volver al Menú Principal           │</w:t>
-      </w:r>
-    </w:p>
-    <w:p>
-      <w:pPr>
-        <w:pStyle w:val="Sinespaciado"/>
-        <w:rPr>
-          <w:rFonts w:ascii="Helvetica" w:hAnsi="Helvetica" w:cs="Helvetica"/>
-          <w:sz w:val="24"/>
-          <w:szCs w:val="24"/>
-        </w:rPr>
-      </w:pPr>
-      <w:r>
-        <w:rPr>
-          <w:rFonts w:ascii="Helvetica" w:hAnsi="Helvetica" w:cs="Helvetica"/>
-          <w:sz w:val="24"/>
-          <w:szCs w:val="24"/>
-        </w:rPr>
-        <w:t>│                                        │</w:t>
-      </w:r>
-    </w:p>
-    <w:p>
-      <w:pPr>
-        <w:pStyle w:val="Sinespaciado"/>
-        <w:rPr>
-          <w:rFonts w:ascii="Helvetica" w:hAnsi="Helvetica" w:cs="Helvetica"/>
-          <w:sz w:val="24"/>
-          <w:szCs w:val="24"/>
-        </w:rPr>
-      </w:pPr>
-      <w:proofErr w:type="gramStart"/>
-      <w:r>
-        <w:rPr>
-          <w:rFonts w:ascii="Helvetica" w:hAnsi="Helvetica" w:cs="Helvetica"/>
-          <w:sz w:val="24"/>
-          <w:szCs w:val="24"/>
-        </w:rPr>
-        <w:t>│  Seleccione</w:t>
-      </w:r>
-      <w:proofErr w:type="gramEnd"/>
-      <w:r>
-        <w:rPr>
-          <w:rFonts w:ascii="Helvetica" w:hAnsi="Helvetica" w:cs="Helvetica"/>
-          <w:sz w:val="24"/>
-          <w:szCs w:val="24"/>
-        </w:rPr>
-        <w:t xml:space="preserve"> opción: [_]                │</w:t>
-      </w:r>
-    </w:p>
-    <w:p>
-      <w:pPr>
-        <w:pStyle w:val="Sinespaciado"/>
-        <w:rPr>
-          <w:rFonts w:ascii="Helvetica" w:hAnsi="Helvetica" w:cs="Helvetica"/>
-          <w:sz w:val="24"/>
-          <w:szCs w:val="24"/>
-        </w:rPr>
-      </w:pPr>
-      <w:r>
-        <w:rPr>
-          <w:rFonts w:ascii="Helvetica" w:hAnsi="Helvetica" w:cs="Helvetica"/>
-          <w:sz w:val="24"/>
-          <w:szCs w:val="24"/>
-        </w:rPr>
-        <w:t>└─────────────────────────────────────────┘</w:t>
-      </w:r>
-    </w:p>
-    <w:p>
-      <w:pPr>
-        <w:pStyle w:val="Sinespaciado"/>
-        <w:rPr>
-          <w:rFonts w:ascii="Helvetica" w:hAnsi="Helvetica" w:cs="Helvetica"/>
-          <w:sz w:val="24"/>
-          <w:szCs w:val="24"/>
-        </w:rPr>
-      </w:pPr>
-      <w:r>
-        <w:rPr>
-          <w:rFonts w:ascii="Helvetica" w:hAnsi="Helvetica" w:cs="Helvetica"/>
-          <w:sz w:val="24"/>
-          <w:szCs w:val="24"/>
-        </w:rPr>
-        <w:t>```</w:t>
-      </w:r>
-    </w:p>
-    <w:p>
-      <w:pPr>
-        <w:pStyle w:val="Sinespaciado"/>
-        <w:rPr>
-          <w:rFonts w:ascii="Helvetica" w:hAnsi="Helvetica" w:cs="Helvetica"/>
-          <w:sz w:val="24"/>
-          <w:szCs w:val="24"/>
-        </w:rPr>
-      </w:pPr>
-    </w:p>
-    <w:p>
-      <w:pPr>
-        <w:pStyle w:val="Sinespaciado"/>
-        <w:rPr>
-          <w:rFonts w:ascii="Helvetica" w:hAnsi="Helvetica" w:cs="Helvetica"/>
-          <w:sz w:val="24"/>
-          <w:szCs w:val="24"/>
-        </w:rPr>
-      </w:pPr>
-      <w:r>
-        <w:rPr>
-          <w:rFonts w:ascii="Helvetica" w:hAnsi="Helvetica" w:cs="Helvetica"/>
-          <w:sz w:val="24"/>
-          <w:szCs w:val="24"/>
-        </w:rPr>
-        <w:t>### **4.6 Flujo del Menú Compras**</w:t>
-      </w:r>
-    </w:p>
-    <w:p>
-      <w:pPr>
-        <w:pStyle w:val="Sinespaciado"/>
-        <w:rPr>
-          <w:rFonts w:ascii="Helvetica" w:hAnsi="Helvetica" w:cs="Helvetica"/>
-          <w:sz w:val="24"/>
-          <w:szCs w:val="24"/>
-        </w:rPr>
-      </w:pPr>
-      <w:r>
-        <w:rPr>
-          <w:rFonts w:ascii="Helvetica" w:hAnsi="Helvetica" w:cs="Helvetica"/>
-          <w:sz w:val="24"/>
-          <w:szCs w:val="24"/>
-        </w:rPr>
-        <w:t>```</w:t>
-      </w:r>
-    </w:p>
-    <w:p>
-      <w:pPr>
-        <w:pStyle w:val="Sinespaciado"/>
-        <w:rPr>
-          <w:rFonts w:ascii="Helvetica" w:hAnsi="Helvetica" w:cs="Helvetica"/>
-          <w:sz w:val="24"/>
-          <w:szCs w:val="24"/>
-        </w:rPr>
-      </w:pPr>
-      <w:r>
-        <w:rPr>
-          <w:rFonts w:ascii="Helvetica" w:hAnsi="Helvetica" w:cs="Helvetica"/>
-          <w:sz w:val="24"/>
-          <w:szCs w:val="24"/>
-        </w:rPr>
-        <w:t>Menú Principal → Compras → Mostrar submenú:</w:t>
-      </w:r>
-    </w:p>
-    <w:p>
-      <w:pPr>
-        <w:pStyle w:val="Sinespaciado"/>
-        <w:rPr>
-          <w:rFonts w:ascii="Helvetica" w:hAnsi="Helvetica" w:cs="Helvetica"/>
-          <w:sz w:val="24"/>
-          <w:szCs w:val="24"/>
-        </w:rPr>
-      </w:pPr>
-      <w:r>
-        <w:rPr>
-          <w:rFonts w:ascii="Helvetica" w:hAnsi="Helvetica" w:cs="Helvetica"/>
-          <w:sz w:val="24"/>
-          <w:szCs w:val="24"/>
-        </w:rPr>
-        <w:t>┌─────────────────────────────────────────┐</w:t>
-      </w:r>
-    </w:p>
-    <w:p>
-      <w:pPr>
-        <w:pStyle w:val="Sinespaciado"/>
-        <w:rPr>
-          <w:rFonts w:ascii="Helvetica" w:hAnsi="Helvetica" w:cs="Helvetica"/>
-          <w:sz w:val="24"/>
-          <w:szCs w:val="24"/>
-        </w:rPr>
-      </w:pPr>
-      <w:r>
-        <w:rPr>
-          <w:rFonts w:ascii="Helvetica" w:hAnsi="Helvetica" w:cs="Helvetica"/>
-          <w:sz w:val="24"/>
-          <w:szCs w:val="24"/>
-        </w:rPr>
-        <w:t>│       MÓDULO DE COMPRAS                 │</w:t>
-      </w:r>
-    </w:p>
-    <w:p>
-      <w:pPr>
-        <w:pStyle w:val="Sinespaciado"/>
-        <w:rPr>
-          <w:rFonts w:ascii="Helvetica" w:hAnsi="Helvetica" w:cs="Helvetica"/>
-          <w:sz w:val="24"/>
-          <w:szCs w:val="24"/>
-        </w:rPr>
-      </w:pPr>
-      <w:r>
-        <w:rPr>
-          <w:rFonts w:ascii="Helvetica" w:hAnsi="Helvetica" w:cs="Helvetica"/>
-          <w:sz w:val="24"/>
-          <w:szCs w:val="24"/>
-        </w:rPr>
-        <w:t>│  -----------------------------------    │</w:t>
-      </w:r>
-    </w:p>
-    <w:p>
-      <w:pPr>
-        <w:pStyle w:val="Sinespaciado"/>
-        <w:rPr>
-          <w:rFonts w:ascii="Helvetica" w:hAnsi="Helvetica" w:cs="Helvetica"/>
-          <w:sz w:val="24"/>
-          <w:szCs w:val="24"/>
-        </w:rPr>
-      </w:pPr>
-      <w:r>
-        <w:rPr>
-          <w:rFonts w:ascii="Helvetica" w:hAnsi="Helvetica" w:cs="Helvetica"/>
-          <w:sz w:val="24"/>
-          <w:szCs w:val="24"/>
-        </w:rPr>
-        <w:t>│                                        │</w:t>
-      </w:r>
-    </w:p>
-    <w:p>
-      <w:pPr>
-        <w:pStyle w:val="Sinespaciado"/>
-        <w:rPr>
-          <w:rFonts w:ascii="Helvetica" w:hAnsi="Helvetica" w:cs="Helvetica"/>
-          <w:sz w:val="24"/>
-          <w:szCs w:val="24"/>
-        </w:rPr>
-      </w:pPr>
-      <w:proofErr w:type="gramStart"/>
-      <w:r>
-        <w:rPr>
-          <w:rFonts w:ascii="Helvetica" w:hAnsi="Helvetica" w:cs="Helvetica"/>
-          <w:sz w:val="24"/>
-          <w:szCs w:val="24"/>
-        </w:rPr>
-        <w:t>│  1</w:t>
-      </w:r>
-      <w:proofErr w:type="gramEnd"/>
-      <w:r>
-        <w:rPr>
-          <w:rFonts w:ascii="Helvetica" w:hAnsi="Helvetica" w:cs="Helvetica"/>
-          <w:sz w:val="24"/>
-          <w:szCs w:val="24"/>
-        </w:rPr>
-        <w:t>. Registrar Nueva Compra             │</w:t>
-      </w:r>
-    </w:p>
-    <w:p>
-      <w:pPr>
-        <w:pStyle w:val="Sinespaciado"/>
-        <w:rPr>
-          <w:rFonts w:ascii="Helvetica" w:hAnsi="Helvetica" w:cs="Helvetica"/>
-          <w:sz w:val="24"/>
-          <w:szCs w:val="24"/>
-        </w:rPr>
-      </w:pPr>
-      <w:proofErr w:type="gramStart"/>
-      <w:r>
-        <w:rPr>
-          <w:rFonts w:ascii="Helvetica" w:hAnsi="Helvetica" w:cs="Helvetica"/>
-          <w:sz w:val="24"/>
-          <w:szCs w:val="24"/>
-        </w:rPr>
-        <w:t>│  2</w:t>
-      </w:r>
-      <w:proofErr w:type="gramEnd"/>
-      <w:r>
-        <w:rPr>
-          <w:rFonts w:ascii="Helvetica" w:hAnsi="Helvetica" w:cs="Helvetica"/>
-          <w:sz w:val="24"/>
-          <w:szCs w:val="24"/>
-        </w:rPr>
-        <w:t>. Historial de Compras               │</w:t>
-      </w:r>
-    </w:p>
-    <w:p>
-      <w:pPr>
-        <w:pStyle w:val="Sinespaciado"/>
-        <w:rPr>
-          <w:rFonts w:ascii="Helvetica" w:hAnsi="Helvetica" w:cs="Helvetica"/>
-          <w:sz w:val="24"/>
-          <w:szCs w:val="24"/>
-        </w:rPr>
-      </w:pPr>
-      <w:proofErr w:type="gramStart"/>
-      <w:r>
-        <w:rPr>
-          <w:rFonts w:ascii="Helvetica" w:hAnsi="Helvetica" w:cs="Helvetica"/>
-          <w:sz w:val="24"/>
-          <w:szCs w:val="24"/>
-        </w:rPr>
-        <w:t>│  3</w:t>
-      </w:r>
-      <w:proofErr w:type="gramEnd"/>
-      <w:r>
-        <w:rPr>
-          <w:rFonts w:ascii="Helvetica" w:hAnsi="Helvetica" w:cs="Helvetica"/>
-          <w:sz w:val="24"/>
-          <w:szCs w:val="24"/>
-        </w:rPr>
-        <w:t>. Proveedores                        │</w:t>
-      </w:r>
-    </w:p>
-    <w:p>
-      <w:pPr>
-        <w:pStyle w:val="Sinespaciado"/>
-        <w:rPr>
-          <w:rFonts w:ascii="Helvetica" w:hAnsi="Helvetica" w:cs="Helvetica"/>
-          <w:sz w:val="24"/>
-          <w:szCs w:val="24"/>
-        </w:rPr>
-      </w:pPr>
-      <w:proofErr w:type="gramStart"/>
-      <w:r>
-        <w:rPr>
-          <w:rFonts w:ascii="Helvetica" w:hAnsi="Helvetica" w:cs="Helvetica"/>
-          <w:sz w:val="24"/>
-          <w:szCs w:val="24"/>
-        </w:rPr>
-        <w:t>│  4</w:t>
-      </w:r>
-      <w:proofErr w:type="gramEnd"/>
-      <w:r>
-        <w:rPr>
-          <w:rFonts w:ascii="Helvetica" w:hAnsi="Helvetica" w:cs="Helvetica"/>
-          <w:sz w:val="24"/>
-          <w:szCs w:val="24"/>
-        </w:rPr>
-        <w:t>. Órdenes de Compra                  │</w:t>
-      </w:r>
-    </w:p>
-    <w:p>
-      <w:pPr>
-        <w:pStyle w:val="Sinespaciado"/>
-        <w:rPr>
-          <w:rFonts w:ascii="Helvetica" w:hAnsi="Helvetica" w:cs="Helvetica"/>
-          <w:sz w:val="24"/>
-          <w:szCs w:val="24"/>
-        </w:rPr>
-      </w:pPr>
-      <w:proofErr w:type="gramStart"/>
-      <w:r>
-        <w:rPr>
-          <w:rFonts w:ascii="Helvetica" w:hAnsi="Helvetica" w:cs="Helvetica"/>
-          <w:sz w:val="24"/>
-          <w:szCs w:val="24"/>
-        </w:rPr>
-        <w:t>│  5</w:t>
-      </w:r>
-      <w:proofErr w:type="gramEnd"/>
-      <w:r>
-        <w:rPr>
-          <w:rFonts w:ascii="Helvetica" w:hAnsi="Helvetica" w:cs="Helvetica"/>
-          <w:sz w:val="24"/>
-          <w:szCs w:val="24"/>
-        </w:rPr>
-        <w:t>. Reporte de Compras                 │</w:t>
-      </w:r>
-    </w:p>
-    <w:p>
-      <w:pPr>
-        <w:pStyle w:val="Sinespaciado"/>
-        <w:rPr>
-          <w:rFonts w:ascii="Helvetica" w:hAnsi="Helvetica" w:cs="Helvetica"/>
-          <w:sz w:val="24"/>
-          <w:szCs w:val="24"/>
-        </w:rPr>
-      </w:pPr>
-      <w:proofErr w:type="gramStart"/>
-      <w:r>
-        <w:rPr>
-          <w:rFonts w:ascii="Helvetica" w:hAnsi="Helvetica" w:cs="Helvetica"/>
-          <w:sz w:val="24"/>
-          <w:szCs w:val="24"/>
-        </w:rPr>
-        <w:t>│  0</w:t>
-      </w:r>
-      <w:proofErr w:type="gramEnd"/>
-      <w:r>
-        <w:rPr>
-          <w:rFonts w:ascii="Helvetica" w:hAnsi="Helvetica" w:cs="Helvetica"/>
-          <w:sz w:val="24"/>
-          <w:szCs w:val="24"/>
-        </w:rPr>
-        <w:t>. Volver al Menú Principal           │</w:t>
-      </w:r>
-    </w:p>
-    <w:p>
-      <w:pPr>
-        <w:pStyle w:val="Sinespaciado"/>
-        <w:rPr>
-          <w:rFonts w:ascii="Helvetica" w:hAnsi="Helvetica" w:cs="Helvetica"/>
-          <w:sz w:val="24"/>
-          <w:szCs w:val="24"/>
-        </w:rPr>
-      </w:pPr>
-      <w:r>
-        <w:rPr>
-          <w:rFonts w:ascii="Helvetica" w:hAnsi="Helvetica" w:cs="Helvetica"/>
-          <w:sz w:val="24"/>
-          <w:szCs w:val="24"/>
-        </w:rPr>
-        <w:t>│                                        │</w:t>
-      </w:r>
-    </w:p>
-    <w:p>
-      <w:pPr>
-        <w:pStyle w:val="Sinespaciado"/>
-        <w:rPr>
-          <w:rFonts w:ascii="Helvetica" w:hAnsi="Helvetica" w:cs="Helvetica"/>
-          <w:sz w:val="24"/>
-          <w:szCs w:val="24"/>
-        </w:rPr>
-      </w:pPr>
-      <w:proofErr w:type="gramStart"/>
-      <w:r>
-        <w:rPr>
-          <w:rFonts w:ascii="Helvetica" w:hAnsi="Helvetica" w:cs="Helvetica"/>
-          <w:sz w:val="24"/>
-          <w:szCs w:val="24"/>
-        </w:rPr>
-        <w:t>│  Seleccione</w:t>
-      </w:r>
-      <w:proofErr w:type="gramEnd"/>
-      <w:r>
-        <w:rPr>
-          <w:rFonts w:ascii="Helvetica" w:hAnsi="Helvetica" w:cs="Helvetica"/>
-          <w:sz w:val="24"/>
-          <w:szCs w:val="24"/>
-        </w:rPr>
-        <w:t xml:space="preserve"> opción: [_]                │</w:t>
-      </w:r>
-    </w:p>
-    <w:p>
-      <w:pPr>
-        <w:pStyle w:val="Sinespaciado"/>
-        <w:rPr>
-          <w:rFonts w:ascii="Helvetica" w:hAnsi="Helvetica" w:cs="Helvetica"/>
-          <w:sz w:val="24"/>
-          <w:szCs w:val="24"/>
-        </w:rPr>
-      </w:pPr>
-      <w:r>
-        <w:rPr>
-          <w:rFonts w:ascii="Helvetica" w:hAnsi="Helvetica" w:cs="Helvetica"/>
-          <w:sz w:val="24"/>
-          <w:szCs w:val="24"/>
-        </w:rPr>
-        <w:t>└─────────────────────────────────────────┘</w:t>
-      </w:r>
-    </w:p>
-    <w:p>
-      <w:pPr>
-        <w:pStyle w:val="Sinespaciado"/>
-        <w:rPr>
-          <w:rFonts w:ascii="Helvetica" w:hAnsi="Helvetica" w:cs="Helvetica"/>
-          <w:sz w:val="24"/>
-          <w:szCs w:val="24"/>
-        </w:rPr>
-      </w:pPr>
-      <w:r>
-        <w:rPr>
-          <w:rFonts w:ascii="Helvetica" w:hAnsi="Helvetica" w:cs="Helvetica"/>
-          <w:sz w:val="24"/>
-          <w:szCs w:val="24"/>
-        </w:rPr>
-        <w:t>```</w:t>
-      </w:r>
-    </w:p>
-    <w:p>
-      <w:pPr>
-        <w:pStyle w:val="Sinespaciado"/>
-        <w:rPr>
-          <w:rFonts w:ascii="Helvetica" w:hAnsi="Helvetica" w:cs="Helvetica"/>
-          <w:sz w:val="24"/>
-          <w:szCs w:val="24"/>
-        </w:rPr>
-      </w:pPr>
-    </w:p>
-    <w:p>
-      <w:pPr>
-        <w:pStyle w:val="Sinespaciado"/>
-        <w:rPr>
-          <w:rFonts w:ascii="Helvetica" w:hAnsi="Helvetica" w:cs="Helvetica"/>
-          <w:sz w:val="24"/>
-          <w:szCs w:val="24"/>
-        </w:rPr>
-      </w:pPr>
-      <w:r>
-        <w:rPr>
-          <w:rFonts w:ascii="Helvetica" w:hAnsi="Helvetica" w:cs="Helvetica"/>
-          <w:sz w:val="24"/>
-          <w:szCs w:val="24"/>
-        </w:rPr>
-        <w:t>## **5. Componentes Fijos en Todas las Pantallas**</w:t>
-      </w:r>
-    </w:p>
-    <w:p>
-      <w:pPr>
-        <w:pStyle w:val="Sinespaciado"/>
-        <w:rPr>
-          <w:rFonts w:ascii="Helvetica" w:hAnsi="Helvetica" w:cs="Helvetica"/>
-          <w:sz w:val="24"/>
-          <w:szCs w:val="24"/>
-        </w:rPr>
-      </w:pPr>
-    </w:p>
-    <w:p>
-      <w:pPr>
-        <w:pStyle w:val="Sinespaciado"/>
-        <w:rPr>
-          <w:rFonts w:ascii="Helvetica" w:hAnsi="Helvetica" w:cs="Helvetica"/>
-          <w:sz w:val="24"/>
-          <w:szCs w:val="24"/>
-        </w:rPr>
-      </w:pPr>
-      <w:r>
-        <w:rPr>
-          <w:rFonts w:ascii="Helvetica" w:hAnsi="Helvetica" w:cs="Helvetica"/>
-          <w:sz w:val="24"/>
-          <w:szCs w:val="24"/>
-        </w:rPr>
-        <w:t xml:space="preserve">### **Encabezado </w:t>
-      </w:r>
-      <w:proofErr w:type="gramStart"/>
-      <w:r>
-        <w:rPr>
-          <w:rFonts w:ascii="Helvetica" w:hAnsi="Helvetica" w:cs="Helvetica"/>
-          <w:sz w:val="24"/>
-          <w:szCs w:val="24"/>
-        </w:rPr>
-        <w:t>estándar:*</w:t>
-      </w:r>
-      <w:proofErr w:type="gramEnd"/>
-      <w:r>
-        <w:rPr>
-          <w:rFonts w:ascii="Helvetica" w:hAnsi="Helvetica" w:cs="Helvetica"/>
-          <w:sz w:val="24"/>
-          <w:szCs w:val="24"/>
-        </w:rPr>
         <w:t>*</w:t>
       </w:r>
     </w:p>
@@ -8271,1882 +9829,6 @@
           <w:sz w:val="24"/>
           <w:szCs w:val="24"/>
         </w:rPr>
-        <w:t>```</w:t>
-      </w:r>
-    </w:p>
-    <w:p>
-      <w:pPr>
-        <w:pStyle w:val="Sinespaciado"/>
-        <w:rPr>
-          <w:rFonts w:ascii="Helvetica" w:hAnsi="Helvetica" w:cs="Helvetica"/>
-          <w:sz w:val="24"/>
-          <w:szCs w:val="24"/>
-        </w:rPr>
-      </w:pPr>
-      <w:r>
-        <w:rPr>
-          <w:rFonts w:ascii="Helvetica" w:hAnsi="Helvetica" w:cs="Helvetica"/>
-          <w:sz w:val="24"/>
-          <w:szCs w:val="24"/>
-        </w:rPr>
-        <w:t>┌─────────────────────────────────────────┐</w:t>
-      </w:r>
-    </w:p>
-    <w:p>
-      <w:pPr>
-        <w:pStyle w:val="Sinespaciado"/>
-        <w:rPr>
-          <w:rFonts w:ascii="Helvetica" w:hAnsi="Helvetica" w:cs="Helvetica"/>
-          <w:sz w:val="24"/>
-          <w:szCs w:val="24"/>
-        </w:rPr>
-      </w:pPr>
-      <w:proofErr w:type="gramStart"/>
-      <w:r>
-        <w:rPr>
-          <w:rFonts w:ascii="Helvetica" w:hAnsi="Helvetica" w:cs="Helvetica"/>
-          <w:sz w:val="24"/>
-          <w:szCs w:val="24"/>
-        </w:rPr>
-        <w:lastRenderedPageBreak/>
-        <w:t>│  RECICLAJE</w:t>
-      </w:r>
-      <w:proofErr w:type="gramEnd"/>
-      <w:r>
-        <w:rPr>
-          <w:rFonts w:ascii="Helvetica" w:hAnsi="Helvetica" w:cs="Helvetica"/>
-          <w:sz w:val="24"/>
-          <w:szCs w:val="24"/>
-        </w:rPr>
-        <w:t xml:space="preserve"> S.A. - Gestión de Compras    │</w:t>
-      </w:r>
-    </w:p>
-    <w:p>
-      <w:pPr>
-        <w:pStyle w:val="Sinespaciado"/>
-        <w:rPr>
-          <w:rFonts w:ascii="Helvetica" w:hAnsi="Helvetica" w:cs="Helvetica"/>
-          <w:sz w:val="24"/>
-          <w:szCs w:val="24"/>
-        </w:rPr>
-      </w:pPr>
-      <w:r>
-        <w:rPr>
-          <w:rFonts w:ascii="Helvetica" w:hAnsi="Helvetica" w:cs="Helvetica"/>
-          <w:sz w:val="24"/>
-          <w:szCs w:val="24"/>
-        </w:rPr>
-        <w:t>│  -----------------------------------    │</w:t>
-      </w:r>
-    </w:p>
-    <w:p>
-      <w:pPr>
-        <w:pStyle w:val="Sinespaciado"/>
-        <w:rPr>
-          <w:rFonts w:ascii="Helvetica" w:hAnsi="Helvetica" w:cs="Helvetica"/>
-          <w:sz w:val="24"/>
-          <w:szCs w:val="24"/>
-        </w:rPr>
-      </w:pPr>
-      <w:proofErr w:type="gramStart"/>
-      <w:r>
-        <w:rPr>
-          <w:rFonts w:ascii="Helvetica" w:hAnsi="Helvetica" w:cs="Helvetica"/>
-          <w:sz w:val="24"/>
-          <w:szCs w:val="24"/>
-        </w:rPr>
-        <w:t>│  Usuario</w:t>
-      </w:r>
-      <w:proofErr w:type="gramEnd"/>
-      <w:r>
-        <w:rPr>
-          <w:rFonts w:ascii="Helvetica" w:hAnsi="Helvetica" w:cs="Helvetica"/>
-          <w:sz w:val="24"/>
-          <w:szCs w:val="24"/>
-        </w:rPr>
-        <w:t>: [Nombre] | Rol: [Rol]         │</w:t>
-      </w:r>
-    </w:p>
-    <w:p>
-      <w:pPr>
-        <w:pStyle w:val="Sinespaciado"/>
-        <w:rPr>
-          <w:rFonts w:ascii="Helvetica" w:hAnsi="Helvetica" w:cs="Helvetica"/>
-          <w:sz w:val="24"/>
-          <w:szCs w:val="24"/>
-        </w:rPr>
-      </w:pPr>
-      <w:proofErr w:type="gramStart"/>
-      <w:r>
-        <w:rPr>
-          <w:rFonts w:ascii="Helvetica" w:hAnsi="Helvetica" w:cs="Helvetica"/>
-          <w:sz w:val="24"/>
-          <w:szCs w:val="24"/>
-        </w:rPr>
-        <w:t>│  Fecha</w:t>
-      </w:r>
-      <w:proofErr w:type="gramEnd"/>
-      <w:r>
-        <w:rPr>
-          <w:rFonts w:ascii="Helvetica" w:hAnsi="Helvetica" w:cs="Helvetica"/>
-          <w:sz w:val="24"/>
-          <w:szCs w:val="24"/>
-        </w:rPr>
-        <w:t>: [DD/MM/AAAA] Hora: [HH:MM]      │</w:t>
-      </w:r>
-    </w:p>
-    <w:p>
-      <w:pPr>
-        <w:pStyle w:val="Sinespaciado"/>
-        <w:rPr>
-          <w:rFonts w:ascii="Helvetica" w:hAnsi="Helvetica" w:cs="Helvetica"/>
-          <w:sz w:val="24"/>
-          <w:szCs w:val="24"/>
-        </w:rPr>
-      </w:pPr>
-      <w:r>
-        <w:rPr>
-          <w:rFonts w:ascii="Helvetica" w:hAnsi="Helvetica" w:cs="Helvetica"/>
-          <w:sz w:val="24"/>
-          <w:szCs w:val="24"/>
-        </w:rPr>
-        <w:t>└─────────────────────────────────────────┘</w:t>
-      </w:r>
-    </w:p>
-    <w:p>
-      <w:pPr>
-        <w:pStyle w:val="Sinespaciado"/>
-        <w:rPr>
-          <w:rFonts w:ascii="Helvetica" w:hAnsi="Helvetica" w:cs="Helvetica"/>
-          <w:sz w:val="24"/>
-          <w:szCs w:val="24"/>
-        </w:rPr>
-      </w:pPr>
-      <w:r>
-        <w:rPr>
-          <w:rFonts w:ascii="Helvetica" w:hAnsi="Helvetica" w:cs="Helvetica"/>
-          <w:sz w:val="24"/>
-          <w:szCs w:val="24"/>
-        </w:rPr>
-        <w:t>```</w:t>
-      </w:r>
-    </w:p>
-    <w:p>
-      <w:pPr>
-        <w:pStyle w:val="Sinespaciado"/>
-        <w:rPr>
-          <w:rFonts w:ascii="Helvetica" w:hAnsi="Helvetica" w:cs="Helvetica"/>
-          <w:sz w:val="24"/>
-          <w:szCs w:val="24"/>
-        </w:rPr>
-      </w:pPr>
-    </w:p>
-    <w:p>
-      <w:pPr>
-        <w:pStyle w:val="Sinespaciado"/>
-        <w:rPr>
-          <w:rFonts w:ascii="Helvetica" w:hAnsi="Helvetica" w:cs="Helvetica"/>
-          <w:sz w:val="24"/>
-          <w:szCs w:val="24"/>
-        </w:rPr>
-      </w:pPr>
-      <w:r>
-        <w:rPr>
-          <w:rFonts w:ascii="Helvetica" w:hAnsi="Helvetica" w:cs="Helvetica"/>
-          <w:sz w:val="24"/>
-          <w:szCs w:val="24"/>
-        </w:rPr>
-        <w:t xml:space="preserve">### **Pie de página </w:t>
-      </w:r>
-      <w:proofErr w:type="gramStart"/>
-      <w:r>
-        <w:rPr>
-          <w:rFonts w:ascii="Helvetica" w:hAnsi="Helvetica" w:cs="Helvetica"/>
-          <w:sz w:val="24"/>
-          <w:szCs w:val="24"/>
-        </w:rPr>
-        <w:t>estándar:*</w:t>
-      </w:r>
-      <w:proofErr w:type="gramEnd"/>
-      <w:r>
-        <w:rPr>
-          <w:rFonts w:ascii="Helvetica" w:hAnsi="Helvetica" w:cs="Helvetica"/>
-          <w:sz w:val="24"/>
-          <w:szCs w:val="24"/>
-        </w:rPr>
-        <w:t>*</w:t>
-      </w:r>
-    </w:p>
-    <w:p>
-      <w:pPr>
-        <w:pStyle w:val="Sinespaciado"/>
-        <w:rPr>
-          <w:rFonts w:ascii="Helvetica" w:hAnsi="Helvetica" w:cs="Helvetica"/>
-          <w:sz w:val="24"/>
-          <w:szCs w:val="24"/>
-        </w:rPr>
-      </w:pPr>
-      <w:r>
-        <w:rPr>
-          <w:rFonts w:ascii="Helvetica" w:hAnsi="Helvetica" w:cs="Helvetica"/>
-          <w:sz w:val="24"/>
-          <w:szCs w:val="24"/>
-        </w:rPr>
-        <w:t>```</w:t>
-      </w:r>
-    </w:p>
-    <w:p>
-      <w:pPr>
-        <w:pStyle w:val="Sinespaciado"/>
-        <w:rPr>
-          <w:rFonts w:ascii="Helvetica" w:hAnsi="Helvetica" w:cs="Helvetica"/>
-          <w:sz w:val="24"/>
-          <w:szCs w:val="24"/>
-        </w:rPr>
-      </w:pPr>
-      <w:r>
-        <w:rPr>
-          <w:rFonts w:ascii="Helvetica" w:hAnsi="Helvetica" w:cs="Helvetica"/>
-          <w:sz w:val="24"/>
-          <w:szCs w:val="24"/>
-        </w:rPr>
-        <w:t>┌─────────────────────────────────────────┐</w:t>
-      </w:r>
-    </w:p>
-    <w:p>
-      <w:pPr>
-        <w:pStyle w:val="Sinespaciado"/>
-        <w:rPr>
-          <w:rFonts w:ascii="Helvetica" w:hAnsi="Helvetica" w:cs="Helvetica"/>
-          <w:sz w:val="24"/>
-          <w:szCs w:val="24"/>
-        </w:rPr>
-      </w:pPr>
-      <w:proofErr w:type="gramStart"/>
-      <w:r>
-        <w:rPr>
-          <w:rFonts w:ascii="Helvetica" w:hAnsi="Helvetica" w:cs="Helvetica"/>
-          <w:sz w:val="24"/>
-          <w:szCs w:val="24"/>
-        </w:rPr>
-        <w:t>│  Página</w:t>
-      </w:r>
-      <w:proofErr w:type="gramEnd"/>
-      <w:r>
-        <w:rPr>
-          <w:rFonts w:ascii="Helvetica" w:hAnsi="Helvetica" w:cs="Helvetica"/>
-          <w:sz w:val="24"/>
-          <w:szCs w:val="24"/>
-        </w:rPr>
-        <w:t>: [X] de [Y] | Registros: [Z]    │</w:t>
-      </w:r>
-    </w:p>
-    <w:p>
-      <w:pPr>
-        <w:pStyle w:val="Sinespaciado"/>
-        <w:rPr>
-          <w:rFonts w:ascii="Helvetica" w:hAnsi="Helvetica" w:cs="Helvetica"/>
-          <w:sz w:val="24"/>
-          <w:szCs w:val="24"/>
-        </w:rPr>
-      </w:pPr>
-      <w:r>
-        <w:rPr>
-          <w:rFonts w:ascii="Helvetica" w:hAnsi="Helvetica" w:cs="Helvetica"/>
-          <w:sz w:val="24"/>
-          <w:szCs w:val="24"/>
-        </w:rPr>
-        <w:t>│  -----------------------------------    │</w:t>
-      </w:r>
-    </w:p>
-    <w:p>
-      <w:pPr>
-        <w:pStyle w:val="Sinespaciado"/>
-        <w:rPr>
-          <w:rFonts w:ascii="Helvetica" w:hAnsi="Helvetica" w:cs="Helvetica"/>
-          <w:sz w:val="24"/>
-          <w:szCs w:val="24"/>
-        </w:rPr>
-      </w:pPr>
-      <w:proofErr w:type="gramStart"/>
-      <w:r>
-        <w:rPr>
-          <w:rFonts w:ascii="Helvetica" w:hAnsi="Helvetica" w:cs="Helvetica"/>
-          <w:sz w:val="24"/>
-          <w:szCs w:val="24"/>
-        </w:rPr>
-        <w:t>│  ©</w:t>
-      </w:r>
-      <w:proofErr w:type="gramEnd"/>
-      <w:r>
-        <w:rPr>
-          <w:rFonts w:ascii="Helvetica" w:hAnsi="Helvetica" w:cs="Helvetica"/>
-          <w:sz w:val="24"/>
-          <w:szCs w:val="24"/>
-        </w:rPr>
-        <w:t xml:space="preserve"> 2024 Reciclaje S.A. - v1.0           │</w:t>
-      </w:r>
-    </w:p>
-    <w:p>
-      <w:pPr>
-        <w:pStyle w:val="Sinespaciado"/>
-        <w:rPr>
-          <w:rFonts w:ascii="Helvetica" w:hAnsi="Helvetica" w:cs="Helvetica"/>
-          <w:sz w:val="24"/>
-          <w:szCs w:val="24"/>
-        </w:rPr>
-      </w:pPr>
-      <w:proofErr w:type="gramStart"/>
-      <w:r>
-        <w:rPr>
-          <w:rFonts w:ascii="Helvetica" w:hAnsi="Helvetica" w:cs="Helvetica"/>
-          <w:sz w:val="24"/>
-          <w:szCs w:val="24"/>
-        </w:rPr>
-        <w:t>│  Sistema</w:t>
-      </w:r>
-      <w:proofErr w:type="gramEnd"/>
-      <w:r>
-        <w:rPr>
-          <w:rFonts w:ascii="Helvetica" w:hAnsi="Helvetica" w:cs="Helvetica"/>
-          <w:sz w:val="24"/>
-          <w:szCs w:val="24"/>
-        </w:rPr>
-        <w:t xml:space="preserve"> de Gestión de Reciclaje        │</w:t>
-      </w:r>
-    </w:p>
-    <w:p>
-      <w:pPr>
-        <w:pStyle w:val="Sinespaciado"/>
-        <w:rPr>
-          <w:rFonts w:ascii="Helvetica" w:hAnsi="Helvetica" w:cs="Helvetica"/>
-          <w:sz w:val="24"/>
-          <w:szCs w:val="24"/>
-        </w:rPr>
-      </w:pPr>
-      <w:r>
-        <w:rPr>
-          <w:rFonts w:ascii="Helvetica" w:hAnsi="Helvetica" w:cs="Helvetica"/>
-          <w:sz w:val="24"/>
-          <w:szCs w:val="24"/>
-        </w:rPr>
-        <w:t>└─────────────────────────────────────────┘</w:t>
-      </w:r>
-    </w:p>
-    <w:p>
-      <w:pPr>
-        <w:pStyle w:val="Sinespaciado"/>
-        <w:rPr>
-          <w:rFonts w:ascii="Helvetica" w:hAnsi="Helvetica" w:cs="Helvetica"/>
-          <w:sz w:val="24"/>
-          <w:szCs w:val="24"/>
-        </w:rPr>
-      </w:pPr>
-      <w:r>
-        <w:rPr>
-          <w:rFonts w:ascii="Helvetica" w:hAnsi="Helvetica" w:cs="Helvetica"/>
-          <w:sz w:val="24"/>
-          <w:szCs w:val="24"/>
-        </w:rPr>
-        <w:t>```</w:t>
-      </w:r>
-    </w:p>
-    <w:p>
-      <w:pPr>
-        <w:pStyle w:val="Sinespaciado"/>
-        <w:rPr>
-          <w:rFonts w:ascii="Helvetica" w:hAnsi="Helvetica" w:cs="Helvetica"/>
-          <w:sz w:val="24"/>
-          <w:szCs w:val="24"/>
-        </w:rPr>
-      </w:pPr>
-    </w:p>
-    <w:p>
-      <w:pPr>
-        <w:pStyle w:val="Sinespaciado"/>
-        <w:rPr>
-          <w:rFonts w:ascii="Helvetica" w:hAnsi="Helvetica" w:cs="Helvetica"/>
-          <w:sz w:val="24"/>
-          <w:szCs w:val="24"/>
-        </w:rPr>
-      </w:pPr>
-      <w:r>
-        <w:rPr>
-          <w:rFonts w:ascii="Helvetica" w:hAnsi="Helvetica" w:cs="Helvetica"/>
-          <w:sz w:val="24"/>
-          <w:szCs w:val="24"/>
-        </w:rPr>
-        <w:t>## **6. Procesos Clave del Sistema**</w:t>
-      </w:r>
-    </w:p>
-    <w:p>
-      <w:pPr>
-        <w:pStyle w:val="Sinespaciado"/>
-        <w:rPr>
-          <w:rFonts w:ascii="Helvetica" w:hAnsi="Helvetica" w:cs="Helvetica"/>
-          <w:sz w:val="24"/>
-          <w:szCs w:val="24"/>
-        </w:rPr>
-      </w:pPr>
-    </w:p>
-    <w:p>
-      <w:pPr>
-        <w:pStyle w:val="Sinespaciado"/>
-        <w:rPr>
-          <w:rFonts w:ascii="Helvetica" w:hAnsi="Helvetica" w:cs="Helvetica"/>
-          <w:sz w:val="24"/>
-          <w:szCs w:val="24"/>
-        </w:rPr>
-      </w:pPr>
-      <w:r>
-        <w:rPr>
-          <w:rFonts w:ascii="Helvetica" w:hAnsi="Helvetica" w:cs="Helvetica"/>
-          <w:sz w:val="24"/>
-          <w:szCs w:val="24"/>
-        </w:rPr>
-        <w:t>### **6.1 Baja Lógica (Eliminación)**</w:t>
-      </w:r>
-    </w:p>
-    <w:p>
-      <w:pPr>
-        <w:pStyle w:val="Sinespaciado"/>
-        <w:rPr>
-          <w:rFonts w:ascii="Helvetica" w:hAnsi="Helvetica" w:cs="Helvetica"/>
-          <w:sz w:val="24"/>
-          <w:szCs w:val="24"/>
-        </w:rPr>
-      </w:pPr>
-      <w:r>
-        <w:rPr>
-          <w:rFonts w:ascii="Helvetica" w:hAnsi="Helvetica" w:cs="Helvetica"/>
-          <w:sz w:val="24"/>
-          <w:szCs w:val="24"/>
-        </w:rPr>
-        <w:t>```</w:t>
-      </w:r>
-    </w:p>
-    <w:p>
-      <w:pPr>
-        <w:pStyle w:val="Sinespaciado"/>
-        <w:rPr>
-          <w:rFonts w:ascii="Helvetica" w:hAnsi="Helvetica" w:cs="Helvetica"/>
-          <w:sz w:val="24"/>
-          <w:szCs w:val="24"/>
-        </w:rPr>
-      </w:pPr>
-      <w:r>
-        <w:rPr>
-          <w:rFonts w:ascii="Helvetica" w:hAnsi="Helvetica" w:cs="Helvetica"/>
-          <w:sz w:val="24"/>
-          <w:szCs w:val="24"/>
-        </w:rPr>
-        <w:t xml:space="preserve">Algoritmo </w:t>
-      </w:r>
-      <w:proofErr w:type="spellStart"/>
-      <w:r>
-        <w:rPr>
-          <w:rFonts w:ascii="Helvetica" w:hAnsi="Helvetica" w:cs="Helvetica"/>
-          <w:sz w:val="24"/>
-          <w:szCs w:val="24"/>
-        </w:rPr>
-        <w:t>baja_</w:t>
-      </w:r>
-      <w:proofErr w:type="gramStart"/>
-      <w:r>
-        <w:rPr>
-          <w:rFonts w:ascii="Helvetica" w:hAnsi="Helvetica" w:cs="Helvetica"/>
-          <w:sz w:val="24"/>
-          <w:szCs w:val="24"/>
-        </w:rPr>
-        <w:t>logica</w:t>
-      </w:r>
-      <w:proofErr w:type="spellEnd"/>
-      <w:r>
-        <w:rPr>
-          <w:rFonts w:ascii="Helvetica" w:hAnsi="Helvetica" w:cs="Helvetica"/>
-          <w:sz w:val="24"/>
-          <w:szCs w:val="24"/>
-        </w:rPr>
-        <w:t>(</w:t>
-      </w:r>
-      <w:proofErr w:type="gramEnd"/>
-      <w:r>
-        <w:rPr>
-          <w:rFonts w:ascii="Helvetica" w:hAnsi="Helvetica" w:cs="Helvetica"/>
-          <w:sz w:val="24"/>
-          <w:szCs w:val="24"/>
-        </w:rPr>
-        <w:t>id, tabla):</w:t>
-      </w:r>
-    </w:p>
-    <w:p>
-      <w:pPr>
-        <w:pStyle w:val="Sinespaciado"/>
-        <w:rPr>
-          <w:rFonts w:ascii="Helvetica" w:hAnsi="Helvetica" w:cs="Helvetica"/>
-          <w:sz w:val="24"/>
-          <w:szCs w:val="24"/>
-        </w:rPr>
-      </w:pPr>
-      <w:r>
-        <w:rPr>
-          <w:rFonts w:ascii="Helvetica" w:hAnsi="Helvetica" w:cs="Helvetica"/>
-          <w:sz w:val="24"/>
-          <w:szCs w:val="24"/>
-        </w:rPr>
-        <w:t xml:space="preserve">    1. Verificar existencia del registro</w:t>
-      </w:r>
-    </w:p>
-    <w:p>
-      <w:pPr>
-        <w:pStyle w:val="Sinespaciado"/>
-        <w:rPr>
-          <w:rFonts w:ascii="Helvetica" w:hAnsi="Helvetica" w:cs="Helvetica"/>
-          <w:sz w:val="24"/>
-          <w:szCs w:val="24"/>
-        </w:rPr>
-      </w:pPr>
-      <w:r>
-        <w:rPr>
-          <w:rFonts w:ascii="Helvetica" w:hAnsi="Helvetica" w:cs="Helvetica"/>
-          <w:sz w:val="24"/>
-          <w:szCs w:val="24"/>
-        </w:rPr>
-        <w:t xml:space="preserve">    2. Validar que no tenga transacciones activas</w:t>
-      </w:r>
-    </w:p>
-    <w:p>
-      <w:pPr>
-        <w:pStyle w:val="Sinespaciado"/>
-        <w:rPr>
-          <w:rFonts w:ascii="Helvetica" w:hAnsi="Helvetica" w:cs="Helvetica"/>
-          <w:sz w:val="24"/>
-          <w:szCs w:val="24"/>
-        </w:rPr>
-      </w:pPr>
-      <w:r>
-        <w:rPr>
-          <w:rFonts w:ascii="Helvetica" w:hAnsi="Helvetica" w:cs="Helvetica"/>
-          <w:sz w:val="24"/>
-          <w:szCs w:val="24"/>
-        </w:rPr>
-        <w:t xml:space="preserve">    3. Cambiar campo 'estado' a 'inactivo'</w:t>
-      </w:r>
-    </w:p>
-    <w:p>
-      <w:pPr>
-        <w:pStyle w:val="Sinespaciado"/>
-        <w:rPr>
-          <w:rFonts w:ascii="Helvetica" w:hAnsi="Helvetica" w:cs="Helvetica"/>
-          <w:sz w:val="24"/>
-          <w:szCs w:val="24"/>
-        </w:rPr>
-      </w:pPr>
-      <w:r>
-        <w:rPr>
-          <w:rFonts w:ascii="Helvetica" w:hAnsi="Helvetica" w:cs="Helvetica"/>
-          <w:sz w:val="24"/>
-          <w:szCs w:val="24"/>
-        </w:rPr>
-        <w:t xml:space="preserve">    4. Registrar usuario y fecha de modificación</w:t>
-      </w:r>
-    </w:p>
-    <w:p>
-      <w:pPr>
-        <w:pStyle w:val="Sinespaciado"/>
-        <w:rPr>
-          <w:rFonts w:ascii="Helvetica" w:hAnsi="Helvetica" w:cs="Helvetica"/>
-          <w:sz w:val="24"/>
-          <w:szCs w:val="24"/>
-        </w:rPr>
-      </w:pPr>
-      <w:r>
-        <w:rPr>
-          <w:rFonts w:ascii="Helvetica" w:hAnsi="Helvetica" w:cs="Helvetica"/>
-          <w:sz w:val="24"/>
-          <w:szCs w:val="24"/>
-        </w:rPr>
-        <w:t xml:space="preserve">    5. Retornar confirmación</w:t>
-      </w:r>
-    </w:p>
-    <w:p>
-      <w:pPr>
-        <w:pStyle w:val="Sinespaciado"/>
-        <w:rPr>
-          <w:rFonts w:ascii="Helvetica" w:hAnsi="Helvetica" w:cs="Helvetica"/>
-          <w:sz w:val="24"/>
-          <w:szCs w:val="24"/>
-        </w:rPr>
-      </w:pPr>
-      <w:r>
-        <w:rPr>
-          <w:rFonts w:ascii="Helvetica" w:hAnsi="Helvetica" w:cs="Helvetica"/>
-          <w:sz w:val="24"/>
-          <w:szCs w:val="24"/>
-        </w:rPr>
-        <w:t>```</w:t>
-      </w:r>
-    </w:p>
-    <w:p>
-      <w:pPr>
-        <w:pStyle w:val="Sinespaciado"/>
-        <w:rPr>
-          <w:rFonts w:ascii="Helvetica" w:hAnsi="Helvetica" w:cs="Helvetica"/>
-          <w:sz w:val="24"/>
-          <w:szCs w:val="24"/>
-        </w:rPr>
-      </w:pPr>
-    </w:p>
-    <w:p>
-      <w:pPr>
-        <w:pStyle w:val="Sinespaciado"/>
-        <w:rPr>
-          <w:rFonts w:ascii="Helvetica" w:hAnsi="Helvetica" w:cs="Helvetica"/>
-          <w:sz w:val="24"/>
-          <w:szCs w:val="24"/>
-        </w:rPr>
-      </w:pPr>
-      <w:r>
-        <w:rPr>
-          <w:rFonts w:ascii="Helvetica" w:hAnsi="Helvetica" w:cs="Helvetica"/>
-          <w:sz w:val="24"/>
-          <w:szCs w:val="24"/>
-        </w:rPr>
-        <w:t>### **6.2 Edición de Registros**</w:t>
-      </w:r>
-    </w:p>
-    <w:p>
-      <w:pPr>
-        <w:pStyle w:val="Sinespaciado"/>
-        <w:rPr>
-          <w:rFonts w:ascii="Helvetica" w:hAnsi="Helvetica" w:cs="Helvetica"/>
-          <w:sz w:val="24"/>
-          <w:szCs w:val="24"/>
-        </w:rPr>
-      </w:pPr>
-      <w:r>
-        <w:rPr>
-          <w:rFonts w:ascii="Helvetica" w:hAnsi="Helvetica" w:cs="Helvetica"/>
-          <w:sz w:val="24"/>
-          <w:szCs w:val="24"/>
-        </w:rPr>
-        <w:t>```</w:t>
-      </w:r>
-    </w:p>
-    <w:p>
-      <w:pPr>
-        <w:pStyle w:val="Sinespaciado"/>
-        <w:rPr>
-          <w:rFonts w:ascii="Helvetica" w:hAnsi="Helvetica" w:cs="Helvetica"/>
-          <w:sz w:val="24"/>
-          <w:szCs w:val="24"/>
-        </w:rPr>
-      </w:pPr>
-      <w:r>
-        <w:rPr>
-          <w:rFonts w:ascii="Helvetica" w:hAnsi="Helvetica" w:cs="Helvetica"/>
-          <w:sz w:val="24"/>
-          <w:szCs w:val="24"/>
-        </w:rPr>
-        <w:t xml:space="preserve">Algoritmo </w:t>
-      </w:r>
-      <w:proofErr w:type="spellStart"/>
-      <w:r>
-        <w:rPr>
-          <w:rFonts w:ascii="Helvetica" w:hAnsi="Helvetica" w:cs="Helvetica"/>
-          <w:sz w:val="24"/>
-          <w:szCs w:val="24"/>
-        </w:rPr>
-        <w:t>editar_</w:t>
-      </w:r>
-      <w:proofErr w:type="gramStart"/>
-      <w:r>
-        <w:rPr>
-          <w:rFonts w:ascii="Helvetica" w:hAnsi="Helvetica" w:cs="Helvetica"/>
-          <w:sz w:val="24"/>
-          <w:szCs w:val="24"/>
-        </w:rPr>
-        <w:t>registro</w:t>
-      </w:r>
-      <w:proofErr w:type="spellEnd"/>
-      <w:r>
-        <w:rPr>
-          <w:rFonts w:ascii="Helvetica" w:hAnsi="Helvetica" w:cs="Helvetica"/>
-          <w:sz w:val="24"/>
-          <w:szCs w:val="24"/>
-        </w:rPr>
-        <w:t>(</w:t>
-      </w:r>
-      <w:proofErr w:type="gramEnd"/>
-      <w:r>
-        <w:rPr>
-          <w:rFonts w:ascii="Helvetica" w:hAnsi="Helvetica" w:cs="Helvetica"/>
-          <w:sz w:val="24"/>
-          <w:szCs w:val="24"/>
-        </w:rPr>
-        <w:t>id, tabla, datos):</w:t>
-      </w:r>
-    </w:p>
-    <w:p>
-      <w:pPr>
-        <w:pStyle w:val="Sinespaciado"/>
-        <w:rPr>
-          <w:rFonts w:ascii="Helvetica" w:hAnsi="Helvetica" w:cs="Helvetica"/>
-          <w:sz w:val="24"/>
-          <w:szCs w:val="24"/>
-        </w:rPr>
-      </w:pPr>
-      <w:r>
-        <w:rPr>
-          <w:rFonts w:ascii="Helvetica" w:hAnsi="Helvetica" w:cs="Helvetica"/>
-          <w:sz w:val="24"/>
-          <w:szCs w:val="24"/>
-        </w:rPr>
-        <w:t xml:space="preserve">    1. Buscar registro por ID</w:t>
-      </w:r>
-    </w:p>
-    <w:p>
-      <w:pPr>
-        <w:pStyle w:val="Sinespaciado"/>
-        <w:rPr>
-          <w:rFonts w:ascii="Helvetica" w:hAnsi="Helvetica" w:cs="Helvetica"/>
-          <w:sz w:val="24"/>
-          <w:szCs w:val="24"/>
-        </w:rPr>
-      </w:pPr>
-      <w:r>
-        <w:rPr>
-          <w:rFonts w:ascii="Helvetica" w:hAnsi="Helvetica" w:cs="Helvetica"/>
-          <w:sz w:val="24"/>
-          <w:szCs w:val="24"/>
-        </w:rPr>
-        <w:t xml:space="preserve">    2. Validar permisos de edición</w:t>
-      </w:r>
-    </w:p>
-    <w:p>
-      <w:pPr>
-        <w:pStyle w:val="Sinespaciado"/>
-        <w:rPr>
-          <w:rFonts w:ascii="Helvetica" w:hAnsi="Helvetica" w:cs="Helvetica"/>
-          <w:sz w:val="24"/>
-          <w:szCs w:val="24"/>
-        </w:rPr>
-      </w:pPr>
-      <w:r>
-        <w:rPr>
-          <w:rFonts w:ascii="Helvetica" w:hAnsi="Helvetica" w:cs="Helvetica"/>
-          <w:sz w:val="24"/>
-          <w:szCs w:val="24"/>
-        </w:rPr>
-        <w:t xml:space="preserve">    3. Mostrar datos actuales</w:t>
-      </w:r>
-    </w:p>
-    <w:p>
-      <w:pPr>
-        <w:pStyle w:val="Sinespaciado"/>
-        <w:rPr>
-          <w:rFonts w:ascii="Helvetica" w:hAnsi="Helvetica" w:cs="Helvetica"/>
-          <w:sz w:val="24"/>
-          <w:szCs w:val="24"/>
-        </w:rPr>
-      </w:pPr>
-      <w:r>
-        <w:rPr>
-          <w:rFonts w:ascii="Helvetica" w:hAnsi="Helvetica" w:cs="Helvetica"/>
-          <w:sz w:val="24"/>
-          <w:szCs w:val="24"/>
-        </w:rPr>
-        <w:t xml:space="preserve">    4. Permitir modificación de campos editables</w:t>
-      </w:r>
-    </w:p>
-    <w:p>
-      <w:pPr>
-        <w:pStyle w:val="Sinespaciado"/>
-        <w:rPr>
-          <w:rFonts w:ascii="Helvetica" w:hAnsi="Helvetica" w:cs="Helvetica"/>
-          <w:sz w:val="24"/>
-          <w:szCs w:val="24"/>
-        </w:rPr>
-      </w:pPr>
-      <w:r>
-        <w:rPr>
-          <w:rFonts w:ascii="Helvetica" w:hAnsi="Helvetica" w:cs="Helvetica"/>
-          <w:sz w:val="24"/>
-          <w:szCs w:val="24"/>
-        </w:rPr>
-        <w:t xml:space="preserve">    5. Validar cambios</w:t>
-      </w:r>
-    </w:p>
-    <w:p>
-      <w:pPr>
-        <w:pStyle w:val="Sinespaciado"/>
-        <w:rPr>
-          <w:rFonts w:ascii="Helvetica" w:hAnsi="Helvetica" w:cs="Helvetica"/>
-          <w:sz w:val="24"/>
-          <w:szCs w:val="24"/>
-        </w:rPr>
-      </w:pPr>
-      <w:r>
-        <w:rPr>
-          <w:rFonts w:ascii="Helvetica" w:hAnsi="Helvetica" w:cs="Helvetica"/>
-          <w:sz w:val="24"/>
-          <w:szCs w:val="24"/>
-        </w:rPr>
-        <w:t xml:space="preserve">    6. Guardar versión anterior en histórico</w:t>
-      </w:r>
-    </w:p>
-    <w:p>
-      <w:pPr>
-        <w:pStyle w:val="Sinespaciado"/>
-        <w:rPr>
-          <w:rFonts w:ascii="Helvetica" w:hAnsi="Helvetica" w:cs="Helvetica"/>
-          <w:sz w:val="24"/>
-          <w:szCs w:val="24"/>
-        </w:rPr>
-      </w:pPr>
-      <w:r>
-        <w:rPr>
-          <w:rFonts w:ascii="Helvetica" w:hAnsi="Helvetica" w:cs="Helvetica"/>
-          <w:sz w:val="24"/>
-          <w:szCs w:val="24"/>
-        </w:rPr>
-        <w:t xml:space="preserve">    7. Actualizar registro</w:t>
-      </w:r>
-    </w:p>
-    <w:p>
-      <w:pPr>
-        <w:pStyle w:val="Sinespaciado"/>
-        <w:rPr>
-          <w:rFonts w:ascii="Helvetica" w:hAnsi="Helvetica" w:cs="Helvetica"/>
-          <w:sz w:val="24"/>
-          <w:szCs w:val="24"/>
-        </w:rPr>
-      </w:pPr>
-      <w:r>
-        <w:rPr>
-          <w:rFonts w:ascii="Helvetica" w:hAnsi="Helvetica" w:cs="Helvetica"/>
-          <w:sz w:val="24"/>
-          <w:szCs w:val="24"/>
-        </w:rPr>
-        <w:t xml:space="preserve">    8. Registrar auditoría</w:t>
-      </w:r>
-    </w:p>
-    <w:p>
-      <w:pPr>
-        <w:pStyle w:val="Sinespaciado"/>
-        <w:rPr>
-          <w:rFonts w:ascii="Helvetica" w:hAnsi="Helvetica" w:cs="Helvetica"/>
-          <w:sz w:val="24"/>
-          <w:szCs w:val="24"/>
-        </w:rPr>
-      </w:pPr>
-      <w:r>
-        <w:rPr>
-          <w:rFonts w:ascii="Helvetica" w:hAnsi="Helvetica" w:cs="Helvetica"/>
-          <w:sz w:val="24"/>
-          <w:szCs w:val="24"/>
-        </w:rPr>
-        <w:t>```</w:t>
-      </w:r>
-    </w:p>
-    <w:p>
-      <w:pPr>
-        <w:pStyle w:val="Sinespaciado"/>
-        <w:rPr>
-          <w:rFonts w:ascii="Helvetica" w:hAnsi="Helvetica" w:cs="Helvetica"/>
-          <w:sz w:val="24"/>
-          <w:szCs w:val="24"/>
-        </w:rPr>
-      </w:pPr>
-    </w:p>
-    <w:p>
-      <w:pPr>
-        <w:pStyle w:val="Sinespaciado"/>
-        <w:rPr>
-          <w:rFonts w:ascii="Helvetica" w:hAnsi="Helvetica" w:cs="Helvetica"/>
-          <w:sz w:val="24"/>
-          <w:szCs w:val="24"/>
-        </w:rPr>
-      </w:pPr>
-      <w:r>
-        <w:rPr>
-          <w:rFonts w:ascii="Helvetica" w:hAnsi="Helvetica" w:cs="Helvetica"/>
-          <w:sz w:val="24"/>
-          <w:szCs w:val="24"/>
-        </w:rPr>
-        <w:t>### **6.3 Proceso de Compra de Material para Reciclar**</w:t>
-      </w:r>
-    </w:p>
-    <w:p>
-      <w:pPr>
-        <w:pStyle w:val="Sinespaciado"/>
-        <w:rPr>
-          <w:rFonts w:ascii="Helvetica" w:hAnsi="Helvetica" w:cs="Helvetica"/>
-          <w:sz w:val="24"/>
-          <w:szCs w:val="24"/>
-        </w:rPr>
-      </w:pPr>
-      <w:r>
-        <w:rPr>
-          <w:rFonts w:ascii="Helvetica" w:hAnsi="Helvetica" w:cs="Helvetica"/>
-          <w:sz w:val="24"/>
-          <w:szCs w:val="24"/>
-        </w:rPr>
-        <w:t>```</w:t>
-      </w:r>
-      <w:proofErr w:type="spellStart"/>
-      <w:r>
-        <w:rPr>
-          <w:rFonts w:ascii="Helvetica" w:hAnsi="Helvetica" w:cs="Helvetica"/>
-          <w:sz w:val="24"/>
-          <w:szCs w:val="24"/>
-        </w:rPr>
-        <w:t>mermaid</w:t>
-      </w:r>
-      <w:proofErr w:type="spellEnd"/>
-    </w:p>
-    <w:p>
-      <w:pPr>
-        <w:pStyle w:val="Sinespaciado"/>
-        <w:rPr>
-          <w:rFonts w:ascii="Helvetica" w:hAnsi="Helvetica" w:cs="Helvetica"/>
-          <w:sz w:val="24"/>
-          <w:szCs w:val="24"/>
-        </w:rPr>
-      </w:pPr>
-      <w:proofErr w:type="spellStart"/>
-      <w:r>
-        <w:rPr>
-          <w:rFonts w:ascii="Helvetica" w:hAnsi="Helvetica" w:cs="Helvetica"/>
-          <w:sz w:val="24"/>
-          <w:szCs w:val="24"/>
-        </w:rPr>
-        <w:t>graph</w:t>
-      </w:r>
-      <w:proofErr w:type="spellEnd"/>
-      <w:r>
-        <w:rPr>
-          <w:rFonts w:ascii="Helvetica" w:hAnsi="Helvetica" w:cs="Helvetica"/>
-          <w:sz w:val="24"/>
-          <w:szCs w:val="24"/>
-        </w:rPr>
-        <w:t xml:space="preserve"> TD</w:t>
-      </w:r>
-    </w:p>
-    <w:p>
-      <w:pPr>
-        <w:pStyle w:val="Sinespaciado"/>
-        <w:rPr>
-          <w:rFonts w:ascii="Helvetica" w:hAnsi="Helvetica" w:cs="Helvetica"/>
-          <w:sz w:val="24"/>
-          <w:szCs w:val="24"/>
-        </w:rPr>
-      </w:pPr>
-      <w:r>
-        <w:rPr>
-          <w:rFonts w:ascii="Helvetica" w:hAnsi="Helvetica" w:cs="Helvetica"/>
-          <w:sz w:val="24"/>
-          <w:szCs w:val="24"/>
-        </w:rPr>
-        <w:t xml:space="preserve">    </w:t>
-      </w:r>
-      <w:proofErr w:type="gramStart"/>
-      <w:r>
-        <w:rPr>
-          <w:rFonts w:ascii="Helvetica" w:hAnsi="Helvetica" w:cs="Helvetica"/>
-          <w:sz w:val="24"/>
-          <w:szCs w:val="24"/>
-        </w:rPr>
-        <w:t>A[</w:t>
-      </w:r>
-      <w:proofErr w:type="gramEnd"/>
-      <w:r>
-        <w:rPr>
-          <w:rFonts w:ascii="Helvetica" w:hAnsi="Helvetica" w:cs="Helvetica"/>
-          <w:sz w:val="24"/>
-          <w:szCs w:val="24"/>
-        </w:rPr>
-        <w:t>Proveedor trae material] --&gt; B[Identificar/Clasificar material]</w:t>
-      </w:r>
-    </w:p>
-    <w:p>
-      <w:pPr>
-        <w:pStyle w:val="Sinespaciado"/>
-        <w:rPr>
-          <w:rFonts w:ascii="Helvetica" w:hAnsi="Helvetica" w:cs="Helvetica"/>
-          <w:sz w:val="24"/>
-          <w:szCs w:val="24"/>
-        </w:rPr>
-      </w:pPr>
-      <w:r>
-        <w:rPr>
-          <w:rFonts w:ascii="Helvetica" w:hAnsi="Helvetica" w:cs="Helvetica"/>
-          <w:sz w:val="24"/>
-          <w:szCs w:val="24"/>
-        </w:rPr>
-        <w:t xml:space="preserve">    B --&gt; </w:t>
-      </w:r>
-      <w:proofErr w:type="gramStart"/>
-      <w:r>
-        <w:rPr>
-          <w:rFonts w:ascii="Helvetica" w:hAnsi="Helvetica" w:cs="Helvetica"/>
-          <w:sz w:val="24"/>
-          <w:szCs w:val="24"/>
-        </w:rPr>
-        <w:t>C[</w:t>
-      </w:r>
-      <w:proofErr w:type="gramEnd"/>
-      <w:r>
-        <w:rPr>
-          <w:rFonts w:ascii="Helvetica" w:hAnsi="Helvetica" w:cs="Helvetica"/>
-          <w:sz w:val="24"/>
-          <w:szCs w:val="24"/>
-        </w:rPr>
-        <w:t>Pesar material]</w:t>
-      </w:r>
-    </w:p>
-    <w:p>
-      <w:pPr>
-        <w:pStyle w:val="Sinespaciado"/>
-        <w:rPr>
-          <w:rFonts w:ascii="Helvetica" w:hAnsi="Helvetica" w:cs="Helvetica"/>
-          <w:sz w:val="24"/>
-          <w:szCs w:val="24"/>
-        </w:rPr>
-      </w:pPr>
-      <w:r>
-        <w:rPr>
-          <w:rFonts w:ascii="Helvetica" w:hAnsi="Helvetica" w:cs="Helvetica"/>
-          <w:sz w:val="24"/>
-          <w:szCs w:val="24"/>
-        </w:rPr>
-        <w:t xml:space="preserve">    C --&gt; </w:t>
-      </w:r>
-      <w:proofErr w:type="gramStart"/>
-      <w:r>
-        <w:rPr>
-          <w:rFonts w:ascii="Helvetica" w:hAnsi="Helvetica" w:cs="Helvetica"/>
-          <w:sz w:val="24"/>
-          <w:szCs w:val="24"/>
-        </w:rPr>
-        <w:t>D[</w:t>
-      </w:r>
-      <w:proofErr w:type="gramEnd"/>
-      <w:r>
-        <w:rPr>
-          <w:rFonts w:ascii="Helvetica" w:hAnsi="Helvetica" w:cs="Helvetica"/>
-          <w:sz w:val="24"/>
-          <w:szCs w:val="24"/>
-        </w:rPr>
-        <w:t>Verificar precios actuales]</w:t>
-      </w:r>
-    </w:p>
-    <w:p>
-      <w:pPr>
-        <w:pStyle w:val="Sinespaciado"/>
-        <w:rPr>
-          <w:rFonts w:ascii="Helvetica" w:hAnsi="Helvetica" w:cs="Helvetica"/>
-          <w:sz w:val="24"/>
-          <w:szCs w:val="24"/>
-        </w:rPr>
-      </w:pPr>
-      <w:r>
-        <w:rPr>
-          <w:rFonts w:ascii="Helvetica" w:hAnsi="Helvetica" w:cs="Helvetica"/>
-          <w:sz w:val="24"/>
-          <w:szCs w:val="24"/>
-        </w:rPr>
-        <w:t xml:space="preserve">    D --&gt; </w:t>
-      </w:r>
-      <w:proofErr w:type="gramStart"/>
-      <w:r>
-        <w:rPr>
-          <w:rFonts w:ascii="Helvetica" w:hAnsi="Helvetica" w:cs="Helvetica"/>
-          <w:sz w:val="24"/>
-          <w:szCs w:val="24"/>
-        </w:rPr>
-        <w:t>E[</w:t>
-      </w:r>
-      <w:proofErr w:type="gramEnd"/>
-      <w:r>
-        <w:rPr>
-          <w:rFonts w:ascii="Helvetica" w:hAnsi="Helvetica" w:cs="Helvetica"/>
-          <w:sz w:val="24"/>
-          <w:szCs w:val="24"/>
-        </w:rPr>
-        <w:t>Calcular valor total]</w:t>
-      </w:r>
-    </w:p>
-    <w:p>
-      <w:pPr>
-        <w:pStyle w:val="Sinespaciado"/>
-        <w:rPr>
-          <w:rFonts w:ascii="Helvetica" w:hAnsi="Helvetica" w:cs="Helvetica"/>
-          <w:sz w:val="24"/>
-          <w:szCs w:val="24"/>
-        </w:rPr>
-      </w:pPr>
-      <w:r>
-        <w:rPr>
-          <w:rFonts w:ascii="Helvetica" w:hAnsi="Helvetica" w:cs="Helvetica"/>
-          <w:sz w:val="24"/>
-          <w:szCs w:val="24"/>
-        </w:rPr>
-        <w:t xml:space="preserve">    E --&gt; </w:t>
-      </w:r>
-      <w:proofErr w:type="gramStart"/>
-      <w:r>
-        <w:rPr>
-          <w:rFonts w:ascii="Helvetica" w:hAnsi="Helvetica" w:cs="Helvetica"/>
-          <w:sz w:val="24"/>
-          <w:szCs w:val="24"/>
-        </w:rPr>
-        <w:t>F[</w:t>
-      </w:r>
-      <w:proofErr w:type="gramEnd"/>
-      <w:r>
-        <w:rPr>
-          <w:rFonts w:ascii="Helvetica" w:hAnsi="Helvetica" w:cs="Helvetica"/>
-          <w:sz w:val="24"/>
-          <w:szCs w:val="24"/>
-        </w:rPr>
-        <w:t>Registrar transacción]</w:t>
-      </w:r>
-    </w:p>
-    <w:p>
-      <w:pPr>
-        <w:pStyle w:val="Sinespaciado"/>
-        <w:rPr>
-          <w:rFonts w:ascii="Helvetica" w:hAnsi="Helvetica" w:cs="Helvetica"/>
-          <w:sz w:val="24"/>
-          <w:szCs w:val="24"/>
-        </w:rPr>
-      </w:pPr>
-      <w:r>
-        <w:rPr>
-          <w:rFonts w:ascii="Helvetica" w:hAnsi="Helvetica" w:cs="Helvetica"/>
-          <w:sz w:val="24"/>
-          <w:szCs w:val="24"/>
-        </w:rPr>
-        <w:t xml:space="preserve">    F --&gt; </w:t>
-      </w:r>
-      <w:proofErr w:type="gramStart"/>
-      <w:r>
-        <w:rPr>
-          <w:rFonts w:ascii="Helvetica" w:hAnsi="Helvetica" w:cs="Helvetica"/>
-          <w:sz w:val="24"/>
-          <w:szCs w:val="24"/>
-        </w:rPr>
-        <w:t>G[</w:t>
-      </w:r>
-      <w:proofErr w:type="gramEnd"/>
-      <w:r>
-        <w:rPr>
-          <w:rFonts w:ascii="Helvetica" w:hAnsi="Helvetica" w:cs="Helvetica"/>
-          <w:sz w:val="24"/>
-          <w:szCs w:val="24"/>
-        </w:rPr>
-        <w:t>Actualizar inventario]</w:t>
-      </w:r>
-    </w:p>
-    <w:p>
-      <w:pPr>
-        <w:pStyle w:val="Sinespaciado"/>
-        <w:rPr>
-          <w:rFonts w:ascii="Helvetica" w:hAnsi="Helvetica" w:cs="Helvetica"/>
-          <w:sz w:val="24"/>
-          <w:szCs w:val="24"/>
-        </w:rPr>
-      </w:pPr>
-      <w:r>
-        <w:rPr>
-          <w:rFonts w:ascii="Helvetica" w:hAnsi="Helvetica" w:cs="Helvetica"/>
-          <w:sz w:val="24"/>
-          <w:szCs w:val="24"/>
-        </w:rPr>
-        <w:t xml:space="preserve">    G --&gt; </w:t>
-      </w:r>
-      <w:proofErr w:type="gramStart"/>
-      <w:r>
-        <w:rPr>
-          <w:rFonts w:ascii="Helvetica" w:hAnsi="Helvetica" w:cs="Helvetica"/>
-          <w:sz w:val="24"/>
-          <w:szCs w:val="24"/>
-        </w:rPr>
-        <w:t>H[</w:t>
-      </w:r>
-      <w:proofErr w:type="gramEnd"/>
-      <w:r>
-        <w:rPr>
-          <w:rFonts w:ascii="Helvetica" w:hAnsi="Helvetica" w:cs="Helvetica"/>
-          <w:sz w:val="24"/>
-          <w:szCs w:val="24"/>
-        </w:rPr>
-        <w:t>Generar comprobante]</w:t>
-      </w:r>
-    </w:p>
-    <w:p>
-      <w:pPr>
-        <w:pStyle w:val="Sinespaciado"/>
-        <w:rPr>
-          <w:rFonts w:ascii="Helvetica" w:hAnsi="Helvetica" w:cs="Helvetica"/>
-          <w:sz w:val="24"/>
-          <w:szCs w:val="24"/>
-        </w:rPr>
-      </w:pPr>
-      <w:r>
-        <w:rPr>
-          <w:rFonts w:ascii="Helvetica" w:hAnsi="Helvetica" w:cs="Helvetica"/>
-          <w:sz w:val="24"/>
-          <w:szCs w:val="24"/>
-        </w:rPr>
-        <w:t xml:space="preserve">    H --&gt; </w:t>
-      </w:r>
-      <w:proofErr w:type="gramStart"/>
-      <w:r>
-        <w:rPr>
-          <w:rFonts w:ascii="Helvetica" w:hAnsi="Helvetica" w:cs="Helvetica"/>
-          <w:sz w:val="24"/>
-          <w:szCs w:val="24"/>
-        </w:rPr>
-        <w:t>I[</w:t>
-      </w:r>
-      <w:proofErr w:type="gramEnd"/>
-      <w:r>
-        <w:rPr>
-          <w:rFonts w:ascii="Helvetica" w:hAnsi="Helvetica" w:cs="Helvetica"/>
-          <w:sz w:val="24"/>
-          <w:szCs w:val="24"/>
-        </w:rPr>
-        <w:t>Pago al proveedor]</w:t>
-      </w:r>
-    </w:p>
-    <w:p>
-      <w:pPr>
-        <w:pStyle w:val="Sinespaciado"/>
-        <w:rPr>
-          <w:rFonts w:ascii="Helvetica" w:hAnsi="Helvetica" w:cs="Helvetica"/>
-          <w:sz w:val="24"/>
-          <w:szCs w:val="24"/>
-        </w:rPr>
-      </w:pPr>
-      <w:r>
-        <w:rPr>
-          <w:rFonts w:ascii="Helvetica" w:hAnsi="Helvetica" w:cs="Helvetica"/>
-          <w:sz w:val="24"/>
-          <w:szCs w:val="24"/>
-        </w:rPr>
-        <w:lastRenderedPageBreak/>
-        <w:t xml:space="preserve">    I --&gt; </w:t>
-      </w:r>
-      <w:proofErr w:type="gramStart"/>
-      <w:r>
-        <w:rPr>
-          <w:rFonts w:ascii="Helvetica" w:hAnsi="Helvetica" w:cs="Helvetica"/>
-          <w:sz w:val="24"/>
-          <w:szCs w:val="24"/>
-        </w:rPr>
-        <w:t>J[</w:t>
-      </w:r>
-      <w:proofErr w:type="gramEnd"/>
-      <w:r>
-        <w:rPr>
-          <w:rFonts w:ascii="Helvetica" w:hAnsi="Helvetica" w:cs="Helvetica"/>
-          <w:sz w:val="24"/>
-          <w:szCs w:val="24"/>
-        </w:rPr>
-        <w:t>Actualizar estadísticas]</w:t>
-      </w:r>
-    </w:p>
-    <w:p>
-      <w:pPr>
-        <w:pStyle w:val="Sinespaciado"/>
-        <w:rPr>
-          <w:rFonts w:ascii="Helvetica" w:hAnsi="Helvetica" w:cs="Helvetica"/>
-          <w:sz w:val="24"/>
-          <w:szCs w:val="24"/>
-        </w:rPr>
-      </w:pPr>
-      <w:r>
-        <w:rPr>
-          <w:rFonts w:ascii="Helvetica" w:hAnsi="Helvetica" w:cs="Helvetica"/>
-          <w:sz w:val="24"/>
-          <w:szCs w:val="24"/>
-        </w:rPr>
-        <w:t>```</w:t>
-      </w:r>
-    </w:p>
-    <w:p>
-      <w:pPr>
-        <w:pStyle w:val="Sinespaciado"/>
-        <w:rPr>
-          <w:rFonts w:ascii="Helvetica" w:hAnsi="Helvetica" w:cs="Helvetica"/>
-          <w:sz w:val="24"/>
-          <w:szCs w:val="24"/>
-        </w:rPr>
-      </w:pPr>
-    </w:p>
-    <w:p>
-      <w:pPr>
-        <w:pStyle w:val="Sinespaciado"/>
-        <w:rPr>
-          <w:rFonts w:ascii="Helvetica" w:hAnsi="Helvetica" w:cs="Helvetica"/>
-          <w:sz w:val="24"/>
-          <w:szCs w:val="24"/>
-        </w:rPr>
-      </w:pPr>
-      <w:r>
-        <w:rPr>
-          <w:rFonts w:ascii="Helvetica" w:hAnsi="Helvetica" w:cs="Helvetica"/>
-          <w:sz w:val="24"/>
-          <w:szCs w:val="24"/>
-        </w:rPr>
-        <w:t>## **7. Reportes y Estadísticas**</w:t>
-      </w:r>
-    </w:p>
-    <w:p>
-      <w:pPr>
-        <w:pStyle w:val="Sinespaciado"/>
-        <w:rPr>
-          <w:rFonts w:ascii="Helvetica" w:hAnsi="Helvetica" w:cs="Helvetica"/>
-          <w:sz w:val="24"/>
-          <w:szCs w:val="24"/>
-        </w:rPr>
-      </w:pPr>
-    </w:p>
-    <w:p>
-      <w:pPr>
-        <w:pStyle w:val="Sinespaciado"/>
-        <w:rPr>
-          <w:rFonts w:ascii="Helvetica" w:hAnsi="Helvetica" w:cs="Helvetica"/>
-          <w:sz w:val="24"/>
-          <w:szCs w:val="24"/>
-        </w:rPr>
-      </w:pPr>
-      <w:r>
-        <w:rPr>
-          <w:rFonts w:ascii="Helvetica" w:hAnsi="Helvetica" w:cs="Helvetica"/>
-          <w:sz w:val="24"/>
-          <w:szCs w:val="24"/>
-        </w:rPr>
-        <w:t xml:space="preserve">**Reportes </w:t>
-      </w:r>
-      <w:proofErr w:type="gramStart"/>
-      <w:r>
-        <w:rPr>
-          <w:rFonts w:ascii="Helvetica" w:hAnsi="Helvetica" w:cs="Helvetica"/>
-          <w:sz w:val="24"/>
-          <w:szCs w:val="24"/>
-        </w:rPr>
-        <w:t>disponibles:*</w:t>
-      </w:r>
-      <w:proofErr w:type="gramEnd"/>
-      <w:r>
-        <w:rPr>
-          <w:rFonts w:ascii="Helvetica" w:hAnsi="Helvetica" w:cs="Helvetica"/>
-          <w:sz w:val="24"/>
-          <w:szCs w:val="24"/>
-        </w:rPr>
-        <w:t>*</w:t>
-      </w:r>
-    </w:p>
-    <w:p>
-      <w:pPr>
-        <w:pStyle w:val="Sinespaciado"/>
-        <w:rPr>
-          <w:rFonts w:ascii="Helvetica" w:hAnsi="Helvetica" w:cs="Helvetica"/>
-          <w:sz w:val="24"/>
-          <w:szCs w:val="24"/>
-        </w:rPr>
-      </w:pPr>
-      <w:r>
-        <w:rPr>
-          <w:rFonts w:ascii="Helvetica" w:hAnsi="Helvetica" w:cs="Helvetica"/>
-          <w:sz w:val="24"/>
-          <w:szCs w:val="24"/>
-        </w:rPr>
-        <w:t>1. **</w:t>
-      </w:r>
-      <w:proofErr w:type="gramStart"/>
-      <w:r>
-        <w:rPr>
-          <w:rFonts w:ascii="Helvetica" w:hAnsi="Helvetica" w:cs="Helvetica"/>
-          <w:sz w:val="24"/>
-          <w:szCs w:val="24"/>
-        </w:rPr>
-        <w:t>Diarios:*</w:t>
-      </w:r>
-      <w:proofErr w:type="gramEnd"/>
-      <w:r>
-        <w:rPr>
-          <w:rFonts w:ascii="Helvetica" w:hAnsi="Helvetica" w:cs="Helvetica"/>
-          <w:sz w:val="24"/>
-          <w:szCs w:val="24"/>
-        </w:rPr>
-        <w:t>*</w:t>
-      </w:r>
-    </w:p>
-    <w:p>
-      <w:pPr>
-        <w:pStyle w:val="Sinespaciado"/>
-        <w:rPr>
-          <w:rFonts w:ascii="Helvetica" w:hAnsi="Helvetica" w:cs="Helvetica"/>
-          <w:sz w:val="24"/>
-          <w:szCs w:val="24"/>
-        </w:rPr>
-      </w:pPr>
-      <w:r>
-        <w:rPr>
-          <w:rFonts w:ascii="Helvetica" w:hAnsi="Helvetica" w:cs="Helvetica"/>
-          <w:sz w:val="24"/>
-          <w:szCs w:val="24"/>
-        </w:rPr>
-        <w:t xml:space="preserve">   - Compras del día</w:t>
-      </w:r>
-    </w:p>
-    <w:p>
-      <w:pPr>
-        <w:pStyle w:val="Sinespaciado"/>
-        <w:rPr>
-          <w:rFonts w:ascii="Helvetica" w:hAnsi="Helvetica" w:cs="Helvetica"/>
-          <w:sz w:val="24"/>
-          <w:szCs w:val="24"/>
-        </w:rPr>
-      </w:pPr>
-      <w:r>
-        <w:rPr>
-          <w:rFonts w:ascii="Helvetica" w:hAnsi="Helvetica" w:cs="Helvetica"/>
-          <w:sz w:val="24"/>
-          <w:szCs w:val="24"/>
-        </w:rPr>
-        <w:t xml:space="preserve">   - Ventas del día</w:t>
-      </w:r>
-    </w:p>
-    <w:p>
-      <w:pPr>
-        <w:pStyle w:val="Sinespaciado"/>
-        <w:rPr>
-          <w:rFonts w:ascii="Helvetica" w:hAnsi="Helvetica" w:cs="Helvetica"/>
-          <w:sz w:val="24"/>
-          <w:szCs w:val="24"/>
-        </w:rPr>
-      </w:pPr>
-      <w:r>
-        <w:rPr>
-          <w:rFonts w:ascii="Helvetica" w:hAnsi="Helvetica" w:cs="Helvetica"/>
-          <w:sz w:val="24"/>
-          <w:szCs w:val="24"/>
-        </w:rPr>
-        <w:t xml:space="preserve">   - Movimiento de caja</w:t>
-      </w:r>
-    </w:p>
-    <w:p>
-      <w:pPr>
-        <w:pStyle w:val="Sinespaciado"/>
-        <w:rPr>
-          <w:rFonts w:ascii="Helvetica" w:hAnsi="Helvetica" w:cs="Helvetica"/>
-          <w:sz w:val="24"/>
-          <w:szCs w:val="24"/>
-        </w:rPr>
-      </w:pPr>
-    </w:p>
-    <w:p>
-      <w:pPr>
-        <w:pStyle w:val="Sinespaciado"/>
-        <w:rPr>
-          <w:rFonts w:ascii="Helvetica" w:hAnsi="Helvetica" w:cs="Helvetica"/>
-          <w:sz w:val="24"/>
-          <w:szCs w:val="24"/>
-        </w:rPr>
-      </w:pPr>
-      <w:r>
-        <w:rPr>
-          <w:rFonts w:ascii="Helvetica" w:hAnsi="Helvetica" w:cs="Helvetica"/>
-          <w:sz w:val="24"/>
-          <w:szCs w:val="24"/>
-        </w:rPr>
-        <w:t>2. **</w:t>
-      </w:r>
-      <w:proofErr w:type="gramStart"/>
-      <w:r>
-        <w:rPr>
-          <w:rFonts w:ascii="Helvetica" w:hAnsi="Helvetica" w:cs="Helvetica"/>
-          <w:sz w:val="24"/>
-          <w:szCs w:val="24"/>
-        </w:rPr>
-        <w:t>Mensuales:*</w:t>
-      </w:r>
-      <w:proofErr w:type="gramEnd"/>
-      <w:r>
-        <w:rPr>
-          <w:rFonts w:ascii="Helvetica" w:hAnsi="Helvetica" w:cs="Helvetica"/>
-          <w:sz w:val="24"/>
-          <w:szCs w:val="24"/>
-        </w:rPr>
-        <w:t>*</w:t>
-      </w:r>
-    </w:p>
-    <w:p>
-      <w:pPr>
-        <w:pStyle w:val="Sinespaciado"/>
-        <w:rPr>
-          <w:rFonts w:ascii="Helvetica" w:hAnsi="Helvetica" w:cs="Helvetica"/>
-          <w:sz w:val="24"/>
-          <w:szCs w:val="24"/>
-        </w:rPr>
-      </w:pPr>
-      <w:r>
-        <w:rPr>
-          <w:rFonts w:ascii="Helvetica" w:hAnsi="Helvetica" w:cs="Helvetica"/>
-          <w:sz w:val="24"/>
-          <w:szCs w:val="24"/>
-        </w:rPr>
-        <w:t xml:space="preserve">   - Volumen de material por tipo</w:t>
-      </w:r>
-    </w:p>
-    <w:p>
-      <w:pPr>
-        <w:pStyle w:val="Sinespaciado"/>
-        <w:rPr>
-          <w:rFonts w:ascii="Helvetica" w:hAnsi="Helvetica" w:cs="Helvetica"/>
-          <w:sz w:val="24"/>
-          <w:szCs w:val="24"/>
-        </w:rPr>
-      </w:pPr>
-      <w:r>
-        <w:rPr>
-          <w:rFonts w:ascii="Helvetica" w:hAnsi="Helvetica" w:cs="Helvetica"/>
-          <w:sz w:val="24"/>
-          <w:szCs w:val="24"/>
-        </w:rPr>
-        <w:t xml:space="preserve">   - Rendimiento por material</w:t>
-      </w:r>
-    </w:p>
-    <w:p>
-      <w:pPr>
-        <w:pStyle w:val="Sinespaciado"/>
-        <w:rPr>
-          <w:rFonts w:ascii="Helvetica" w:hAnsi="Helvetica" w:cs="Helvetica"/>
-          <w:sz w:val="24"/>
-          <w:szCs w:val="24"/>
-        </w:rPr>
-      </w:pPr>
-      <w:r>
-        <w:rPr>
-          <w:rFonts w:ascii="Helvetica" w:hAnsi="Helvetica" w:cs="Helvetica"/>
-          <w:sz w:val="24"/>
-          <w:szCs w:val="24"/>
-        </w:rPr>
-        <w:t xml:space="preserve">   - Comparativo mes anterior</w:t>
-      </w:r>
-    </w:p>
-    <w:p>
-      <w:pPr>
-        <w:pStyle w:val="Sinespaciado"/>
-        <w:rPr>
-          <w:rFonts w:ascii="Helvetica" w:hAnsi="Helvetica" w:cs="Helvetica"/>
-          <w:sz w:val="24"/>
-          <w:szCs w:val="24"/>
-        </w:rPr>
-      </w:pPr>
-    </w:p>
-    <w:p>
-      <w:pPr>
-        <w:pStyle w:val="Sinespaciado"/>
-        <w:rPr>
-          <w:rFonts w:ascii="Helvetica" w:hAnsi="Helvetica" w:cs="Helvetica"/>
-          <w:sz w:val="24"/>
-          <w:szCs w:val="24"/>
-        </w:rPr>
-      </w:pPr>
-      <w:r>
-        <w:rPr>
-          <w:rFonts w:ascii="Helvetica" w:hAnsi="Helvetica" w:cs="Helvetica"/>
-          <w:sz w:val="24"/>
-          <w:szCs w:val="24"/>
-        </w:rPr>
-        <w:t>3. **</w:t>
-      </w:r>
-      <w:proofErr w:type="gramStart"/>
-      <w:r>
-        <w:rPr>
-          <w:rFonts w:ascii="Helvetica" w:hAnsi="Helvetica" w:cs="Helvetica"/>
-          <w:sz w:val="24"/>
-          <w:szCs w:val="24"/>
-        </w:rPr>
-        <w:t>Anuales:*</w:t>
-      </w:r>
-      <w:proofErr w:type="gramEnd"/>
-      <w:r>
-        <w:rPr>
-          <w:rFonts w:ascii="Helvetica" w:hAnsi="Helvetica" w:cs="Helvetica"/>
-          <w:sz w:val="24"/>
-          <w:szCs w:val="24"/>
-        </w:rPr>
-        <w:t>*</w:t>
-      </w:r>
-    </w:p>
-    <w:p>
-      <w:pPr>
-        <w:pStyle w:val="Sinespaciado"/>
-        <w:rPr>
-          <w:rFonts w:ascii="Helvetica" w:hAnsi="Helvetica" w:cs="Helvetica"/>
-          <w:sz w:val="24"/>
-          <w:szCs w:val="24"/>
-        </w:rPr>
-      </w:pPr>
-      <w:r>
-        <w:rPr>
-          <w:rFonts w:ascii="Helvetica" w:hAnsi="Helvetica" w:cs="Helvetica"/>
-          <w:sz w:val="24"/>
-          <w:szCs w:val="24"/>
-        </w:rPr>
-        <w:t xml:space="preserve">   - Tendencias de precios</w:t>
-      </w:r>
-    </w:p>
-    <w:p>
-      <w:pPr>
-        <w:pStyle w:val="Sinespaciado"/>
-        <w:rPr>
-          <w:rFonts w:ascii="Helvetica" w:hAnsi="Helvetica" w:cs="Helvetica"/>
-          <w:sz w:val="24"/>
-          <w:szCs w:val="24"/>
-        </w:rPr>
-      </w:pPr>
-      <w:r>
-        <w:rPr>
-          <w:rFonts w:ascii="Helvetica" w:hAnsi="Helvetica" w:cs="Helvetica"/>
-          <w:sz w:val="24"/>
-          <w:szCs w:val="24"/>
-        </w:rPr>
-        <w:t xml:space="preserve">   - Proveedores más frecuentes</w:t>
-      </w:r>
-    </w:p>
-    <w:p>
-      <w:pPr>
-        <w:pStyle w:val="Sinespaciado"/>
-        <w:rPr>
-          <w:rFonts w:ascii="Helvetica" w:hAnsi="Helvetica" w:cs="Helvetica"/>
-          <w:sz w:val="24"/>
-          <w:szCs w:val="24"/>
-        </w:rPr>
-      </w:pPr>
-      <w:r>
-        <w:rPr>
-          <w:rFonts w:ascii="Helvetica" w:hAnsi="Helvetica" w:cs="Helvetica"/>
-          <w:sz w:val="24"/>
-          <w:szCs w:val="24"/>
-        </w:rPr>
-        <w:t xml:space="preserve">   - Materiales más rentables</w:t>
-      </w:r>
-    </w:p>
-    <w:p>
-      <w:pPr>
-        <w:pStyle w:val="Sinespaciado"/>
-        <w:rPr>
-          <w:rFonts w:ascii="Helvetica" w:hAnsi="Helvetica" w:cs="Helvetica"/>
-          <w:sz w:val="24"/>
-          <w:szCs w:val="24"/>
-        </w:rPr>
-      </w:pPr>
-    </w:p>
-    <w:p>
-      <w:pPr>
-        <w:pStyle w:val="Sinespaciado"/>
-        <w:rPr>
-          <w:rFonts w:ascii="Helvetica" w:hAnsi="Helvetica" w:cs="Helvetica"/>
-          <w:sz w:val="24"/>
-          <w:szCs w:val="24"/>
-        </w:rPr>
-      </w:pPr>
-      <w:r>
-        <w:rPr>
-          <w:rFonts w:ascii="Helvetica" w:hAnsi="Helvetica" w:cs="Helvetica"/>
-          <w:sz w:val="24"/>
-          <w:szCs w:val="24"/>
-        </w:rPr>
-        <w:t>## **8. Consideraciones de Implementación**</w:t>
-      </w:r>
-    </w:p>
-    <w:p>
-      <w:pPr>
-        <w:pStyle w:val="Sinespaciado"/>
-        <w:rPr>
-          <w:rFonts w:ascii="Helvetica" w:hAnsi="Helvetica" w:cs="Helvetica"/>
-          <w:sz w:val="24"/>
-          <w:szCs w:val="24"/>
-        </w:rPr>
-      </w:pPr>
-    </w:p>
-    <w:p>
-      <w:pPr>
-        <w:pStyle w:val="Sinespaciado"/>
-        <w:rPr>
-          <w:rFonts w:ascii="Helvetica" w:hAnsi="Helvetica" w:cs="Helvetica"/>
-          <w:sz w:val="24"/>
-          <w:szCs w:val="24"/>
-        </w:rPr>
-      </w:pPr>
-      <w:r>
-        <w:rPr>
-          <w:rFonts w:ascii="Helvetica" w:hAnsi="Helvetica" w:cs="Helvetica"/>
-          <w:sz w:val="24"/>
-          <w:szCs w:val="24"/>
-        </w:rPr>
-        <w:t xml:space="preserve">### **Validaciones </w:t>
-      </w:r>
-      <w:proofErr w:type="gramStart"/>
-      <w:r>
-        <w:rPr>
-          <w:rFonts w:ascii="Helvetica" w:hAnsi="Helvetica" w:cs="Helvetica"/>
-          <w:sz w:val="24"/>
-          <w:szCs w:val="24"/>
-        </w:rPr>
-        <w:t>críticas:*</w:t>
-      </w:r>
-      <w:proofErr w:type="gramEnd"/>
-      <w:r>
-        <w:rPr>
-          <w:rFonts w:ascii="Helvetica" w:hAnsi="Helvetica" w:cs="Helvetica"/>
-          <w:sz w:val="24"/>
-          <w:szCs w:val="24"/>
-        </w:rPr>
-        <w:t>*</w:t>
-      </w:r>
-    </w:p>
-    <w:p>
-      <w:pPr>
-        <w:pStyle w:val="Sinespaciado"/>
-        <w:rPr>
-          <w:rFonts w:ascii="Helvetica" w:hAnsi="Helvetica" w:cs="Helvetica"/>
-          <w:sz w:val="24"/>
-          <w:szCs w:val="24"/>
-        </w:rPr>
-      </w:pPr>
-      <w:r>
-        <w:rPr>
-          <w:rFonts w:ascii="Helvetica" w:hAnsi="Helvetica" w:cs="Helvetica"/>
-          <w:sz w:val="24"/>
-          <w:szCs w:val="24"/>
-        </w:rPr>
-        <w:t>- Un cliente no puede eliminarse si tiene transacciones pendientes</w:t>
-      </w:r>
-    </w:p>
-    <w:p>
-      <w:pPr>
-        <w:pStyle w:val="Sinespaciado"/>
-        <w:rPr>
-          <w:rFonts w:ascii="Helvetica" w:hAnsi="Helvetica" w:cs="Helvetica"/>
-          <w:sz w:val="24"/>
-          <w:szCs w:val="24"/>
-        </w:rPr>
-      </w:pPr>
-      <w:r>
-        <w:rPr>
-          <w:rFonts w:ascii="Helvetica" w:hAnsi="Helvetica" w:cs="Helvetica"/>
-          <w:sz w:val="24"/>
-          <w:szCs w:val="24"/>
-        </w:rPr>
-        <w:t>- Precios no pueden ser negativos</w:t>
-      </w:r>
-    </w:p>
-    <w:p>
-      <w:pPr>
-        <w:pStyle w:val="Sinespaciado"/>
-        <w:rPr>
-          <w:rFonts w:ascii="Helvetica" w:hAnsi="Helvetica" w:cs="Helvetica"/>
-          <w:sz w:val="24"/>
-          <w:szCs w:val="24"/>
-        </w:rPr>
-      </w:pPr>
-      <w:r>
-        <w:rPr>
-          <w:rFonts w:ascii="Helvetica" w:hAnsi="Helvetica" w:cs="Helvetica"/>
-          <w:sz w:val="24"/>
-          <w:szCs w:val="24"/>
-        </w:rPr>
-        <w:t>- Stock no puede ser negativo</w:t>
-      </w:r>
-    </w:p>
-    <w:p>
-      <w:pPr>
-        <w:pStyle w:val="Sinespaciado"/>
-        <w:rPr>
-          <w:rFonts w:ascii="Helvetica" w:hAnsi="Helvetica" w:cs="Helvetica"/>
-          <w:sz w:val="24"/>
-          <w:szCs w:val="24"/>
-        </w:rPr>
-      </w:pPr>
-      <w:r>
-        <w:rPr>
-          <w:rFonts w:ascii="Helvetica" w:hAnsi="Helvetica" w:cs="Helvetica"/>
-          <w:sz w:val="24"/>
-          <w:szCs w:val="24"/>
-        </w:rPr>
-        <w:t>- Usuarios inactivos no pueden iniciar sesión</w:t>
-      </w:r>
-    </w:p>
-    <w:p>
-      <w:pPr>
-        <w:pStyle w:val="Sinespaciado"/>
-        <w:rPr>
-          <w:rFonts w:ascii="Helvetica" w:hAnsi="Helvetica" w:cs="Helvetica"/>
-          <w:sz w:val="24"/>
-          <w:szCs w:val="24"/>
-        </w:rPr>
-      </w:pPr>
-    </w:p>
-    <w:p>
-      <w:pPr>
-        <w:pStyle w:val="Sinespaciado"/>
-        <w:rPr>
-          <w:rFonts w:ascii="Helvetica" w:hAnsi="Helvetica" w:cs="Helvetica"/>
-          <w:sz w:val="24"/>
-          <w:szCs w:val="24"/>
-        </w:rPr>
-      </w:pPr>
-      <w:r>
-        <w:rPr>
-          <w:rFonts w:ascii="Helvetica" w:hAnsi="Helvetica" w:cs="Helvetica"/>
-          <w:sz w:val="24"/>
-          <w:szCs w:val="24"/>
-        </w:rPr>
-        <w:t>### **</w:t>
-      </w:r>
-      <w:proofErr w:type="gramStart"/>
-      <w:r>
-        <w:rPr>
-          <w:rFonts w:ascii="Helvetica" w:hAnsi="Helvetica" w:cs="Helvetica"/>
-          <w:sz w:val="24"/>
-          <w:szCs w:val="24"/>
-        </w:rPr>
-        <w:t>Seguridad:*</w:t>
-      </w:r>
-      <w:proofErr w:type="gramEnd"/>
-      <w:r>
-        <w:rPr>
-          <w:rFonts w:ascii="Helvetica" w:hAnsi="Helvetica" w:cs="Helvetica"/>
-          <w:sz w:val="24"/>
-          <w:szCs w:val="24"/>
-        </w:rPr>
-        <w:t>*</w:t>
-      </w:r>
-    </w:p>
-    <w:p>
-      <w:pPr>
-        <w:pStyle w:val="Sinespaciado"/>
-        <w:rPr>
-          <w:rFonts w:ascii="Helvetica" w:hAnsi="Helvetica" w:cs="Helvetica"/>
-          <w:sz w:val="24"/>
-          <w:szCs w:val="24"/>
-        </w:rPr>
-      </w:pPr>
-      <w:r>
-        <w:rPr>
-          <w:rFonts w:ascii="Helvetica" w:hAnsi="Helvetica" w:cs="Helvetica"/>
-          <w:sz w:val="24"/>
-          <w:szCs w:val="24"/>
-        </w:rPr>
         <w:t>- Contraseñas encriptadas</w:t>
       </w:r>
     </w:p>
@@ -10165,18 +9847,8 @@
           <w:sz w:val="24"/>
           <w:szCs w:val="24"/>
         </w:rPr>
-        <w:t xml:space="preserve">- Sesiones con </w:t>
-      </w:r>
-      <w:proofErr w:type="spellStart"/>
-      <w:r>
-        <w:rPr>
-          <w:rFonts w:ascii="Helvetica" w:hAnsi="Helvetica" w:cs="Helvetica"/>
-          <w:sz w:val="24"/>
-          <w:szCs w:val="24"/>
-        </w:rPr>
-        <w:t>timeout</w:t>
-      </w:r>
-      <w:proofErr w:type="spellEnd"/>
+        <w:t>- Sesiones con timeout</w:t>
+      </w:r>
     </w:p>
     <w:p>
       <w:pPr>
